--- a/PROGETTO 2.0/Analisi del Problema.docx
+++ b/PROGETTO 2.0/Analisi del Problema.docx
@@ -445,7 +445,7 @@
         <w:rPr>
           <w:rFonts w:ascii="Verdana" w:hAnsi="Verdana"/>
         </w:rPr>
-        <w:t>Prima di tutto però è necessario trasmettere la Mappa.</w:t>
+        <w:t>Non è fondamentale trasmettere al robot la mappa.</w:t>
       </w:r>
     </w:p>
     <w:p>
@@ -458,11 +458,16 @@
         <w:rPr>
           <w:rFonts w:ascii="Verdana" w:hAnsi="Verdana"/>
         </w:rPr>
-        <w:t>ASSUNZIONE 1: La Mappa è suddivisa in celle quadrate di dimensione unitaria. La dimensione è definita dalle dimensioni del Robot. Di conseguenza la Navigazione è discretizzata.</w:t>
+        <w:t>I motivi di tale scelta sono 2:</w:t>
       </w:r>
     </w:p>
     <w:p>
       <w:pPr>
+        <w:pStyle w:val="Paragrafoelenco"/>
+        <w:numPr>
+          <w:ilvl w:val="0"/>
+          <w:numId w:val="3"/>
+        </w:numPr>
         <w:rPr>
           <w:rFonts w:ascii="Verdana" w:hAnsi="Verdana"/>
         </w:rPr>
@@ -471,8 +476,136 @@
         <w:rPr>
           <w:rFonts w:ascii="Verdana" w:hAnsi="Verdana"/>
         </w:rPr>
+        <w:t>Mentre i comandi di navigazione possono essere espressi con delle lettere secondo una certa codifica, per la mappa è necessario mantenere un formalismo più espressivo; Di conseguenza trasferire una mappa di grandi dimensioni richiederebbe un tempo non trascurabile;</w:t>
+      </w:r>
+    </w:p>
+    <w:p>
+      <w:pPr>
+        <w:pStyle w:val="Paragrafoelenco"/>
+        <w:numPr>
+          <w:ilvl w:val="0"/>
+          <w:numId w:val="3"/>
+        </w:numPr>
+        <w:rPr>
+          <w:rFonts w:ascii="Verdana" w:hAnsi="Verdana"/>
+        </w:rPr>
+      </w:pPr>
+      <w:r>
+        <w:rPr>
+          <w:rFonts w:ascii="Verdana" w:hAnsi="Verdana"/>
+        </w:rPr>
+        <w:t>Il Robot non ha reale necessità di conoscere la mappa. Se il movimento è ben fatto sarà in grado di aggiornare la propria posizione durante la navigazione, di conseguenza tutto ciò di cui ha bisogno è la posizione iniziale relativa.</w:t>
+      </w:r>
+    </w:p>
+    <w:p>
+      <w:pPr>
+        <w:rPr>
+          <w:rFonts w:ascii="Verdana" w:hAnsi="Verdana"/>
+        </w:rPr>
+      </w:pPr>
+    </w:p>
+    <w:p>
+      <w:pPr>
+        <w:rPr>
+          <w:rFonts w:ascii="Verdana" w:hAnsi="Verdana"/>
+        </w:rPr>
+      </w:pPr>
+      <w:r>
+        <w:rPr>
+          <w:rFonts w:ascii="Verdana" w:hAnsi="Verdana"/>
+        </w:rPr>
+        <w:t>ASSUNZIONE 1: La Mappa è suddivisa in celle quadrate di dimensione unitaria. La dimensione è definita dalle dimensioni del Robot. Di conseguenza la Navigazione è discretizzata.</w:t>
+      </w:r>
+    </w:p>
+    <w:p>
+      <w:pPr>
+        <w:rPr>
+          <w:rFonts w:ascii="Verdana" w:hAnsi="Verdana"/>
+        </w:rPr>
+      </w:pPr>
+      <w:r>
+        <w:rPr>
+          <w:rFonts w:ascii="Verdana" w:hAnsi="Verdana"/>
+        </w:rPr>
         <w:t>ASSUNZIONE 2: La Mappa può essere inclusa o meno in un anello di ostacoli (confini) che definiscono l’area calpestabile. In ogni caso deve essere inclusa in un quadrato o rettangolo.</w:t>
       </w:r>
+    </w:p>
+    <w:p>
+      <w:pPr>
+        <w:rPr>
+          <w:rFonts w:ascii="Verdana" w:hAnsi="Verdana"/>
+        </w:rPr>
+      </w:pPr>
+    </w:p>
+    <w:p>
+      <w:pPr>
+        <w:rPr>
+          <w:rFonts w:ascii="Verdana" w:hAnsi="Verdana"/>
+        </w:rPr>
+      </w:pPr>
+    </w:p>
+    <w:p>
+      <w:pPr>
+        <w:rPr>
+          <w:rFonts w:ascii="Verdana" w:hAnsi="Verdana"/>
+        </w:rPr>
+      </w:pPr>
+    </w:p>
+    <w:p>
+      <w:pPr>
+        <w:rPr>
+          <w:rFonts w:ascii="Verdana" w:hAnsi="Verdana"/>
+        </w:rPr>
+      </w:pPr>
+    </w:p>
+    <w:p>
+      <w:pPr>
+        <w:rPr>
+          <w:rFonts w:ascii="Verdana" w:hAnsi="Verdana"/>
+        </w:rPr>
+      </w:pPr>
+    </w:p>
+    <w:p>
+      <w:pPr>
+        <w:rPr>
+          <w:rFonts w:ascii="Verdana" w:hAnsi="Verdana"/>
+        </w:rPr>
+      </w:pPr>
+    </w:p>
+    <w:p>
+      <w:pPr>
+        <w:rPr>
+          <w:rFonts w:ascii="Verdana" w:hAnsi="Verdana"/>
+        </w:rPr>
+      </w:pPr>
+    </w:p>
+    <w:p>
+      <w:pPr>
+        <w:rPr>
+          <w:rFonts w:ascii="Verdana" w:hAnsi="Verdana"/>
+        </w:rPr>
+      </w:pPr>
+    </w:p>
+    <w:p>
+      <w:pPr>
+        <w:rPr>
+          <w:rFonts w:ascii="Verdana" w:hAnsi="Verdana"/>
+        </w:rPr>
+      </w:pPr>
+    </w:p>
+    <w:p>
+      <w:pPr>
+        <w:rPr>
+          <w:rFonts w:ascii="Verdana" w:hAnsi="Verdana"/>
+        </w:rPr>
+      </w:pPr>
+    </w:p>
+    <w:p>
+      <w:pPr>
+        <w:rPr>
+          <w:rFonts w:ascii="Verdana" w:hAnsi="Verdana"/>
+        </w:rPr>
+      </w:pPr>
     </w:p>
     <w:tbl>
       <w:tblPr>
@@ -531,6 +664,7 @@
                 <w:color w:val="000000"/>
                 <w:lang w:eastAsia="it-IT"/>
               </w:rPr>
+              <w:lastRenderedPageBreak/>
               <w:t> </w:t>
             </w:r>
           </w:p>
@@ -7907,27 +8041,27 @@
         <mc:AlternateContent>
           <mc:Choice Requires="wps">
             <w:drawing>
-              <wp:anchor distT="0" distB="0" distL="114300" distR="114300" simplePos="0" relativeHeight="251659264" behindDoc="0" locked="0" layoutInCell="1" allowOverlap="1">
+              <wp:anchor distT="0" distB="0" distL="114300" distR="114300" simplePos="0" relativeHeight="251662336" behindDoc="0" locked="0" layoutInCell="1" allowOverlap="1">
                 <wp:simplePos x="0" y="0"/>
                 <wp:positionH relativeFrom="column">
-                  <wp:posOffset>-2427437</wp:posOffset>
+                  <wp:posOffset>-2444690</wp:posOffset>
                 </wp:positionH>
                 <wp:positionV relativeFrom="paragraph">
-                  <wp:posOffset>350784</wp:posOffset>
+                  <wp:posOffset>273145</wp:posOffset>
                 </wp:positionV>
-                <wp:extent cx="17253" cy="2562045"/>
-                <wp:effectExtent l="95250" t="38100" r="59055" b="10160"/>
+                <wp:extent cx="0" cy="2855343"/>
+                <wp:effectExtent l="95250" t="0" r="57150" b="59690"/>
                 <wp:wrapNone/>
-                <wp:docPr id="1" name="Connettore 2 1"/>
+                <wp:docPr id="4" name="Connettore 2 4"/>
                 <wp:cNvGraphicFramePr/>
                 <a:graphic xmlns:a="http://schemas.openxmlformats.org/drawingml/2006/main">
                   <a:graphicData uri="http://schemas.microsoft.com/office/word/2010/wordprocessingShape">
                     <wps:wsp>
                       <wps:cNvCnPr/>
                       <wps:spPr>
-                        <a:xfrm flipH="1" flipV="1">
+                        <a:xfrm>
                           <a:off x="0" y="0"/>
-                          <a:ext cx="17253" cy="2562045"/>
+                          <a:ext cx="0" cy="2855343"/>
                         </a:xfrm>
                         <a:prstGeom prst="straightConnector1">
                           <a:avLst/>
@@ -7963,7 +8097,7 @@
                 <v:path arrowok="t" fillok="f" o:connecttype="none"/>
                 <o:lock v:ext="edit" shapetype="t"/>
               </v:shapetype>
-              <v:shape id="Connettore 2 1" o:spid="_x0000_s1026" type="#_x0000_t32" style="position:absolute;margin-left:-191.15pt;margin-top:27.6pt;width:1.35pt;height:201.75pt;flip:x y;z-index:251659264;visibility:visible;mso-wrap-style:square;mso-wrap-distance-left:9pt;mso-wrap-distance-top:0;mso-wrap-distance-right:9pt;mso-wrap-distance-bottom:0;mso-position-horizontal:absolute;mso-position-horizontal-relative:text;mso-position-vertical:absolute;mso-position-vertical-relative:text" o:gfxdata="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" strokecolor="#4579b8 [3044]">
+              <v:shape id="Connettore 2 4" o:spid="_x0000_s1026" type="#_x0000_t32" style="position:absolute;margin-left:-192.5pt;margin-top:21.5pt;width:0;height:224.85pt;z-index:251662336;visibility:visible;mso-wrap-style:square;mso-wrap-distance-left:9pt;mso-wrap-distance-top:0;mso-wrap-distance-right:9pt;mso-wrap-distance-bottom:0;mso-position-horizontal:absolute;mso-position-horizontal-relative:text;mso-position-vertical:absolute;mso-position-vertical-relative:text" o:gfxdata="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" strokecolor="#4579b8 [3044]">
                 <v:stroke endarrow="open"/>
               </v:shape>
             </w:pict>
@@ -7973,3763 +8107,21 @@
       <w:r>
         <w:rPr>
           <w:rFonts w:ascii="Verdana" w:hAnsi="Verdana"/>
-        </w:rPr>
-        <w:br w:type="textWrapping" w:clear="all"/>
-      </w:r>
-      <w:r>
-        <w:rPr>
-          <w:rFonts w:ascii="Verdana" w:hAnsi="Verdana"/>
-        </w:rPr>
-        <w:t>Y</w:t>
-      </w:r>
-    </w:p>
-    <w:tbl>
-      <w:tblPr>
-        <w:tblpPr w:leftFromText="141" w:rightFromText="141" w:vertAnchor="text" w:tblpY="1"/>
-        <w:tblOverlap w:val="never"/>
-        <w:tblW w:w="3400" w:type="dxa"/>
-        <w:tblInd w:w="55" w:type="dxa"/>
-        <w:tblCellMar>
-          <w:left w:w="70" w:type="dxa"/>
-          <w:right w:w="70" w:type="dxa"/>
-        </w:tblCellMar>
-        <w:tblLook w:val="04A0" w:firstRow="1" w:lastRow="0" w:firstColumn="1" w:lastColumn="0" w:noHBand="0" w:noVBand="1"/>
-      </w:tblPr>
-      <w:tblGrid>
-        <w:gridCol w:w="340"/>
-        <w:gridCol w:w="340"/>
-        <w:gridCol w:w="340"/>
-        <w:gridCol w:w="340"/>
-        <w:gridCol w:w="340"/>
-        <w:gridCol w:w="340"/>
-        <w:gridCol w:w="340"/>
-        <w:gridCol w:w="340"/>
-        <w:gridCol w:w="340"/>
-        <w:gridCol w:w="340"/>
-      </w:tblGrid>
-      <w:tr>
-        <w:trPr>
-          <w:trHeight w:val="300"/>
-        </w:trPr>
-        <w:tc>
-          <w:tcPr>
-            <w:tcW w:w="340" w:type="dxa"/>
-            <w:tcBorders>
-              <w:top w:val="single" w:sz="4" w:space="0" w:color="auto"/>
-              <w:left w:val="single" w:sz="4" w:space="0" w:color="auto"/>
-              <w:bottom w:val="single" w:sz="4" w:space="0" w:color="auto"/>
-              <w:right w:val="single" w:sz="4" w:space="0" w:color="auto"/>
-            </w:tcBorders>
-            <w:shd w:val="clear" w:color="000000" w:fill="000000"/>
-            <w:noWrap/>
-            <w:vAlign w:val="bottom"/>
-            <w:hideMark/>
-          </w:tcPr>
-          <w:p>
-            <w:pPr>
-              <w:spacing w:after="0" w:line="240" w:lineRule="auto"/>
-              <w:rPr>
-                <w:rFonts w:ascii="Calibri" w:eastAsia="Times New Roman" w:hAnsi="Calibri" w:cs="Times New Roman"/>
-                <w:color w:val="000000"/>
-                <w:lang w:eastAsia="it-IT"/>
-              </w:rPr>
-            </w:pPr>
-            <w:r>
-              <w:rPr>
-                <w:rFonts w:ascii="Calibri" w:eastAsia="Times New Roman" w:hAnsi="Calibri" w:cs="Times New Roman"/>
-                <w:color w:val="000000"/>
-                <w:lang w:eastAsia="it-IT"/>
-              </w:rPr>
-              <w:t> </w:t>
-            </w:r>
-          </w:p>
-        </w:tc>
-        <w:tc>
-          <w:tcPr>
-            <w:tcW w:w="340" w:type="dxa"/>
-            <w:tcBorders>
-              <w:top w:val="single" w:sz="4" w:space="0" w:color="auto"/>
-              <w:left w:val="nil"/>
-              <w:bottom w:val="single" w:sz="4" w:space="0" w:color="auto"/>
-              <w:right w:val="single" w:sz="4" w:space="0" w:color="auto"/>
-            </w:tcBorders>
-            <w:shd w:val="clear" w:color="000000" w:fill="000000"/>
-            <w:noWrap/>
-            <w:vAlign w:val="bottom"/>
-            <w:hideMark/>
-          </w:tcPr>
-          <w:p>
-            <w:pPr>
-              <w:spacing w:after="0" w:line="240" w:lineRule="auto"/>
-              <w:rPr>
-                <w:rFonts w:ascii="Calibri" w:eastAsia="Times New Roman" w:hAnsi="Calibri" w:cs="Times New Roman"/>
-                <w:color w:val="000000"/>
-                <w:lang w:eastAsia="it-IT"/>
-              </w:rPr>
-            </w:pPr>
-            <w:r>
-              <w:rPr>
-                <w:rFonts w:ascii="Calibri" w:eastAsia="Times New Roman" w:hAnsi="Calibri" w:cs="Times New Roman"/>
-                <w:color w:val="000000"/>
-                <w:lang w:eastAsia="it-IT"/>
-              </w:rPr>
-              <w:t> </w:t>
-            </w:r>
-          </w:p>
-        </w:tc>
-        <w:tc>
-          <w:tcPr>
-            <w:tcW w:w="340" w:type="dxa"/>
-            <w:tcBorders>
-              <w:top w:val="single" w:sz="4" w:space="0" w:color="auto"/>
-              <w:left w:val="nil"/>
-              <w:bottom w:val="single" w:sz="4" w:space="0" w:color="auto"/>
-              <w:right w:val="single" w:sz="4" w:space="0" w:color="auto"/>
-            </w:tcBorders>
-            <w:shd w:val="clear" w:color="000000" w:fill="000000"/>
-            <w:noWrap/>
-            <w:vAlign w:val="bottom"/>
-            <w:hideMark/>
-          </w:tcPr>
-          <w:p>
-            <w:pPr>
-              <w:spacing w:after="0" w:line="240" w:lineRule="auto"/>
-              <w:rPr>
-                <w:rFonts w:ascii="Calibri" w:eastAsia="Times New Roman" w:hAnsi="Calibri" w:cs="Times New Roman"/>
-                <w:color w:val="000000"/>
-                <w:lang w:eastAsia="it-IT"/>
-              </w:rPr>
-            </w:pPr>
-            <w:r>
-              <w:rPr>
-                <w:rFonts w:ascii="Calibri" w:eastAsia="Times New Roman" w:hAnsi="Calibri" w:cs="Times New Roman"/>
-                <w:color w:val="000000"/>
-                <w:lang w:eastAsia="it-IT"/>
-              </w:rPr>
-              <w:t> </w:t>
-            </w:r>
-          </w:p>
-        </w:tc>
-        <w:tc>
-          <w:tcPr>
-            <w:tcW w:w="340" w:type="dxa"/>
-            <w:tcBorders>
-              <w:top w:val="single" w:sz="4" w:space="0" w:color="auto"/>
-              <w:left w:val="nil"/>
-              <w:bottom w:val="single" w:sz="4" w:space="0" w:color="auto"/>
-              <w:right w:val="single" w:sz="4" w:space="0" w:color="auto"/>
-            </w:tcBorders>
-            <w:shd w:val="clear" w:color="000000" w:fill="000000"/>
-            <w:noWrap/>
-            <w:vAlign w:val="bottom"/>
-            <w:hideMark/>
-          </w:tcPr>
-          <w:p>
-            <w:pPr>
-              <w:spacing w:after="0" w:line="240" w:lineRule="auto"/>
-              <w:rPr>
-                <w:rFonts w:ascii="Calibri" w:eastAsia="Times New Roman" w:hAnsi="Calibri" w:cs="Times New Roman"/>
-                <w:color w:val="000000"/>
-                <w:lang w:eastAsia="it-IT"/>
-              </w:rPr>
-            </w:pPr>
-            <w:r>
-              <w:rPr>
-                <w:rFonts w:ascii="Calibri" w:eastAsia="Times New Roman" w:hAnsi="Calibri" w:cs="Times New Roman"/>
-                <w:color w:val="000000"/>
-                <w:lang w:eastAsia="it-IT"/>
-              </w:rPr>
-              <w:t> </w:t>
-            </w:r>
-          </w:p>
-        </w:tc>
-        <w:tc>
-          <w:tcPr>
-            <w:tcW w:w="340" w:type="dxa"/>
-            <w:tcBorders>
-              <w:top w:val="single" w:sz="4" w:space="0" w:color="auto"/>
-              <w:left w:val="nil"/>
-              <w:bottom w:val="single" w:sz="4" w:space="0" w:color="auto"/>
-              <w:right w:val="single" w:sz="4" w:space="0" w:color="auto"/>
-            </w:tcBorders>
-            <w:shd w:val="clear" w:color="000000" w:fill="000000"/>
-            <w:noWrap/>
-            <w:vAlign w:val="bottom"/>
-            <w:hideMark/>
-          </w:tcPr>
-          <w:p>
-            <w:pPr>
-              <w:spacing w:after="0" w:line="240" w:lineRule="auto"/>
-              <w:rPr>
-                <w:rFonts w:ascii="Calibri" w:eastAsia="Times New Roman" w:hAnsi="Calibri" w:cs="Times New Roman"/>
-                <w:color w:val="000000"/>
-                <w:lang w:eastAsia="it-IT"/>
-              </w:rPr>
-            </w:pPr>
-            <w:r>
-              <w:rPr>
-                <w:rFonts w:ascii="Calibri" w:eastAsia="Times New Roman" w:hAnsi="Calibri" w:cs="Times New Roman"/>
-                <w:color w:val="000000"/>
-                <w:lang w:eastAsia="it-IT"/>
-              </w:rPr>
-              <w:t> </w:t>
-            </w:r>
-          </w:p>
-        </w:tc>
-        <w:tc>
-          <w:tcPr>
-            <w:tcW w:w="340" w:type="dxa"/>
-            <w:tcBorders>
-              <w:top w:val="single" w:sz="4" w:space="0" w:color="auto"/>
-              <w:left w:val="nil"/>
-              <w:bottom w:val="single" w:sz="4" w:space="0" w:color="auto"/>
-              <w:right w:val="single" w:sz="4" w:space="0" w:color="auto"/>
-            </w:tcBorders>
-            <w:shd w:val="clear" w:color="000000" w:fill="000000"/>
-            <w:noWrap/>
-            <w:vAlign w:val="bottom"/>
-            <w:hideMark/>
-          </w:tcPr>
-          <w:p>
-            <w:pPr>
-              <w:spacing w:after="0" w:line="240" w:lineRule="auto"/>
-              <w:rPr>
-                <w:rFonts w:ascii="Calibri" w:eastAsia="Times New Roman" w:hAnsi="Calibri" w:cs="Times New Roman"/>
-                <w:color w:val="000000"/>
-                <w:lang w:eastAsia="it-IT"/>
-              </w:rPr>
-            </w:pPr>
-            <w:r>
-              <w:rPr>
-                <w:rFonts w:ascii="Calibri" w:eastAsia="Times New Roman" w:hAnsi="Calibri" w:cs="Times New Roman"/>
-                <w:color w:val="000000"/>
-                <w:lang w:eastAsia="it-IT"/>
-              </w:rPr>
-              <w:t> </w:t>
-            </w:r>
-          </w:p>
-        </w:tc>
-        <w:tc>
-          <w:tcPr>
-            <w:tcW w:w="340" w:type="dxa"/>
-            <w:tcBorders>
-              <w:top w:val="single" w:sz="4" w:space="0" w:color="auto"/>
-              <w:left w:val="nil"/>
-              <w:bottom w:val="single" w:sz="4" w:space="0" w:color="auto"/>
-              <w:right w:val="single" w:sz="4" w:space="0" w:color="auto"/>
-            </w:tcBorders>
-            <w:shd w:val="clear" w:color="000000" w:fill="000000"/>
-            <w:noWrap/>
-            <w:vAlign w:val="bottom"/>
-            <w:hideMark/>
-          </w:tcPr>
-          <w:p>
-            <w:pPr>
-              <w:spacing w:after="0" w:line="240" w:lineRule="auto"/>
-              <w:rPr>
-                <w:rFonts w:ascii="Calibri" w:eastAsia="Times New Roman" w:hAnsi="Calibri" w:cs="Times New Roman"/>
-                <w:color w:val="000000"/>
-                <w:lang w:eastAsia="it-IT"/>
-              </w:rPr>
-            </w:pPr>
-            <w:r>
-              <w:rPr>
-                <w:rFonts w:ascii="Calibri" w:eastAsia="Times New Roman" w:hAnsi="Calibri" w:cs="Times New Roman"/>
-                <w:color w:val="000000"/>
-                <w:lang w:eastAsia="it-IT"/>
-              </w:rPr>
-              <w:t> </w:t>
-            </w:r>
-          </w:p>
-        </w:tc>
-        <w:tc>
-          <w:tcPr>
-            <w:tcW w:w="340" w:type="dxa"/>
-            <w:tcBorders>
-              <w:top w:val="single" w:sz="4" w:space="0" w:color="auto"/>
-              <w:left w:val="nil"/>
-              <w:bottom w:val="single" w:sz="4" w:space="0" w:color="auto"/>
-              <w:right w:val="single" w:sz="4" w:space="0" w:color="auto"/>
-            </w:tcBorders>
-            <w:shd w:val="clear" w:color="000000" w:fill="000000"/>
-            <w:noWrap/>
-            <w:vAlign w:val="bottom"/>
-            <w:hideMark/>
-          </w:tcPr>
-          <w:p>
-            <w:pPr>
-              <w:spacing w:after="0" w:line="240" w:lineRule="auto"/>
-              <w:rPr>
-                <w:rFonts w:ascii="Calibri" w:eastAsia="Times New Roman" w:hAnsi="Calibri" w:cs="Times New Roman"/>
-                <w:color w:val="000000"/>
-                <w:lang w:eastAsia="it-IT"/>
-              </w:rPr>
-            </w:pPr>
-            <w:r>
-              <w:rPr>
-                <w:rFonts w:ascii="Calibri" w:eastAsia="Times New Roman" w:hAnsi="Calibri" w:cs="Times New Roman"/>
-                <w:color w:val="000000"/>
-                <w:lang w:eastAsia="it-IT"/>
-              </w:rPr>
-              <w:t> </w:t>
-            </w:r>
-          </w:p>
-        </w:tc>
-        <w:tc>
-          <w:tcPr>
-            <w:tcW w:w="340" w:type="dxa"/>
-            <w:tcBorders>
-              <w:top w:val="single" w:sz="4" w:space="0" w:color="auto"/>
-              <w:left w:val="nil"/>
-              <w:bottom w:val="single" w:sz="4" w:space="0" w:color="auto"/>
-              <w:right w:val="single" w:sz="4" w:space="0" w:color="auto"/>
-            </w:tcBorders>
-            <w:shd w:val="clear" w:color="000000" w:fill="000000"/>
-            <w:noWrap/>
-            <w:vAlign w:val="bottom"/>
-            <w:hideMark/>
-          </w:tcPr>
-          <w:p>
-            <w:pPr>
-              <w:spacing w:after="0" w:line="240" w:lineRule="auto"/>
-              <w:rPr>
-                <w:rFonts w:ascii="Calibri" w:eastAsia="Times New Roman" w:hAnsi="Calibri" w:cs="Times New Roman"/>
-                <w:color w:val="000000"/>
-                <w:lang w:eastAsia="it-IT"/>
-              </w:rPr>
-            </w:pPr>
-            <w:r>
-              <w:rPr>
-                <w:rFonts w:ascii="Calibri" w:eastAsia="Times New Roman" w:hAnsi="Calibri" w:cs="Times New Roman"/>
-                <w:color w:val="000000"/>
-                <w:lang w:eastAsia="it-IT"/>
-              </w:rPr>
-              <w:t> </w:t>
-            </w:r>
-          </w:p>
-        </w:tc>
-        <w:tc>
-          <w:tcPr>
-            <w:tcW w:w="340" w:type="dxa"/>
-            <w:tcBorders>
-              <w:top w:val="single" w:sz="4" w:space="0" w:color="auto"/>
-              <w:left w:val="nil"/>
-              <w:bottom w:val="single" w:sz="4" w:space="0" w:color="auto"/>
-              <w:right w:val="single" w:sz="4" w:space="0" w:color="auto"/>
-            </w:tcBorders>
-            <w:shd w:val="clear" w:color="000000" w:fill="000000"/>
-            <w:noWrap/>
-            <w:vAlign w:val="bottom"/>
-            <w:hideMark/>
-          </w:tcPr>
-          <w:p>
-            <w:pPr>
-              <w:spacing w:after="0" w:line="240" w:lineRule="auto"/>
-              <w:rPr>
-                <w:rFonts w:ascii="Calibri" w:eastAsia="Times New Roman" w:hAnsi="Calibri" w:cs="Times New Roman"/>
-                <w:color w:val="000000"/>
-                <w:lang w:eastAsia="it-IT"/>
-              </w:rPr>
-            </w:pPr>
-            <w:r>
-              <w:rPr>
-                <w:rFonts w:ascii="Calibri" w:eastAsia="Times New Roman" w:hAnsi="Calibri" w:cs="Times New Roman"/>
-                <w:color w:val="000000"/>
-                <w:lang w:eastAsia="it-IT"/>
-              </w:rPr>
-              <w:t> </w:t>
-            </w:r>
-          </w:p>
-        </w:tc>
-      </w:tr>
-      <w:tr>
-        <w:trPr>
-          <w:trHeight w:val="300"/>
-        </w:trPr>
-        <w:tc>
-          <w:tcPr>
-            <w:tcW w:w="340" w:type="dxa"/>
-            <w:tcBorders>
-              <w:top w:val="nil"/>
-              <w:left w:val="single" w:sz="4" w:space="0" w:color="auto"/>
-              <w:bottom w:val="single" w:sz="4" w:space="0" w:color="auto"/>
-              <w:right w:val="single" w:sz="4" w:space="0" w:color="auto"/>
-            </w:tcBorders>
-            <w:shd w:val="clear" w:color="000000" w:fill="000000"/>
-            <w:noWrap/>
-            <w:vAlign w:val="bottom"/>
-            <w:hideMark/>
-          </w:tcPr>
-          <w:p>
-            <w:pPr>
-              <w:spacing w:after="0" w:line="240" w:lineRule="auto"/>
-              <w:rPr>
-                <w:rFonts w:ascii="Calibri" w:eastAsia="Times New Roman" w:hAnsi="Calibri" w:cs="Times New Roman"/>
-                <w:color w:val="000000"/>
-                <w:lang w:eastAsia="it-IT"/>
-              </w:rPr>
-            </w:pPr>
-            <w:r>
-              <w:rPr>
-                <w:rFonts w:ascii="Calibri" w:eastAsia="Times New Roman" w:hAnsi="Calibri" w:cs="Times New Roman"/>
-                <w:color w:val="000000"/>
-                <w:lang w:eastAsia="it-IT"/>
-              </w:rPr>
-              <w:t> </w:t>
-            </w:r>
-          </w:p>
-        </w:tc>
-        <w:tc>
-          <w:tcPr>
-            <w:tcW w:w="340" w:type="dxa"/>
-            <w:tcBorders>
-              <w:top w:val="nil"/>
-              <w:left w:val="nil"/>
-              <w:bottom w:val="single" w:sz="4" w:space="0" w:color="auto"/>
-              <w:right w:val="single" w:sz="4" w:space="0" w:color="auto"/>
-            </w:tcBorders>
-            <w:shd w:val="clear" w:color="auto" w:fill="auto"/>
-            <w:noWrap/>
-            <w:vAlign w:val="bottom"/>
-            <w:hideMark/>
-          </w:tcPr>
-          <w:p>
-            <w:pPr>
-              <w:spacing w:after="0" w:line="240" w:lineRule="auto"/>
-              <w:rPr>
-                <w:rFonts w:ascii="Calibri" w:eastAsia="Times New Roman" w:hAnsi="Calibri" w:cs="Times New Roman"/>
-                <w:color w:val="000000"/>
-                <w:lang w:eastAsia="it-IT"/>
-              </w:rPr>
-            </w:pPr>
-            <w:r>
-              <w:rPr>
-                <w:rFonts w:ascii="Calibri" w:eastAsia="Times New Roman" w:hAnsi="Calibri" w:cs="Times New Roman"/>
-                <w:color w:val="000000"/>
-                <w:lang w:eastAsia="it-IT"/>
-              </w:rPr>
-              <w:t> </w:t>
-            </w:r>
-          </w:p>
-        </w:tc>
-        <w:tc>
-          <w:tcPr>
-            <w:tcW w:w="340" w:type="dxa"/>
-            <w:tcBorders>
-              <w:top w:val="nil"/>
-              <w:left w:val="nil"/>
-              <w:bottom w:val="single" w:sz="4" w:space="0" w:color="auto"/>
-              <w:right w:val="single" w:sz="4" w:space="0" w:color="auto"/>
-            </w:tcBorders>
-            <w:shd w:val="clear" w:color="auto" w:fill="auto"/>
-            <w:noWrap/>
-            <w:vAlign w:val="bottom"/>
-            <w:hideMark/>
-          </w:tcPr>
-          <w:p>
-            <w:pPr>
-              <w:spacing w:after="0" w:line="240" w:lineRule="auto"/>
-              <w:rPr>
-                <w:rFonts w:ascii="Calibri" w:eastAsia="Times New Roman" w:hAnsi="Calibri" w:cs="Times New Roman"/>
-                <w:color w:val="000000"/>
-                <w:lang w:eastAsia="it-IT"/>
-              </w:rPr>
-            </w:pPr>
-            <w:r>
-              <w:rPr>
-                <w:rFonts w:ascii="Calibri" w:eastAsia="Times New Roman" w:hAnsi="Calibri" w:cs="Times New Roman"/>
-                <w:color w:val="000000"/>
-                <w:lang w:eastAsia="it-IT"/>
-              </w:rPr>
-              <w:t> </w:t>
-            </w:r>
-          </w:p>
-        </w:tc>
-        <w:tc>
-          <w:tcPr>
-            <w:tcW w:w="340" w:type="dxa"/>
-            <w:tcBorders>
-              <w:top w:val="nil"/>
-              <w:left w:val="nil"/>
-              <w:bottom w:val="single" w:sz="4" w:space="0" w:color="auto"/>
-              <w:right w:val="single" w:sz="4" w:space="0" w:color="auto"/>
-            </w:tcBorders>
-            <w:shd w:val="clear" w:color="auto" w:fill="auto"/>
-            <w:noWrap/>
-            <w:vAlign w:val="bottom"/>
-            <w:hideMark/>
-          </w:tcPr>
-          <w:p>
-            <w:pPr>
-              <w:spacing w:after="0" w:line="240" w:lineRule="auto"/>
-              <w:rPr>
-                <w:rFonts w:ascii="Calibri" w:eastAsia="Times New Roman" w:hAnsi="Calibri" w:cs="Times New Roman"/>
-                <w:color w:val="000000"/>
-                <w:lang w:eastAsia="it-IT"/>
-              </w:rPr>
-            </w:pPr>
-            <w:r>
-              <w:rPr>
-                <w:rFonts w:ascii="Calibri" w:eastAsia="Times New Roman" w:hAnsi="Calibri" w:cs="Times New Roman"/>
-                <w:color w:val="000000"/>
-                <w:lang w:eastAsia="it-IT"/>
-              </w:rPr>
-              <w:t> </w:t>
-            </w:r>
-          </w:p>
-        </w:tc>
-        <w:tc>
-          <w:tcPr>
-            <w:tcW w:w="340" w:type="dxa"/>
-            <w:tcBorders>
-              <w:top w:val="nil"/>
-              <w:left w:val="nil"/>
-              <w:bottom w:val="single" w:sz="4" w:space="0" w:color="auto"/>
-              <w:right w:val="single" w:sz="4" w:space="0" w:color="auto"/>
-            </w:tcBorders>
-            <w:shd w:val="clear" w:color="auto" w:fill="auto"/>
-            <w:noWrap/>
-            <w:vAlign w:val="bottom"/>
-            <w:hideMark/>
-          </w:tcPr>
-          <w:p>
-            <w:pPr>
-              <w:spacing w:after="0" w:line="240" w:lineRule="auto"/>
-              <w:rPr>
-                <w:rFonts w:ascii="Calibri" w:eastAsia="Times New Roman" w:hAnsi="Calibri" w:cs="Times New Roman"/>
-                <w:color w:val="000000"/>
-                <w:lang w:eastAsia="it-IT"/>
-              </w:rPr>
-            </w:pPr>
-            <w:r>
-              <w:rPr>
-                <w:rFonts w:ascii="Calibri" w:eastAsia="Times New Roman" w:hAnsi="Calibri" w:cs="Times New Roman"/>
-                <w:color w:val="000000"/>
-                <w:lang w:eastAsia="it-IT"/>
-              </w:rPr>
-              <w:t> </w:t>
-            </w:r>
-          </w:p>
-        </w:tc>
-        <w:tc>
-          <w:tcPr>
-            <w:tcW w:w="340" w:type="dxa"/>
-            <w:tcBorders>
-              <w:top w:val="nil"/>
-              <w:left w:val="nil"/>
-              <w:bottom w:val="single" w:sz="4" w:space="0" w:color="auto"/>
-              <w:right w:val="single" w:sz="4" w:space="0" w:color="auto"/>
-            </w:tcBorders>
-            <w:shd w:val="clear" w:color="auto" w:fill="auto"/>
-            <w:noWrap/>
-            <w:vAlign w:val="bottom"/>
-            <w:hideMark/>
-          </w:tcPr>
-          <w:p>
-            <w:pPr>
-              <w:spacing w:after="0" w:line="240" w:lineRule="auto"/>
-              <w:rPr>
-                <w:rFonts w:ascii="Calibri" w:eastAsia="Times New Roman" w:hAnsi="Calibri" w:cs="Times New Roman"/>
-                <w:color w:val="000000"/>
-                <w:lang w:eastAsia="it-IT"/>
-              </w:rPr>
-            </w:pPr>
-            <w:r>
-              <w:rPr>
-                <w:rFonts w:ascii="Calibri" w:eastAsia="Times New Roman" w:hAnsi="Calibri" w:cs="Times New Roman"/>
-                <w:color w:val="000000"/>
-                <w:lang w:eastAsia="it-IT"/>
-              </w:rPr>
-              <w:t> </w:t>
-            </w:r>
-          </w:p>
-        </w:tc>
-        <w:tc>
-          <w:tcPr>
-            <w:tcW w:w="340" w:type="dxa"/>
-            <w:tcBorders>
-              <w:top w:val="nil"/>
-              <w:left w:val="nil"/>
-              <w:bottom w:val="single" w:sz="4" w:space="0" w:color="auto"/>
-              <w:right w:val="single" w:sz="4" w:space="0" w:color="auto"/>
-            </w:tcBorders>
-            <w:shd w:val="clear" w:color="auto" w:fill="auto"/>
-            <w:noWrap/>
-            <w:vAlign w:val="bottom"/>
-            <w:hideMark/>
-          </w:tcPr>
-          <w:p>
-            <w:pPr>
-              <w:spacing w:after="0" w:line="240" w:lineRule="auto"/>
-              <w:rPr>
-                <w:rFonts w:ascii="Calibri" w:eastAsia="Times New Roman" w:hAnsi="Calibri" w:cs="Times New Roman"/>
-                <w:color w:val="000000"/>
-                <w:lang w:eastAsia="it-IT"/>
-              </w:rPr>
-            </w:pPr>
-            <w:r>
-              <w:rPr>
-                <w:rFonts w:ascii="Calibri" w:eastAsia="Times New Roman" w:hAnsi="Calibri" w:cs="Times New Roman"/>
-                <w:color w:val="000000"/>
-                <w:lang w:eastAsia="it-IT"/>
-              </w:rPr>
-              <w:t> </w:t>
-            </w:r>
-          </w:p>
-        </w:tc>
-        <w:tc>
-          <w:tcPr>
-            <w:tcW w:w="340" w:type="dxa"/>
-            <w:tcBorders>
-              <w:top w:val="nil"/>
-              <w:left w:val="nil"/>
-              <w:bottom w:val="single" w:sz="4" w:space="0" w:color="auto"/>
-              <w:right w:val="single" w:sz="4" w:space="0" w:color="auto"/>
-            </w:tcBorders>
-            <w:shd w:val="clear" w:color="auto" w:fill="auto"/>
-            <w:noWrap/>
-            <w:vAlign w:val="bottom"/>
-            <w:hideMark/>
-          </w:tcPr>
-          <w:p>
-            <w:pPr>
-              <w:spacing w:after="0" w:line="240" w:lineRule="auto"/>
-              <w:rPr>
-                <w:rFonts w:ascii="Calibri" w:eastAsia="Times New Roman" w:hAnsi="Calibri" w:cs="Times New Roman"/>
-                <w:color w:val="000000"/>
-                <w:lang w:eastAsia="it-IT"/>
-              </w:rPr>
-            </w:pPr>
-            <w:r>
-              <w:rPr>
-                <w:rFonts w:ascii="Calibri" w:eastAsia="Times New Roman" w:hAnsi="Calibri" w:cs="Times New Roman"/>
-                <w:color w:val="000000"/>
-                <w:lang w:eastAsia="it-IT"/>
-              </w:rPr>
-              <w:t> </w:t>
-            </w:r>
-          </w:p>
-        </w:tc>
-        <w:tc>
-          <w:tcPr>
-            <w:tcW w:w="340" w:type="dxa"/>
-            <w:tcBorders>
-              <w:top w:val="nil"/>
-              <w:left w:val="nil"/>
-              <w:bottom w:val="single" w:sz="4" w:space="0" w:color="auto"/>
-              <w:right w:val="single" w:sz="4" w:space="0" w:color="auto"/>
-            </w:tcBorders>
-            <w:shd w:val="clear" w:color="auto" w:fill="auto"/>
-            <w:noWrap/>
-            <w:vAlign w:val="bottom"/>
-            <w:hideMark/>
-          </w:tcPr>
-          <w:p>
-            <w:pPr>
-              <w:spacing w:after="0" w:line="240" w:lineRule="auto"/>
-              <w:rPr>
-                <w:rFonts w:ascii="Calibri" w:eastAsia="Times New Roman" w:hAnsi="Calibri" w:cs="Times New Roman"/>
-                <w:color w:val="000000"/>
-                <w:lang w:eastAsia="it-IT"/>
-              </w:rPr>
-            </w:pPr>
-            <w:r>
-              <w:rPr>
-                <w:rFonts w:ascii="Calibri" w:eastAsia="Times New Roman" w:hAnsi="Calibri" w:cs="Times New Roman"/>
-                <w:color w:val="000000"/>
-                <w:lang w:eastAsia="it-IT"/>
-              </w:rPr>
-              <w:t> </w:t>
-            </w:r>
-          </w:p>
-        </w:tc>
-        <w:tc>
-          <w:tcPr>
-            <w:tcW w:w="340" w:type="dxa"/>
-            <w:tcBorders>
-              <w:top w:val="nil"/>
-              <w:left w:val="nil"/>
-              <w:bottom w:val="single" w:sz="4" w:space="0" w:color="auto"/>
-              <w:right w:val="single" w:sz="4" w:space="0" w:color="auto"/>
-            </w:tcBorders>
-            <w:shd w:val="clear" w:color="000000" w:fill="000000"/>
-            <w:noWrap/>
-            <w:vAlign w:val="bottom"/>
-            <w:hideMark/>
-          </w:tcPr>
-          <w:p>
-            <w:pPr>
-              <w:spacing w:after="0" w:line="240" w:lineRule="auto"/>
-              <w:rPr>
-                <w:rFonts w:ascii="Calibri" w:eastAsia="Times New Roman" w:hAnsi="Calibri" w:cs="Times New Roman"/>
-                <w:color w:val="000000"/>
-                <w:lang w:eastAsia="it-IT"/>
-              </w:rPr>
-            </w:pPr>
-            <w:r>
-              <w:rPr>
-                <w:rFonts w:ascii="Calibri" w:eastAsia="Times New Roman" w:hAnsi="Calibri" w:cs="Times New Roman"/>
-                <w:color w:val="000000"/>
-                <w:lang w:eastAsia="it-IT"/>
-              </w:rPr>
-              <w:t> </w:t>
-            </w:r>
-          </w:p>
-        </w:tc>
-      </w:tr>
-      <w:tr>
-        <w:trPr>
-          <w:trHeight w:val="300"/>
-        </w:trPr>
-        <w:tc>
-          <w:tcPr>
-            <w:tcW w:w="340" w:type="dxa"/>
-            <w:tcBorders>
-              <w:top w:val="nil"/>
-              <w:left w:val="single" w:sz="4" w:space="0" w:color="auto"/>
-              <w:bottom w:val="single" w:sz="4" w:space="0" w:color="auto"/>
-              <w:right w:val="single" w:sz="4" w:space="0" w:color="auto"/>
-            </w:tcBorders>
-            <w:shd w:val="clear" w:color="000000" w:fill="000000"/>
-            <w:noWrap/>
-            <w:vAlign w:val="bottom"/>
-            <w:hideMark/>
-          </w:tcPr>
-          <w:p>
-            <w:pPr>
-              <w:spacing w:after="0" w:line="240" w:lineRule="auto"/>
-              <w:rPr>
-                <w:rFonts w:ascii="Calibri" w:eastAsia="Times New Roman" w:hAnsi="Calibri" w:cs="Times New Roman"/>
-                <w:color w:val="000000"/>
-                <w:lang w:eastAsia="it-IT"/>
-              </w:rPr>
-            </w:pPr>
-            <w:r>
-              <w:rPr>
-                <w:rFonts w:ascii="Calibri" w:eastAsia="Times New Roman" w:hAnsi="Calibri" w:cs="Times New Roman"/>
-                <w:color w:val="000000"/>
-                <w:lang w:eastAsia="it-IT"/>
-              </w:rPr>
-              <w:t> </w:t>
-            </w:r>
-          </w:p>
-        </w:tc>
-        <w:tc>
-          <w:tcPr>
-            <w:tcW w:w="340" w:type="dxa"/>
-            <w:tcBorders>
-              <w:top w:val="nil"/>
-              <w:left w:val="nil"/>
-              <w:bottom w:val="single" w:sz="4" w:space="0" w:color="auto"/>
-              <w:right w:val="single" w:sz="4" w:space="0" w:color="auto"/>
-            </w:tcBorders>
-            <w:shd w:val="clear" w:color="auto" w:fill="auto"/>
-            <w:noWrap/>
-            <w:vAlign w:val="bottom"/>
-            <w:hideMark/>
-          </w:tcPr>
-          <w:p>
-            <w:pPr>
-              <w:spacing w:after="0" w:line="240" w:lineRule="auto"/>
-              <w:rPr>
-                <w:rFonts w:ascii="Calibri" w:eastAsia="Times New Roman" w:hAnsi="Calibri" w:cs="Times New Roman"/>
-                <w:color w:val="000000"/>
-                <w:lang w:eastAsia="it-IT"/>
-              </w:rPr>
-            </w:pPr>
-            <w:r>
-              <w:rPr>
-                <w:rFonts w:ascii="Calibri" w:eastAsia="Times New Roman" w:hAnsi="Calibri" w:cs="Times New Roman"/>
-                <w:color w:val="000000"/>
-                <w:lang w:eastAsia="it-IT"/>
-              </w:rPr>
-              <w:t> </w:t>
-            </w:r>
-          </w:p>
-        </w:tc>
-        <w:tc>
-          <w:tcPr>
-            <w:tcW w:w="340" w:type="dxa"/>
-            <w:tcBorders>
-              <w:top w:val="nil"/>
-              <w:left w:val="nil"/>
-              <w:bottom w:val="single" w:sz="4" w:space="0" w:color="auto"/>
-              <w:right w:val="single" w:sz="4" w:space="0" w:color="auto"/>
-            </w:tcBorders>
-            <w:shd w:val="clear" w:color="auto" w:fill="auto"/>
-            <w:noWrap/>
-            <w:vAlign w:val="bottom"/>
-            <w:hideMark/>
-          </w:tcPr>
-          <w:p>
-            <w:pPr>
-              <w:spacing w:after="0" w:line="240" w:lineRule="auto"/>
-              <w:rPr>
-                <w:rFonts w:ascii="Calibri" w:eastAsia="Times New Roman" w:hAnsi="Calibri" w:cs="Times New Roman"/>
-                <w:color w:val="000000"/>
-                <w:lang w:eastAsia="it-IT"/>
-              </w:rPr>
-            </w:pPr>
-            <w:r>
-              <w:rPr>
-                <w:rFonts w:ascii="Calibri" w:eastAsia="Times New Roman" w:hAnsi="Calibri" w:cs="Times New Roman"/>
-                <w:color w:val="000000"/>
-                <w:lang w:eastAsia="it-IT"/>
-              </w:rPr>
-              <w:t> </w:t>
-            </w:r>
-          </w:p>
-        </w:tc>
-        <w:tc>
-          <w:tcPr>
-            <w:tcW w:w="340" w:type="dxa"/>
-            <w:tcBorders>
-              <w:top w:val="nil"/>
-              <w:left w:val="nil"/>
-              <w:bottom w:val="single" w:sz="4" w:space="0" w:color="auto"/>
-              <w:right w:val="single" w:sz="4" w:space="0" w:color="auto"/>
-            </w:tcBorders>
-            <w:shd w:val="clear" w:color="auto" w:fill="auto"/>
-            <w:noWrap/>
-            <w:vAlign w:val="bottom"/>
-            <w:hideMark/>
-          </w:tcPr>
-          <w:p>
-            <w:pPr>
-              <w:spacing w:after="0" w:line="240" w:lineRule="auto"/>
-              <w:rPr>
-                <w:rFonts w:ascii="Calibri" w:eastAsia="Times New Roman" w:hAnsi="Calibri" w:cs="Times New Roman"/>
-                <w:color w:val="000000"/>
-                <w:lang w:eastAsia="it-IT"/>
-              </w:rPr>
-            </w:pPr>
-            <w:r>
-              <w:rPr>
-                <w:rFonts w:ascii="Calibri" w:eastAsia="Times New Roman" w:hAnsi="Calibri" w:cs="Times New Roman"/>
-                <w:color w:val="000000"/>
-                <w:lang w:eastAsia="it-IT"/>
-              </w:rPr>
-              <w:t> </w:t>
-            </w:r>
-          </w:p>
-        </w:tc>
-        <w:tc>
-          <w:tcPr>
-            <w:tcW w:w="340" w:type="dxa"/>
-            <w:tcBorders>
-              <w:top w:val="nil"/>
-              <w:left w:val="nil"/>
-              <w:bottom w:val="single" w:sz="4" w:space="0" w:color="auto"/>
-              <w:right w:val="single" w:sz="4" w:space="0" w:color="auto"/>
-            </w:tcBorders>
-            <w:shd w:val="clear" w:color="auto" w:fill="auto"/>
-            <w:noWrap/>
-            <w:vAlign w:val="bottom"/>
-            <w:hideMark/>
-          </w:tcPr>
-          <w:p>
-            <w:pPr>
-              <w:spacing w:after="0" w:line="240" w:lineRule="auto"/>
-              <w:rPr>
-                <w:rFonts w:ascii="Calibri" w:eastAsia="Times New Roman" w:hAnsi="Calibri" w:cs="Times New Roman"/>
-                <w:color w:val="000000"/>
-                <w:lang w:eastAsia="it-IT"/>
-              </w:rPr>
-            </w:pPr>
-            <w:r>
-              <w:rPr>
-                <w:rFonts w:ascii="Calibri" w:eastAsia="Times New Roman" w:hAnsi="Calibri" w:cs="Times New Roman"/>
-                <w:color w:val="000000"/>
-                <w:lang w:eastAsia="it-IT"/>
-              </w:rPr>
-              <w:t> </w:t>
-            </w:r>
-          </w:p>
-        </w:tc>
-        <w:tc>
-          <w:tcPr>
-            <w:tcW w:w="340" w:type="dxa"/>
-            <w:tcBorders>
-              <w:top w:val="nil"/>
-              <w:left w:val="nil"/>
-              <w:bottom w:val="single" w:sz="4" w:space="0" w:color="auto"/>
-              <w:right w:val="single" w:sz="4" w:space="0" w:color="auto"/>
-            </w:tcBorders>
-            <w:shd w:val="clear" w:color="auto" w:fill="auto"/>
-            <w:noWrap/>
-            <w:vAlign w:val="bottom"/>
-            <w:hideMark/>
-          </w:tcPr>
-          <w:p>
-            <w:pPr>
-              <w:spacing w:after="0" w:line="240" w:lineRule="auto"/>
-              <w:rPr>
-                <w:rFonts w:ascii="Calibri" w:eastAsia="Times New Roman" w:hAnsi="Calibri" w:cs="Times New Roman"/>
-                <w:color w:val="000000"/>
-                <w:lang w:eastAsia="it-IT"/>
-              </w:rPr>
-            </w:pPr>
-            <w:r>
-              <w:rPr>
-                <w:rFonts w:ascii="Calibri" w:eastAsia="Times New Roman" w:hAnsi="Calibri" w:cs="Times New Roman"/>
-                <w:color w:val="000000"/>
-                <w:lang w:eastAsia="it-IT"/>
-              </w:rPr>
-              <w:t> </w:t>
-            </w:r>
-          </w:p>
-        </w:tc>
-        <w:tc>
-          <w:tcPr>
-            <w:tcW w:w="340" w:type="dxa"/>
-            <w:tcBorders>
-              <w:top w:val="nil"/>
-              <w:left w:val="nil"/>
-              <w:bottom w:val="single" w:sz="4" w:space="0" w:color="auto"/>
-              <w:right w:val="single" w:sz="4" w:space="0" w:color="auto"/>
-            </w:tcBorders>
-            <w:shd w:val="clear" w:color="auto" w:fill="auto"/>
-            <w:noWrap/>
-            <w:vAlign w:val="bottom"/>
-            <w:hideMark/>
-          </w:tcPr>
-          <w:p>
-            <w:pPr>
-              <w:spacing w:after="0" w:line="240" w:lineRule="auto"/>
-              <w:rPr>
-                <w:rFonts w:ascii="Calibri" w:eastAsia="Times New Roman" w:hAnsi="Calibri" w:cs="Times New Roman"/>
-                <w:color w:val="000000"/>
-                <w:lang w:eastAsia="it-IT"/>
-              </w:rPr>
-            </w:pPr>
-            <w:r>
-              <w:rPr>
-                <w:rFonts w:ascii="Calibri" w:eastAsia="Times New Roman" w:hAnsi="Calibri" w:cs="Times New Roman"/>
-                <w:color w:val="000000"/>
-                <w:lang w:eastAsia="it-IT"/>
-              </w:rPr>
-              <w:t> </w:t>
-            </w:r>
-          </w:p>
-        </w:tc>
-        <w:tc>
-          <w:tcPr>
-            <w:tcW w:w="340" w:type="dxa"/>
-            <w:tcBorders>
-              <w:top w:val="nil"/>
-              <w:left w:val="nil"/>
-              <w:bottom w:val="single" w:sz="4" w:space="0" w:color="auto"/>
-              <w:right w:val="single" w:sz="4" w:space="0" w:color="auto"/>
-            </w:tcBorders>
-            <w:shd w:val="clear" w:color="auto" w:fill="auto"/>
-            <w:noWrap/>
-            <w:vAlign w:val="bottom"/>
-            <w:hideMark/>
-          </w:tcPr>
-          <w:p>
-            <w:pPr>
-              <w:spacing w:after="0" w:line="240" w:lineRule="auto"/>
-              <w:rPr>
-                <w:rFonts w:ascii="Calibri" w:eastAsia="Times New Roman" w:hAnsi="Calibri" w:cs="Times New Roman"/>
-                <w:color w:val="000000"/>
-                <w:lang w:eastAsia="it-IT"/>
-              </w:rPr>
-            </w:pPr>
-            <w:r>
-              <w:rPr>
-                <w:rFonts w:ascii="Calibri" w:eastAsia="Times New Roman" w:hAnsi="Calibri" w:cs="Times New Roman"/>
-                <w:color w:val="000000"/>
-                <w:lang w:eastAsia="it-IT"/>
-              </w:rPr>
-              <w:t> </w:t>
-            </w:r>
-          </w:p>
-        </w:tc>
-        <w:tc>
-          <w:tcPr>
-            <w:tcW w:w="340" w:type="dxa"/>
-            <w:tcBorders>
-              <w:top w:val="nil"/>
-              <w:left w:val="nil"/>
-              <w:bottom w:val="single" w:sz="4" w:space="0" w:color="auto"/>
-              <w:right w:val="single" w:sz="4" w:space="0" w:color="auto"/>
-            </w:tcBorders>
-            <w:shd w:val="clear" w:color="auto" w:fill="auto"/>
-            <w:noWrap/>
-            <w:vAlign w:val="bottom"/>
-            <w:hideMark/>
-          </w:tcPr>
-          <w:p>
-            <w:pPr>
-              <w:spacing w:after="0" w:line="240" w:lineRule="auto"/>
-              <w:rPr>
-                <w:rFonts w:ascii="Calibri" w:eastAsia="Times New Roman" w:hAnsi="Calibri" w:cs="Times New Roman"/>
-                <w:color w:val="000000"/>
-                <w:lang w:eastAsia="it-IT"/>
-              </w:rPr>
-            </w:pPr>
-            <w:r>
-              <w:rPr>
-                <w:rFonts w:ascii="Calibri" w:eastAsia="Times New Roman" w:hAnsi="Calibri" w:cs="Times New Roman"/>
-                <w:color w:val="000000"/>
-                <w:lang w:eastAsia="it-IT"/>
-              </w:rPr>
-              <w:t> </w:t>
-            </w:r>
-          </w:p>
-        </w:tc>
-        <w:tc>
-          <w:tcPr>
-            <w:tcW w:w="340" w:type="dxa"/>
-            <w:tcBorders>
-              <w:top w:val="nil"/>
-              <w:left w:val="nil"/>
-              <w:bottom w:val="single" w:sz="4" w:space="0" w:color="auto"/>
-              <w:right w:val="single" w:sz="4" w:space="0" w:color="auto"/>
-            </w:tcBorders>
-            <w:shd w:val="clear" w:color="000000" w:fill="000000"/>
-            <w:noWrap/>
-            <w:vAlign w:val="bottom"/>
-            <w:hideMark/>
-          </w:tcPr>
-          <w:p>
-            <w:pPr>
-              <w:spacing w:after="0" w:line="240" w:lineRule="auto"/>
-              <w:rPr>
-                <w:rFonts w:ascii="Calibri" w:eastAsia="Times New Roman" w:hAnsi="Calibri" w:cs="Times New Roman"/>
-                <w:color w:val="000000"/>
-                <w:lang w:eastAsia="it-IT"/>
-              </w:rPr>
-            </w:pPr>
-            <w:r>
-              <w:rPr>
-                <w:rFonts w:ascii="Calibri" w:eastAsia="Times New Roman" w:hAnsi="Calibri" w:cs="Times New Roman"/>
-                <w:color w:val="000000"/>
-                <w:lang w:eastAsia="it-IT"/>
-              </w:rPr>
-              <w:t> </w:t>
-            </w:r>
-          </w:p>
-        </w:tc>
-      </w:tr>
-      <w:tr>
-        <w:trPr>
-          <w:trHeight w:val="300"/>
-        </w:trPr>
-        <w:tc>
-          <w:tcPr>
-            <w:tcW w:w="340" w:type="dxa"/>
-            <w:tcBorders>
-              <w:top w:val="nil"/>
-              <w:left w:val="single" w:sz="4" w:space="0" w:color="auto"/>
-              <w:bottom w:val="single" w:sz="4" w:space="0" w:color="auto"/>
-              <w:right w:val="single" w:sz="4" w:space="0" w:color="auto"/>
-            </w:tcBorders>
-            <w:shd w:val="clear" w:color="000000" w:fill="000000"/>
-            <w:noWrap/>
-            <w:vAlign w:val="bottom"/>
-            <w:hideMark/>
-          </w:tcPr>
-          <w:p>
-            <w:pPr>
-              <w:spacing w:after="0" w:line="240" w:lineRule="auto"/>
-              <w:rPr>
-                <w:rFonts w:ascii="Calibri" w:eastAsia="Times New Roman" w:hAnsi="Calibri" w:cs="Times New Roman"/>
-                <w:color w:val="000000"/>
-                <w:lang w:eastAsia="it-IT"/>
-              </w:rPr>
-            </w:pPr>
-            <w:r>
-              <w:rPr>
-                <w:rFonts w:ascii="Calibri" w:eastAsia="Times New Roman" w:hAnsi="Calibri" w:cs="Times New Roman"/>
-                <w:color w:val="000000"/>
-                <w:lang w:eastAsia="it-IT"/>
-              </w:rPr>
-              <w:t> </w:t>
-            </w:r>
-          </w:p>
-        </w:tc>
-        <w:tc>
-          <w:tcPr>
-            <w:tcW w:w="340" w:type="dxa"/>
-            <w:tcBorders>
-              <w:top w:val="nil"/>
-              <w:left w:val="nil"/>
-              <w:bottom w:val="single" w:sz="4" w:space="0" w:color="auto"/>
-              <w:right w:val="single" w:sz="4" w:space="0" w:color="auto"/>
-            </w:tcBorders>
-            <w:shd w:val="clear" w:color="auto" w:fill="auto"/>
-            <w:noWrap/>
-            <w:vAlign w:val="bottom"/>
-            <w:hideMark/>
-          </w:tcPr>
-          <w:p>
-            <w:pPr>
-              <w:spacing w:after="0" w:line="240" w:lineRule="auto"/>
-              <w:rPr>
-                <w:rFonts w:ascii="Calibri" w:eastAsia="Times New Roman" w:hAnsi="Calibri" w:cs="Times New Roman"/>
-                <w:color w:val="000000"/>
-                <w:lang w:eastAsia="it-IT"/>
-              </w:rPr>
-            </w:pPr>
-            <w:r>
-              <w:rPr>
-                <w:rFonts w:ascii="Calibri" w:eastAsia="Times New Roman" w:hAnsi="Calibri" w:cs="Times New Roman"/>
-                <w:color w:val="000000"/>
-                <w:lang w:eastAsia="it-IT"/>
-              </w:rPr>
-              <w:t> </w:t>
-            </w:r>
-          </w:p>
-        </w:tc>
-        <w:tc>
-          <w:tcPr>
-            <w:tcW w:w="340" w:type="dxa"/>
-            <w:tcBorders>
-              <w:top w:val="nil"/>
-              <w:left w:val="nil"/>
-              <w:bottom w:val="single" w:sz="4" w:space="0" w:color="auto"/>
-              <w:right w:val="single" w:sz="4" w:space="0" w:color="auto"/>
-            </w:tcBorders>
-            <w:shd w:val="clear" w:color="auto" w:fill="auto"/>
-            <w:noWrap/>
-            <w:vAlign w:val="bottom"/>
-            <w:hideMark/>
-          </w:tcPr>
-          <w:p>
-            <w:pPr>
-              <w:spacing w:after="0" w:line="240" w:lineRule="auto"/>
-              <w:rPr>
-                <w:rFonts w:ascii="Calibri" w:eastAsia="Times New Roman" w:hAnsi="Calibri" w:cs="Times New Roman"/>
-                <w:color w:val="000000"/>
-                <w:lang w:eastAsia="it-IT"/>
-              </w:rPr>
-            </w:pPr>
-            <w:r>
-              <w:rPr>
-                <w:rFonts w:ascii="Calibri" w:eastAsia="Times New Roman" w:hAnsi="Calibri" w:cs="Times New Roman"/>
-                <w:color w:val="000000"/>
-                <w:lang w:eastAsia="it-IT"/>
-              </w:rPr>
-              <w:t> </w:t>
-            </w:r>
-          </w:p>
-        </w:tc>
-        <w:tc>
-          <w:tcPr>
-            <w:tcW w:w="340" w:type="dxa"/>
-            <w:tcBorders>
-              <w:top w:val="nil"/>
-              <w:left w:val="nil"/>
-              <w:bottom w:val="single" w:sz="4" w:space="0" w:color="auto"/>
-              <w:right w:val="single" w:sz="4" w:space="0" w:color="auto"/>
-            </w:tcBorders>
-            <w:shd w:val="clear" w:color="000000" w:fill="000000"/>
-            <w:noWrap/>
-            <w:vAlign w:val="bottom"/>
-            <w:hideMark/>
-          </w:tcPr>
-          <w:p>
-            <w:pPr>
-              <w:spacing w:after="0" w:line="240" w:lineRule="auto"/>
-              <w:rPr>
-                <w:rFonts w:ascii="Calibri" w:eastAsia="Times New Roman" w:hAnsi="Calibri" w:cs="Times New Roman"/>
-                <w:color w:val="000000"/>
-                <w:lang w:eastAsia="it-IT"/>
-              </w:rPr>
-            </w:pPr>
-            <w:r>
-              <w:rPr>
-                <w:rFonts w:ascii="Calibri" w:eastAsia="Times New Roman" w:hAnsi="Calibri" w:cs="Times New Roman"/>
-                <w:color w:val="000000"/>
-                <w:lang w:eastAsia="it-IT"/>
-              </w:rPr>
-              <w:t> </w:t>
-            </w:r>
-          </w:p>
-        </w:tc>
-        <w:tc>
-          <w:tcPr>
-            <w:tcW w:w="340" w:type="dxa"/>
-            <w:tcBorders>
-              <w:top w:val="nil"/>
-              <w:left w:val="nil"/>
-              <w:bottom w:val="single" w:sz="4" w:space="0" w:color="auto"/>
-              <w:right w:val="single" w:sz="4" w:space="0" w:color="auto"/>
-            </w:tcBorders>
-            <w:shd w:val="clear" w:color="000000" w:fill="000000"/>
-            <w:noWrap/>
-            <w:vAlign w:val="bottom"/>
-            <w:hideMark/>
-          </w:tcPr>
-          <w:p>
-            <w:pPr>
-              <w:spacing w:after="0" w:line="240" w:lineRule="auto"/>
-              <w:rPr>
-                <w:rFonts w:ascii="Calibri" w:eastAsia="Times New Roman" w:hAnsi="Calibri" w:cs="Times New Roman"/>
-                <w:color w:val="000000"/>
-                <w:lang w:eastAsia="it-IT"/>
-              </w:rPr>
-            </w:pPr>
-            <w:r>
-              <w:rPr>
-                <w:rFonts w:ascii="Calibri" w:eastAsia="Times New Roman" w:hAnsi="Calibri" w:cs="Times New Roman"/>
-                <w:color w:val="000000"/>
-                <w:lang w:eastAsia="it-IT"/>
-              </w:rPr>
-              <w:t> </w:t>
-            </w:r>
-          </w:p>
-        </w:tc>
-        <w:tc>
-          <w:tcPr>
-            <w:tcW w:w="340" w:type="dxa"/>
-            <w:tcBorders>
-              <w:top w:val="nil"/>
-              <w:left w:val="nil"/>
-              <w:bottom w:val="single" w:sz="4" w:space="0" w:color="auto"/>
-              <w:right w:val="single" w:sz="4" w:space="0" w:color="auto"/>
-            </w:tcBorders>
-            <w:shd w:val="clear" w:color="000000" w:fill="000000"/>
-            <w:noWrap/>
-            <w:vAlign w:val="bottom"/>
-            <w:hideMark/>
-          </w:tcPr>
-          <w:p>
-            <w:pPr>
-              <w:spacing w:after="0" w:line="240" w:lineRule="auto"/>
-              <w:rPr>
-                <w:rFonts w:ascii="Calibri" w:eastAsia="Times New Roman" w:hAnsi="Calibri" w:cs="Times New Roman"/>
-                <w:color w:val="000000"/>
-                <w:lang w:eastAsia="it-IT"/>
-              </w:rPr>
-            </w:pPr>
-            <w:r>
-              <w:rPr>
-                <w:rFonts w:ascii="Calibri" w:eastAsia="Times New Roman" w:hAnsi="Calibri" w:cs="Times New Roman"/>
-                <w:color w:val="000000"/>
-                <w:lang w:eastAsia="it-IT"/>
-              </w:rPr>
-              <w:t> </w:t>
-            </w:r>
-          </w:p>
-        </w:tc>
-        <w:tc>
-          <w:tcPr>
-            <w:tcW w:w="340" w:type="dxa"/>
-            <w:tcBorders>
-              <w:top w:val="nil"/>
-              <w:left w:val="nil"/>
-              <w:bottom w:val="single" w:sz="4" w:space="0" w:color="auto"/>
-              <w:right w:val="single" w:sz="4" w:space="0" w:color="auto"/>
-            </w:tcBorders>
-            <w:shd w:val="clear" w:color="000000" w:fill="000000"/>
-            <w:noWrap/>
-            <w:vAlign w:val="bottom"/>
-            <w:hideMark/>
-          </w:tcPr>
-          <w:p>
-            <w:pPr>
-              <w:spacing w:after="0" w:line="240" w:lineRule="auto"/>
-              <w:rPr>
-                <w:rFonts w:ascii="Calibri" w:eastAsia="Times New Roman" w:hAnsi="Calibri" w:cs="Times New Roman"/>
-                <w:color w:val="000000"/>
-                <w:lang w:eastAsia="it-IT"/>
-              </w:rPr>
-            </w:pPr>
-            <w:r>
-              <w:rPr>
-                <w:rFonts w:ascii="Calibri" w:eastAsia="Times New Roman" w:hAnsi="Calibri" w:cs="Times New Roman"/>
-                <w:color w:val="000000"/>
-                <w:lang w:eastAsia="it-IT"/>
-              </w:rPr>
-              <w:t> </w:t>
-            </w:r>
-          </w:p>
-        </w:tc>
-        <w:tc>
-          <w:tcPr>
-            <w:tcW w:w="340" w:type="dxa"/>
-            <w:tcBorders>
-              <w:top w:val="nil"/>
-              <w:left w:val="nil"/>
-              <w:bottom w:val="single" w:sz="4" w:space="0" w:color="auto"/>
-              <w:right w:val="single" w:sz="4" w:space="0" w:color="auto"/>
-            </w:tcBorders>
-            <w:shd w:val="clear" w:color="auto" w:fill="auto"/>
-            <w:noWrap/>
-            <w:vAlign w:val="bottom"/>
-            <w:hideMark/>
-          </w:tcPr>
-          <w:p>
-            <w:pPr>
-              <w:spacing w:after="0" w:line="240" w:lineRule="auto"/>
-              <w:rPr>
-                <w:rFonts w:ascii="Calibri" w:eastAsia="Times New Roman" w:hAnsi="Calibri" w:cs="Times New Roman"/>
-                <w:color w:val="000000"/>
-                <w:lang w:eastAsia="it-IT"/>
-              </w:rPr>
-            </w:pPr>
-            <w:r>
-              <w:rPr>
-                <w:rFonts w:ascii="Calibri" w:eastAsia="Times New Roman" w:hAnsi="Calibri" w:cs="Times New Roman"/>
-                <w:color w:val="000000"/>
-                <w:lang w:eastAsia="it-IT"/>
-              </w:rPr>
-              <w:t> </w:t>
-            </w:r>
-          </w:p>
-        </w:tc>
-        <w:tc>
-          <w:tcPr>
-            <w:tcW w:w="340" w:type="dxa"/>
-            <w:tcBorders>
-              <w:top w:val="nil"/>
-              <w:left w:val="nil"/>
-              <w:bottom w:val="single" w:sz="4" w:space="0" w:color="auto"/>
-              <w:right w:val="single" w:sz="4" w:space="0" w:color="auto"/>
-            </w:tcBorders>
-            <w:shd w:val="clear" w:color="auto" w:fill="auto"/>
-            <w:noWrap/>
-            <w:vAlign w:val="bottom"/>
-            <w:hideMark/>
-          </w:tcPr>
-          <w:p>
-            <w:pPr>
-              <w:spacing w:after="0" w:line="240" w:lineRule="auto"/>
-              <w:rPr>
-                <w:rFonts w:ascii="Calibri" w:eastAsia="Times New Roman" w:hAnsi="Calibri" w:cs="Times New Roman"/>
-                <w:color w:val="000000"/>
-                <w:lang w:eastAsia="it-IT"/>
-              </w:rPr>
-            </w:pPr>
-            <w:r>
-              <w:rPr>
-                <w:rFonts w:ascii="Calibri" w:eastAsia="Times New Roman" w:hAnsi="Calibri" w:cs="Times New Roman"/>
-                <w:color w:val="000000"/>
-                <w:lang w:eastAsia="it-IT"/>
-              </w:rPr>
-              <w:t> </w:t>
-            </w:r>
-          </w:p>
-        </w:tc>
-        <w:tc>
-          <w:tcPr>
-            <w:tcW w:w="340" w:type="dxa"/>
-            <w:tcBorders>
-              <w:top w:val="nil"/>
-              <w:left w:val="nil"/>
-              <w:bottom w:val="single" w:sz="4" w:space="0" w:color="auto"/>
-              <w:right w:val="single" w:sz="4" w:space="0" w:color="auto"/>
-            </w:tcBorders>
-            <w:shd w:val="clear" w:color="000000" w:fill="000000"/>
-            <w:noWrap/>
-            <w:vAlign w:val="bottom"/>
-            <w:hideMark/>
-          </w:tcPr>
-          <w:p>
-            <w:pPr>
-              <w:spacing w:after="0" w:line="240" w:lineRule="auto"/>
-              <w:rPr>
-                <w:rFonts w:ascii="Calibri" w:eastAsia="Times New Roman" w:hAnsi="Calibri" w:cs="Times New Roman"/>
-                <w:color w:val="000000"/>
-                <w:lang w:eastAsia="it-IT"/>
-              </w:rPr>
-            </w:pPr>
-            <w:r>
-              <w:rPr>
-                <w:rFonts w:ascii="Calibri" w:eastAsia="Times New Roman" w:hAnsi="Calibri" w:cs="Times New Roman"/>
-                <w:color w:val="000000"/>
-                <w:lang w:eastAsia="it-IT"/>
-              </w:rPr>
-              <w:t> </w:t>
-            </w:r>
-          </w:p>
-        </w:tc>
-      </w:tr>
-      <w:tr>
-        <w:trPr>
-          <w:trHeight w:val="300"/>
-        </w:trPr>
-        <w:tc>
-          <w:tcPr>
-            <w:tcW w:w="340" w:type="dxa"/>
-            <w:tcBorders>
-              <w:top w:val="nil"/>
-              <w:left w:val="single" w:sz="4" w:space="0" w:color="auto"/>
-              <w:bottom w:val="single" w:sz="4" w:space="0" w:color="auto"/>
-              <w:right w:val="single" w:sz="4" w:space="0" w:color="auto"/>
-            </w:tcBorders>
-            <w:shd w:val="clear" w:color="000000" w:fill="000000"/>
-            <w:noWrap/>
-            <w:vAlign w:val="bottom"/>
-            <w:hideMark/>
-          </w:tcPr>
-          <w:p>
-            <w:pPr>
-              <w:spacing w:after="0" w:line="240" w:lineRule="auto"/>
-              <w:rPr>
-                <w:rFonts w:ascii="Calibri" w:eastAsia="Times New Roman" w:hAnsi="Calibri" w:cs="Times New Roman"/>
-                <w:color w:val="000000"/>
-                <w:lang w:eastAsia="it-IT"/>
-              </w:rPr>
-            </w:pPr>
-            <w:r>
-              <w:rPr>
-                <w:rFonts w:ascii="Calibri" w:eastAsia="Times New Roman" w:hAnsi="Calibri" w:cs="Times New Roman"/>
-                <w:color w:val="000000"/>
-                <w:lang w:eastAsia="it-IT"/>
-              </w:rPr>
-              <w:t> </w:t>
-            </w:r>
-          </w:p>
-        </w:tc>
-        <w:tc>
-          <w:tcPr>
-            <w:tcW w:w="340" w:type="dxa"/>
-            <w:tcBorders>
-              <w:top w:val="nil"/>
-              <w:left w:val="nil"/>
-              <w:bottom w:val="single" w:sz="4" w:space="0" w:color="auto"/>
-              <w:right w:val="single" w:sz="4" w:space="0" w:color="auto"/>
-            </w:tcBorders>
-            <w:shd w:val="clear" w:color="auto" w:fill="auto"/>
-            <w:noWrap/>
-            <w:vAlign w:val="bottom"/>
-            <w:hideMark/>
-          </w:tcPr>
-          <w:p>
-            <w:pPr>
-              <w:spacing w:after="0" w:line="240" w:lineRule="auto"/>
-              <w:rPr>
-                <w:rFonts w:ascii="Calibri" w:eastAsia="Times New Roman" w:hAnsi="Calibri" w:cs="Times New Roman"/>
-                <w:color w:val="000000"/>
-                <w:lang w:eastAsia="it-IT"/>
-              </w:rPr>
-            </w:pPr>
-            <w:r>
-              <w:rPr>
-                <w:rFonts w:ascii="Calibri" w:eastAsia="Times New Roman" w:hAnsi="Calibri" w:cs="Times New Roman"/>
-                <w:color w:val="000000"/>
-                <w:lang w:eastAsia="it-IT"/>
-              </w:rPr>
-              <w:t> </w:t>
-            </w:r>
-          </w:p>
-        </w:tc>
-        <w:tc>
-          <w:tcPr>
-            <w:tcW w:w="340" w:type="dxa"/>
-            <w:tcBorders>
-              <w:top w:val="nil"/>
-              <w:left w:val="nil"/>
-              <w:bottom w:val="single" w:sz="4" w:space="0" w:color="auto"/>
-              <w:right w:val="single" w:sz="4" w:space="0" w:color="auto"/>
-            </w:tcBorders>
-            <w:shd w:val="clear" w:color="auto" w:fill="auto"/>
-            <w:noWrap/>
-            <w:vAlign w:val="bottom"/>
-            <w:hideMark/>
-          </w:tcPr>
-          <w:p>
-            <w:pPr>
-              <w:spacing w:after="0" w:line="240" w:lineRule="auto"/>
-              <w:rPr>
-                <w:rFonts w:ascii="Calibri" w:eastAsia="Times New Roman" w:hAnsi="Calibri" w:cs="Times New Roman"/>
-                <w:color w:val="000000"/>
-                <w:lang w:eastAsia="it-IT"/>
-              </w:rPr>
-            </w:pPr>
-            <w:r>
-              <w:rPr>
-                <w:rFonts w:ascii="Calibri" w:eastAsia="Times New Roman" w:hAnsi="Calibri" w:cs="Times New Roman"/>
-                <w:color w:val="000000"/>
-                <w:lang w:eastAsia="it-IT"/>
-              </w:rPr>
-              <w:t> </w:t>
-            </w:r>
-          </w:p>
-        </w:tc>
-        <w:tc>
-          <w:tcPr>
-            <w:tcW w:w="340" w:type="dxa"/>
-            <w:tcBorders>
-              <w:top w:val="nil"/>
-              <w:left w:val="nil"/>
-              <w:bottom w:val="single" w:sz="4" w:space="0" w:color="auto"/>
-              <w:right w:val="single" w:sz="4" w:space="0" w:color="auto"/>
-            </w:tcBorders>
-            <w:shd w:val="clear" w:color="auto" w:fill="auto"/>
-            <w:noWrap/>
-            <w:vAlign w:val="bottom"/>
-            <w:hideMark/>
-          </w:tcPr>
-          <w:p>
-            <w:pPr>
-              <w:spacing w:after="0" w:line="240" w:lineRule="auto"/>
-              <w:rPr>
-                <w:rFonts w:ascii="Calibri" w:eastAsia="Times New Roman" w:hAnsi="Calibri" w:cs="Times New Roman"/>
-                <w:color w:val="000000"/>
-                <w:lang w:eastAsia="it-IT"/>
-              </w:rPr>
-            </w:pPr>
-            <w:r>
-              <w:rPr>
-                <w:rFonts w:ascii="Calibri" w:eastAsia="Times New Roman" w:hAnsi="Calibri" w:cs="Times New Roman"/>
-                <w:color w:val="000000"/>
-                <w:lang w:eastAsia="it-IT"/>
-              </w:rPr>
-              <w:t> </w:t>
-            </w:r>
-          </w:p>
-        </w:tc>
-        <w:tc>
-          <w:tcPr>
-            <w:tcW w:w="340" w:type="dxa"/>
-            <w:tcBorders>
-              <w:top w:val="nil"/>
-              <w:left w:val="nil"/>
-              <w:bottom w:val="single" w:sz="4" w:space="0" w:color="auto"/>
-              <w:right w:val="single" w:sz="4" w:space="0" w:color="auto"/>
-            </w:tcBorders>
-            <w:shd w:val="clear" w:color="auto" w:fill="auto"/>
-            <w:noWrap/>
-            <w:vAlign w:val="bottom"/>
-            <w:hideMark/>
-          </w:tcPr>
-          <w:p>
-            <w:pPr>
-              <w:spacing w:after="0" w:line="240" w:lineRule="auto"/>
-              <w:rPr>
-                <w:rFonts w:ascii="Calibri" w:eastAsia="Times New Roman" w:hAnsi="Calibri" w:cs="Times New Roman"/>
-                <w:color w:val="000000"/>
-                <w:lang w:eastAsia="it-IT"/>
-              </w:rPr>
-            </w:pPr>
-            <w:r>
-              <w:rPr>
-                <w:rFonts w:ascii="Calibri" w:eastAsia="Times New Roman" w:hAnsi="Calibri" w:cs="Times New Roman"/>
-                <w:color w:val="000000"/>
-                <w:lang w:eastAsia="it-IT"/>
-              </w:rPr>
-              <w:t> </w:t>
-            </w:r>
-          </w:p>
-        </w:tc>
-        <w:tc>
-          <w:tcPr>
-            <w:tcW w:w="340" w:type="dxa"/>
-            <w:tcBorders>
-              <w:top w:val="nil"/>
-              <w:left w:val="nil"/>
-              <w:bottom w:val="single" w:sz="4" w:space="0" w:color="auto"/>
-              <w:right w:val="single" w:sz="4" w:space="0" w:color="auto"/>
-            </w:tcBorders>
-            <w:shd w:val="clear" w:color="auto" w:fill="auto"/>
-            <w:noWrap/>
-            <w:vAlign w:val="bottom"/>
-            <w:hideMark/>
-          </w:tcPr>
-          <w:p>
-            <w:pPr>
-              <w:spacing w:after="0" w:line="240" w:lineRule="auto"/>
-              <w:rPr>
-                <w:rFonts w:ascii="Calibri" w:eastAsia="Times New Roman" w:hAnsi="Calibri" w:cs="Times New Roman"/>
-                <w:color w:val="000000"/>
-                <w:lang w:eastAsia="it-IT"/>
-              </w:rPr>
-            </w:pPr>
-            <w:r>
-              <w:rPr>
-                <w:rFonts w:ascii="Calibri" w:eastAsia="Times New Roman" w:hAnsi="Calibri" w:cs="Times New Roman"/>
-                <w:color w:val="000000"/>
-                <w:lang w:eastAsia="it-IT"/>
-              </w:rPr>
-              <w:t> </w:t>
-            </w:r>
-          </w:p>
-        </w:tc>
-        <w:tc>
-          <w:tcPr>
-            <w:tcW w:w="340" w:type="dxa"/>
-            <w:tcBorders>
-              <w:top w:val="nil"/>
-              <w:left w:val="nil"/>
-              <w:bottom w:val="single" w:sz="4" w:space="0" w:color="auto"/>
-              <w:right w:val="single" w:sz="4" w:space="0" w:color="auto"/>
-            </w:tcBorders>
-            <w:shd w:val="clear" w:color="000000" w:fill="000000"/>
-            <w:noWrap/>
-            <w:vAlign w:val="bottom"/>
-            <w:hideMark/>
-          </w:tcPr>
-          <w:p>
-            <w:pPr>
-              <w:spacing w:after="0" w:line="240" w:lineRule="auto"/>
-              <w:rPr>
-                <w:rFonts w:ascii="Calibri" w:eastAsia="Times New Roman" w:hAnsi="Calibri" w:cs="Times New Roman"/>
-                <w:color w:val="000000"/>
-                <w:lang w:eastAsia="it-IT"/>
-              </w:rPr>
-            </w:pPr>
-            <w:r>
-              <w:rPr>
-                <w:rFonts w:ascii="Calibri" w:eastAsia="Times New Roman" w:hAnsi="Calibri" w:cs="Times New Roman"/>
-                <w:color w:val="000000"/>
-                <w:lang w:eastAsia="it-IT"/>
-              </w:rPr>
-              <w:t> </w:t>
-            </w:r>
-          </w:p>
-        </w:tc>
-        <w:tc>
-          <w:tcPr>
-            <w:tcW w:w="340" w:type="dxa"/>
-            <w:tcBorders>
-              <w:top w:val="nil"/>
-              <w:left w:val="nil"/>
-              <w:bottom w:val="single" w:sz="4" w:space="0" w:color="auto"/>
-              <w:right w:val="single" w:sz="4" w:space="0" w:color="auto"/>
-            </w:tcBorders>
-            <w:shd w:val="clear" w:color="auto" w:fill="auto"/>
-            <w:noWrap/>
-            <w:vAlign w:val="bottom"/>
-            <w:hideMark/>
-          </w:tcPr>
-          <w:p>
-            <w:pPr>
-              <w:spacing w:after="0" w:line="240" w:lineRule="auto"/>
-              <w:rPr>
-                <w:rFonts w:ascii="Calibri" w:eastAsia="Times New Roman" w:hAnsi="Calibri" w:cs="Times New Roman"/>
-                <w:color w:val="000000"/>
-                <w:lang w:eastAsia="it-IT"/>
-              </w:rPr>
-            </w:pPr>
-            <w:r>
-              <w:rPr>
-                <w:rFonts w:ascii="Calibri" w:eastAsia="Times New Roman" w:hAnsi="Calibri" w:cs="Times New Roman"/>
-                <w:color w:val="000000"/>
-                <w:lang w:eastAsia="it-IT"/>
-              </w:rPr>
-              <w:t> </w:t>
-            </w:r>
-          </w:p>
-        </w:tc>
-        <w:tc>
-          <w:tcPr>
-            <w:tcW w:w="340" w:type="dxa"/>
-            <w:tcBorders>
-              <w:top w:val="nil"/>
-              <w:left w:val="nil"/>
-              <w:bottom w:val="single" w:sz="4" w:space="0" w:color="auto"/>
-              <w:right w:val="single" w:sz="4" w:space="0" w:color="auto"/>
-            </w:tcBorders>
-            <w:shd w:val="clear" w:color="auto" w:fill="auto"/>
-            <w:noWrap/>
-            <w:vAlign w:val="bottom"/>
-            <w:hideMark/>
-          </w:tcPr>
-          <w:p>
-            <w:pPr>
-              <w:spacing w:after="0" w:line="240" w:lineRule="auto"/>
-              <w:rPr>
-                <w:rFonts w:ascii="Calibri" w:eastAsia="Times New Roman" w:hAnsi="Calibri" w:cs="Times New Roman"/>
-                <w:color w:val="000000"/>
-                <w:lang w:eastAsia="it-IT"/>
-              </w:rPr>
-            </w:pPr>
-            <w:r>
-              <w:rPr>
-                <w:rFonts w:ascii="Calibri" w:eastAsia="Times New Roman" w:hAnsi="Calibri" w:cs="Times New Roman"/>
-                <w:color w:val="000000"/>
-                <w:lang w:eastAsia="it-IT"/>
-              </w:rPr>
-              <w:t> </w:t>
-            </w:r>
-          </w:p>
-        </w:tc>
-        <w:tc>
-          <w:tcPr>
-            <w:tcW w:w="340" w:type="dxa"/>
-            <w:tcBorders>
-              <w:top w:val="nil"/>
-              <w:left w:val="nil"/>
-              <w:bottom w:val="single" w:sz="4" w:space="0" w:color="auto"/>
-              <w:right w:val="single" w:sz="4" w:space="0" w:color="auto"/>
-            </w:tcBorders>
-            <w:shd w:val="clear" w:color="000000" w:fill="000000"/>
-            <w:noWrap/>
-            <w:vAlign w:val="bottom"/>
-            <w:hideMark/>
-          </w:tcPr>
-          <w:p>
-            <w:pPr>
-              <w:spacing w:after="0" w:line="240" w:lineRule="auto"/>
-              <w:rPr>
-                <w:rFonts w:ascii="Calibri" w:eastAsia="Times New Roman" w:hAnsi="Calibri" w:cs="Times New Roman"/>
-                <w:color w:val="000000"/>
-                <w:lang w:eastAsia="it-IT"/>
-              </w:rPr>
-            </w:pPr>
-            <w:r>
-              <w:rPr>
-                <w:rFonts w:ascii="Calibri" w:eastAsia="Times New Roman" w:hAnsi="Calibri" w:cs="Times New Roman"/>
-                <w:color w:val="000000"/>
-                <w:lang w:eastAsia="it-IT"/>
-              </w:rPr>
-              <w:t> </w:t>
-            </w:r>
-          </w:p>
-        </w:tc>
-      </w:tr>
-      <w:tr>
-        <w:trPr>
-          <w:trHeight w:val="300"/>
-        </w:trPr>
-        <w:tc>
-          <w:tcPr>
-            <w:tcW w:w="340" w:type="dxa"/>
-            <w:tcBorders>
-              <w:top w:val="nil"/>
-              <w:left w:val="single" w:sz="4" w:space="0" w:color="auto"/>
-              <w:bottom w:val="single" w:sz="4" w:space="0" w:color="auto"/>
-              <w:right w:val="single" w:sz="4" w:space="0" w:color="auto"/>
-            </w:tcBorders>
-            <w:shd w:val="clear" w:color="000000" w:fill="000000"/>
-            <w:noWrap/>
-            <w:vAlign w:val="bottom"/>
-            <w:hideMark/>
-          </w:tcPr>
-          <w:p>
-            <w:pPr>
-              <w:spacing w:after="0" w:line="240" w:lineRule="auto"/>
-              <w:rPr>
-                <w:rFonts w:ascii="Calibri" w:eastAsia="Times New Roman" w:hAnsi="Calibri" w:cs="Times New Roman"/>
-                <w:color w:val="000000"/>
-                <w:lang w:eastAsia="it-IT"/>
-              </w:rPr>
-            </w:pPr>
-            <w:r>
-              <w:rPr>
-                <w:rFonts w:ascii="Calibri" w:eastAsia="Times New Roman" w:hAnsi="Calibri" w:cs="Times New Roman"/>
-                <w:color w:val="000000"/>
-                <w:lang w:eastAsia="it-IT"/>
-              </w:rPr>
-              <w:t> </w:t>
-            </w:r>
-          </w:p>
-        </w:tc>
-        <w:tc>
-          <w:tcPr>
-            <w:tcW w:w="340" w:type="dxa"/>
-            <w:tcBorders>
-              <w:top w:val="nil"/>
-              <w:left w:val="nil"/>
-              <w:bottom w:val="single" w:sz="4" w:space="0" w:color="auto"/>
-              <w:right w:val="single" w:sz="4" w:space="0" w:color="auto"/>
-            </w:tcBorders>
-            <w:shd w:val="clear" w:color="auto" w:fill="auto"/>
-            <w:noWrap/>
-            <w:vAlign w:val="bottom"/>
-            <w:hideMark/>
-          </w:tcPr>
-          <w:p>
-            <w:pPr>
-              <w:spacing w:after="0" w:line="240" w:lineRule="auto"/>
-              <w:rPr>
-                <w:rFonts w:ascii="Calibri" w:eastAsia="Times New Roman" w:hAnsi="Calibri" w:cs="Times New Roman"/>
-                <w:color w:val="000000"/>
-                <w:lang w:eastAsia="it-IT"/>
-              </w:rPr>
-            </w:pPr>
-            <w:r>
-              <w:rPr>
-                <w:rFonts w:ascii="Calibri" w:eastAsia="Times New Roman" w:hAnsi="Calibri" w:cs="Times New Roman"/>
-                <w:color w:val="000000"/>
-                <w:lang w:eastAsia="it-IT"/>
-              </w:rPr>
-              <w:t> </w:t>
-            </w:r>
-          </w:p>
-        </w:tc>
-        <w:tc>
-          <w:tcPr>
-            <w:tcW w:w="340" w:type="dxa"/>
-            <w:tcBorders>
-              <w:top w:val="nil"/>
-              <w:left w:val="nil"/>
-              <w:bottom w:val="single" w:sz="4" w:space="0" w:color="auto"/>
-              <w:right w:val="single" w:sz="4" w:space="0" w:color="auto"/>
-            </w:tcBorders>
-            <w:shd w:val="clear" w:color="auto" w:fill="auto"/>
-            <w:noWrap/>
-            <w:vAlign w:val="bottom"/>
-            <w:hideMark/>
-          </w:tcPr>
-          <w:p>
-            <w:pPr>
-              <w:spacing w:after="0" w:line="240" w:lineRule="auto"/>
-              <w:rPr>
-                <w:rFonts w:ascii="Calibri" w:eastAsia="Times New Roman" w:hAnsi="Calibri" w:cs="Times New Roman"/>
-                <w:color w:val="000000"/>
-                <w:lang w:eastAsia="it-IT"/>
-              </w:rPr>
-            </w:pPr>
-            <w:r>
-              <w:rPr>
-                <w:rFonts w:ascii="Calibri" w:eastAsia="Times New Roman" w:hAnsi="Calibri" w:cs="Times New Roman"/>
-                <w:color w:val="000000"/>
-                <w:lang w:eastAsia="it-IT"/>
-              </w:rPr>
-              <w:t> </w:t>
-            </w:r>
-          </w:p>
-        </w:tc>
-        <w:tc>
-          <w:tcPr>
-            <w:tcW w:w="340" w:type="dxa"/>
-            <w:tcBorders>
-              <w:top w:val="nil"/>
-              <w:left w:val="nil"/>
-              <w:bottom w:val="single" w:sz="4" w:space="0" w:color="auto"/>
-              <w:right w:val="single" w:sz="4" w:space="0" w:color="auto"/>
-            </w:tcBorders>
-            <w:shd w:val="clear" w:color="auto" w:fill="auto"/>
-            <w:noWrap/>
-            <w:vAlign w:val="bottom"/>
-            <w:hideMark/>
-          </w:tcPr>
-          <w:p>
-            <w:pPr>
-              <w:spacing w:after="0" w:line="240" w:lineRule="auto"/>
-              <w:rPr>
-                <w:rFonts w:ascii="Calibri" w:eastAsia="Times New Roman" w:hAnsi="Calibri" w:cs="Times New Roman"/>
-                <w:color w:val="000000"/>
-                <w:lang w:eastAsia="it-IT"/>
-              </w:rPr>
-            </w:pPr>
-            <w:r>
-              <w:rPr>
-                <w:rFonts w:ascii="Calibri" w:eastAsia="Times New Roman" w:hAnsi="Calibri" w:cs="Times New Roman"/>
-                <w:color w:val="000000"/>
-                <w:lang w:eastAsia="it-IT"/>
-              </w:rPr>
-              <w:t> </w:t>
-            </w:r>
-          </w:p>
-        </w:tc>
-        <w:tc>
-          <w:tcPr>
-            <w:tcW w:w="340" w:type="dxa"/>
-            <w:tcBorders>
-              <w:top w:val="nil"/>
-              <w:left w:val="nil"/>
-              <w:bottom w:val="single" w:sz="4" w:space="0" w:color="auto"/>
-              <w:right w:val="single" w:sz="4" w:space="0" w:color="auto"/>
-            </w:tcBorders>
-            <w:shd w:val="clear" w:color="auto" w:fill="auto"/>
-            <w:noWrap/>
-            <w:vAlign w:val="bottom"/>
-            <w:hideMark/>
-          </w:tcPr>
-          <w:p>
-            <w:pPr>
-              <w:spacing w:after="0" w:line="240" w:lineRule="auto"/>
-              <w:rPr>
-                <w:rFonts w:ascii="Calibri" w:eastAsia="Times New Roman" w:hAnsi="Calibri" w:cs="Times New Roman"/>
-                <w:color w:val="000000"/>
-                <w:lang w:eastAsia="it-IT"/>
-              </w:rPr>
-            </w:pPr>
-            <w:r>
-              <w:rPr>
-                <w:rFonts w:ascii="Calibri" w:eastAsia="Times New Roman" w:hAnsi="Calibri" w:cs="Times New Roman"/>
-                <w:color w:val="000000"/>
-                <w:lang w:eastAsia="it-IT"/>
-              </w:rPr>
-              <w:t> </w:t>
-            </w:r>
-          </w:p>
-        </w:tc>
-        <w:tc>
-          <w:tcPr>
-            <w:tcW w:w="340" w:type="dxa"/>
-            <w:tcBorders>
-              <w:top w:val="nil"/>
-              <w:left w:val="nil"/>
-              <w:bottom w:val="single" w:sz="4" w:space="0" w:color="auto"/>
-              <w:right w:val="single" w:sz="4" w:space="0" w:color="auto"/>
-            </w:tcBorders>
-            <w:shd w:val="clear" w:color="auto" w:fill="auto"/>
-            <w:noWrap/>
-            <w:vAlign w:val="bottom"/>
-            <w:hideMark/>
-          </w:tcPr>
-          <w:p>
-            <w:pPr>
-              <w:spacing w:after="0" w:line="240" w:lineRule="auto"/>
-              <w:rPr>
-                <w:rFonts w:ascii="Calibri" w:eastAsia="Times New Roman" w:hAnsi="Calibri" w:cs="Times New Roman"/>
-                <w:color w:val="000000"/>
-                <w:lang w:eastAsia="it-IT"/>
-              </w:rPr>
-            </w:pPr>
-            <w:r>
-              <w:rPr>
-                <w:rFonts w:ascii="Calibri" w:eastAsia="Times New Roman" w:hAnsi="Calibri" w:cs="Times New Roman"/>
-                <w:color w:val="000000"/>
-                <w:lang w:eastAsia="it-IT"/>
-              </w:rPr>
-              <w:t> </w:t>
-            </w:r>
-          </w:p>
-        </w:tc>
-        <w:tc>
-          <w:tcPr>
-            <w:tcW w:w="340" w:type="dxa"/>
-            <w:tcBorders>
-              <w:top w:val="nil"/>
-              <w:left w:val="nil"/>
-              <w:bottom w:val="single" w:sz="4" w:space="0" w:color="auto"/>
-              <w:right w:val="single" w:sz="4" w:space="0" w:color="auto"/>
-            </w:tcBorders>
-            <w:shd w:val="clear" w:color="000000" w:fill="000000"/>
-            <w:noWrap/>
-            <w:vAlign w:val="bottom"/>
-            <w:hideMark/>
-          </w:tcPr>
-          <w:p>
-            <w:pPr>
-              <w:spacing w:after="0" w:line="240" w:lineRule="auto"/>
-              <w:rPr>
-                <w:rFonts w:ascii="Calibri" w:eastAsia="Times New Roman" w:hAnsi="Calibri" w:cs="Times New Roman"/>
-                <w:color w:val="000000"/>
-                <w:lang w:eastAsia="it-IT"/>
-              </w:rPr>
-            </w:pPr>
-            <w:r>
-              <w:rPr>
-                <w:rFonts w:ascii="Calibri" w:eastAsia="Times New Roman" w:hAnsi="Calibri" w:cs="Times New Roman"/>
-                <w:color w:val="000000"/>
-                <w:lang w:eastAsia="it-IT"/>
-              </w:rPr>
-              <w:t> </w:t>
-            </w:r>
-          </w:p>
-        </w:tc>
-        <w:tc>
-          <w:tcPr>
-            <w:tcW w:w="340" w:type="dxa"/>
-            <w:tcBorders>
-              <w:top w:val="nil"/>
-              <w:left w:val="nil"/>
-              <w:bottom w:val="single" w:sz="4" w:space="0" w:color="auto"/>
-              <w:right w:val="single" w:sz="4" w:space="0" w:color="auto"/>
-            </w:tcBorders>
-            <w:shd w:val="clear" w:color="auto" w:fill="auto"/>
-            <w:noWrap/>
-            <w:vAlign w:val="bottom"/>
-            <w:hideMark/>
-          </w:tcPr>
-          <w:p>
-            <w:pPr>
-              <w:spacing w:after="0" w:line="240" w:lineRule="auto"/>
-              <w:rPr>
-                <w:rFonts w:ascii="Calibri" w:eastAsia="Times New Roman" w:hAnsi="Calibri" w:cs="Times New Roman"/>
-                <w:color w:val="000000"/>
-                <w:lang w:eastAsia="it-IT"/>
-              </w:rPr>
-            </w:pPr>
-            <w:r>
-              <w:rPr>
-                <w:rFonts w:ascii="Calibri" w:eastAsia="Times New Roman" w:hAnsi="Calibri" w:cs="Times New Roman"/>
-                <w:color w:val="000000"/>
-                <w:lang w:eastAsia="it-IT"/>
-              </w:rPr>
-              <w:t> </w:t>
-            </w:r>
-          </w:p>
-        </w:tc>
-        <w:tc>
-          <w:tcPr>
-            <w:tcW w:w="340" w:type="dxa"/>
-            <w:tcBorders>
-              <w:top w:val="nil"/>
-              <w:left w:val="nil"/>
-              <w:bottom w:val="single" w:sz="4" w:space="0" w:color="auto"/>
-              <w:right w:val="single" w:sz="4" w:space="0" w:color="auto"/>
-            </w:tcBorders>
-            <w:shd w:val="clear" w:color="auto" w:fill="auto"/>
-            <w:noWrap/>
-            <w:vAlign w:val="bottom"/>
-            <w:hideMark/>
-          </w:tcPr>
-          <w:p>
-            <w:pPr>
-              <w:spacing w:after="0" w:line="240" w:lineRule="auto"/>
-              <w:rPr>
-                <w:rFonts w:ascii="Calibri" w:eastAsia="Times New Roman" w:hAnsi="Calibri" w:cs="Times New Roman"/>
-                <w:color w:val="000000"/>
-                <w:lang w:eastAsia="it-IT"/>
-              </w:rPr>
-            </w:pPr>
-            <w:r>
-              <w:rPr>
-                <w:rFonts w:ascii="Calibri" w:eastAsia="Times New Roman" w:hAnsi="Calibri" w:cs="Times New Roman"/>
-                <w:color w:val="000000"/>
-                <w:lang w:eastAsia="it-IT"/>
-              </w:rPr>
-              <w:t> </w:t>
-            </w:r>
-          </w:p>
-        </w:tc>
-        <w:tc>
-          <w:tcPr>
-            <w:tcW w:w="340" w:type="dxa"/>
-            <w:tcBorders>
-              <w:top w:val="nil"/>
-              <w:left w:val="nil"/>
-              <w:bottom w:val="single" w:sz="4" w:space="0" w:color="auto"/>
-              <w:right w:val="single" w:sz="4" w:space="0" w:color="auto"/>
-            </w:tcBorders>
-            <w:shd w:val="clear" w:color="000000" w:fill="000000"/>
-            <w:noWrap/>
-            <w:vAlign w:val="bottom"/>
-            <w:hideMark/>
-          </w:tcPr>
-          <w:p>
-            <w:pPr>
-              <w:spacing w:after="0" w:line="240" w:lineRule="auto"/>
-              <w:rPr>
-                <w:rFonts w:ascii="Calibri" w:eastAsia="Times New Roman" w:hAnsi="Calibri" w:cs="Times New Roman"/>
-                <w:color w:val="000000"/>
-                <w:lang w:eastAsia="it-IT"/>
-              </w:rPr>
-            </w:pPr>
-            <w:r>
-              <w:rPr>
-                <w:rFonts w:ascii="Calibri" w:eastAsia="Times New Roman" w:hAnsi="Calibri" w:cs="Times New Roman"/>
-                <w:color w:val="000000"/>
-                <w:lang w:eastAsia="it-IT"/>
-              </w:rPr>
-              <w:t> </w:t>
-            </w:r>
-          </w:p>
-        </w:tc>
-      </w:tr>
-      <w:tr>
-        <w:trPr>
-          <w:trHeight w:val="300"/>
-        </w:trPr>
-        <w:tc>
-          <w:tcPr>
-            <w:tcW w:w="340" w:type="dxa"/>
-            <w:tcBorders>
-              <w:top w:val="nil"/>
-              <w:left w:val="single" w:sz="4" w:space="0" w:color="auto"/>
-              <w:bottom w:val="single" w:sz="4" w:space="0" w:color="auto"/>
-              <w:right w:val="single" w:sz="4" w:space="0" w:color="auto"/>
-            </w:tcBorders>
-            <w:shd w:val="clear" w:color="000000" w:fill="000000"/>
-            <w:noWrap/>
-            <w:vAlign w:val="bottom"/>
-            <w:hideMark/>
-          </w:tcPr>
-          <w:p>
-            <w:pPr>
-              <w:spacing w:after="0" w:line="240" w:lineRule="auto"/>
-              <w:rPr>
-                <w:rFonts w:ascii="Calibri" w:eastAsia="Times New Roman" w:hAnsi="Calibri" w:cs="Times New Roman"/>
-                <w:color w:val="000000"/>
-                <w:lang w:eastAsia="it-IT"/>
-              </w:rPr>
-            </w:pPr>
-            <w:r>
-              <w:rPr>
-                <w:rFonts w:ascii="Calibri" w:eastAsia="Times New Roman" w:hAnsi="Calibri" w:cs="Times New Roman"/>
-                <w:color w:val="000000"/>
-                <w:lang w:eastAsia="it-IT"/>
-              </w:rPr>
-              <w:t> </w:t>
-            </w:r>
-          </w:p>
-        </w:tc>
-        <w:tc>
-          <w:tcPr>
-            <w:tcW w:w="340" w:type="dxa"/>
-            <w:tcBorders>
-              <w:top w:val="nil"/>
-              <w:left w:val="nil"/>
-              <w:bottom w:val="single" w:sz="4" w:space="0" w:color="auto"/>
-              <w:right w:val="single" w:sz="4" w:space="0" w:color="auto"/>
-            </w:tcBorders>
-            <w:shd w:val="clear" w:color="auto" w:fill="auto"/>
-            <w:noWrap/>
-            <w:vAlign w:val="bottom"/>
-            <w:hideMark/>
-          </w:tcPr>
-          <w:p>
-            <w:pPr>
-              <w:spacing w:after="0" w:line="240" w:lineRule="auto"/>
-              <w:rPr>
-                <w:rFonts w:ascii="Calibri" w:eastAsia="Times New Roman" w:hAnsi="Calibri" w:cs="Times New Roman"/>
-                <w:color w:val="000000"/>
-                <w:lang w:eastAsia="it-IT"/>
-              </w:rPr>
-            </w:pPr>
-            <w:r>
-              <w:rPr>
-                <w:rFonts w:ascii="Calibri" w:eastAsia="Times New Roman" w:hAnsi="Calibri" w:cs="Times New Roman"/>
-                <w:color w:val="000000"/>
-                <w:lang w:eastAsia="it-IT"/>
-              </w:rPr>
-              <w:t> </w:t>
-            </w:r>
-          </w:p>
-        </w:tc>
-        <w:tc>
-          <w:tcPr>
-            <w:tcW w:w="340" w:type="dxa"/>
-            <w:tcBorders>
-              <w:top w:val="nil"/>
-              <w:left w:val="nil"/>
-              <w:bottom w:val="single" w:sz="4" w:space="0" w:color="auto"/>
-              <w:right w:val="single" w:sz="4" w:space="0" w:color="auto"/>
-            </w:tcBorders>
-            <w:shd w:val="clear" w:color="auto" w:fill="auto"/>
-            <w:noWrap/>
-            <w:vAlign w:val="bottom"/>
-            <w:hideMark/>
-          </w:tcPr>
-          <w:p>
-            <w:pPr>
-              <w:spacing w:after="0" w:line="240" w:lineRule="auto"/>
-              <w:rPr>
-                <w:rFonts w:ascii="Calibri" w:eastAsia="Times New Roman" w:hAnsi="Calibri" w:cs="Times New Roman"/>
-                <w:color w:val="000000"/>
-                <w:lang w:eastAsia="it-IT"/>
-              </w:rPr>
-            </w:pPr>
-            <w:r>
-              <w:rPr>
-                <w:rFonts w:ascii="Calibri" w:eastAsia="Times New Roman" w:hAnsi="Calibri" w:cs="Times New Roman"/>
-                <w:color w:val="000000"/>
-                <w:lang w:eastAsia="it-IT"/>
-              </w:rPr>
-              <w:t> </w:t>
-            </w:r>
-          </w:p>
-        </w:tc>
-        <w:tc>
-          <w:tcPr>
-            <w:tcW w:w="340" w:type="dxa"/>
-            <w:tcBorders>
-              <w:top w:val="nil"/>
-              <w:left w:val="nil"/>
-              <w:bottom w:val="single" w:sz="4" w:space="0" w:color="auto"/>
-              <w:right w:val="single" w:sz="4" w:space="0" w:color="auto"/>
-            </w:tcBorders>
-            <w:shd w:val="clear" w:color="000000" w:fill="000000"/>
-            <w:noWrap/>
-            <w:vAlign w:val="bottom"/>
-            <w:hideMark/>
-          </w:tcPr>
-          <w:p>
-            <w:pPr>
-              <w:spacing w:after="0" w:line="240" w:lineRule="auto"/>
-              <w:rPr>
-                <w:rFonts w:ascii="Calibri" w:eastAsia="Times New Roman" w:hAnsi="Calibri" w:cs="Times New Roman"/>
-                <w:color w:val="000000"/>
-                <w:lang w:eastAsia="it-IT"/>
-              </w:rPr>
-            </w:pPr>
-            <w:r>
-              <w:rPr>
-                <w:rFonts w:ascii="Calibri" w:eastAsia="Times New Roman" w:hAnsi="Calibri" w:cs="Times New Roman"/>
-                <w:color w:val="000000"/>
-                <w:lang w:eastAsia="it-IT"/>
-              </w:rPr>
-              <w:t> </w:t>
-            </w:r>
-          </w:p>
-        </w:tc>
-        <w:tc>
-          <w:tcPr>
-            <w:tcW w:w="340" w:type="dxa"/>
-            <w:tcBorders>
-              <w:top w:val="nil"/>
-              <w:left w:val="nil"/>
-              <w:bottom w:val="single" w:sz="4" w:space="0" w:color="auto"/>
-              <w:right w:val="single" w:sz="4" w:space="0" w:color="auto"/>
-            </w:tcBorders>
-            <w:shd w:val="clear" w:color="auto" w:fill="auto"/>
-            <w:noWrap/>
-            <w:vAlign w:val="bottom"/>
-            <w:hideMark/>
-          </w:tcPr>
-          <w:p>
-            <w:pPr>
-              <w:spacing w:after="0" w:line="240" w:lineRule="auto"/>
-              <w:rPr>
-                <w:rFonts w:ascii="Calibri" w:eastAsia="Times New Roman" w:hAnsi="Calibri" w:cs="Times New Roman"/>
-                <w:color w:val="000000"/>
-                <w:lang w:eastAsia="it-IT"/>
-              </w:rPr>
-            </w:pPr>
-            <w:r>
-              <w:rPr>
-                <w:rFonts w:ascii="Calibri" w:eastAsia="Times New Roman" w:hAnsi="Calibri" w:cs="Times New Roman"/>
-                <w:color w:val="000000"/>
-                <w:lang w:eastAsia="it-IT"/>
-              </w:rPr>
-              <w:t> </w:t>
-            </w:r>
-          </w:p>
-        </w:tc>
-        <w:tc>
-          <w:tcPr>
-            <w:tcW w:w="340" w:type="dxa"/>
-            <w:tcBorders>
-              <w:top w:val="nil"/>
-              <w:left w:val="nil"/>
-              <w:bottom w:val="single" w:sz="4" w:space="0" w:color="auto"/>
-              <w:right w:val="single" w:sz="4" w:space="0" w:color="auto"/>
-            </w:tcBorders>
-            <w:shd w:val="clear" w:color="auto" w:fill="auto"/>
-            <w:noWrap/>
-            <w:vAlign w:val="bottom"/>
-            <w:hideMark/>
-          </w:tcPr>
-          <w:p>
-            <w:pPr>
-              <w:spacing w:after="0" w:line="240" w:lineRule="auto"/>
-              <w:rPr>
-                <w:rFonts w:ascii="Calibri" w:eastAsia="Times New Roman" w:hAnsi="Calibri" w:cs="Times New Roman"/>
-                <w:color w:val="000000"/>
-                <w:lang w:eastAsia="it-IT"/>
-              </w:rPr>
-            </w:pPr>
-            <w:r>
-              <w:rPr>
-                <w:rFonts w:ascii="Calibri" w:eastAsia="Times New Roman" w:hAnsi="Calibri" w:cs="Times New Roman"/>
-                <w:color w:val="000000"/>
-                <w:lang w:eastAsia="it-IT"/>
-              </w:rPr>
-              <w:t> </w:t>
-            </w:r>
-          </w:p>
-        </w:tc>
-        <w:tc>
-          <w:tcPr>
-            <w:tcW w:w="340" w:type="dxa"/>
-            <w:tcBorders>
-              <w:top w:val="nil"/>
-              <w:left w:val="nil"/>
-              <w:bottom w:val="single" w:sz="4" w:space="0" w:color="auto"/>
-              <w:right w:val="single" w:sz="4" w:space="0" w:color="auto"/>
-            </w:tcBorders>
-            <w:shd w:val="clear" w:color="000000" w:fill="000000"/>
-            <w:noWrap/>
-            <w:vAlign w:val="bottom"/>
-            <w:hideMark/>
-          </w:tcPr>
-          <w:p>
-            <w:pPr>
-              <w:spacing w:after="0" w:line="240" w:lineRule="auto"/>
-              <w:rPr>
-                <w:rFonts w:ascii="Calibri" w:eastAsia="Times New Roman" w:hAnsi="Calibri" w:cs="Times New Roman"/>
-                <w:color w:val="000000"/>
-                <w:lang w:eastAsia="it-IT"/>
-              </w:rPr>
-            </w:pPr>
-            <w:r>
-              <w:rPr>
-                <w:rFonts w:ascii="Calibri" w:eastAsia="Times New Roman" w:hAnsi="Calibri" w:cs="Times New Roman"/>
-                <w:color w:val="000000"/>
-                <w:lang w:eastAsia="it-IT"/>
-              </w:rPr>
-              <w:t> </w:t>
-            </w:r>
-          </w:p>
-        </w:tc>
-        <w:tc>
-          <w:tcPr>
-            <w:tcW w:w="340" w:type="dxa"/>
-            <w:tcBorders>
-              <w:top w:val="nil"/>
-              <w:left w:val="nil"/>
-              <w:bottom w:val="single" w:sz="4" w:space="0" w:color="auto"/>
-              <w:right w:val="single" w:sz="4" w:space="0" w:color="auto"/>
-            </w:tcBorders>
-            <w:shd w:val="clear" w:color="auto" w:fill="auto"/>
-            <w:noWrap/>
-            <w:vAlign w:val="bottom"/>
-            <w:hideMark/>
-          </w:tcPr>
-          <w:p>
-            <w:pPr>
-              <w:spacing w:after="0" w:line="240" w:lineRule="auto"/>
-              <w:rPr>
-                <w:rFonts w:ascii="Calibri" w:eastAsia="Times New Roman" w:hAnsi="Calibri" w:cs="Times New Roman"/>
-                <w:color w:val="000000"/>
-                <w:lang w:eastAsia="it-IT"/>
-              </w:rPr>
-            </w:pPr>
-            <w:r>
-              <w:rPr>
-                <w:rFonts w:ascii="Calibri" w:eastAsia="Times New Roman" w:hAnsi="Calibri" w:cs="Times New Roman"/>
-                <w:color w:val="000000"/>
-                <w:lang w:eastAsia="it-IT"/>
-              </w:rPr>
-              <w:t> </w:t>
-            </w:r>
-          </w:p>
-        </w:tc>
-        <w:tc>
-          <w:tcPr>
-            <w:tcW w:w="340" w:type="dxa"/>
-            <w:tcBorders>
-              <w:top w:val="nil"/>
-              <w:left w:val="nil"/>
-              <w:bottom w:val="single" w:sz="4" w:space="0" w:color="auto"/>
-              <w:right w:val="single" w:sz="4" w:space="0" w:color="auto"/>
-            </w:tcBorders>
-            <w:shd w:val="clear" w:color="auto" w:fill="auto"/>
-            <w:noWrap/>
-            <w:vAlign w:val="bottom"/>
-            <w:hideMark/>
-          </w:tcPr>
-          <w:p>
-            <w:pPr>
-              <w:spacing w:after="0" w:line="240" w:lineRule="auto"/>
-              <w:rPr>
-                <w:rFonts w:ascii="Calibri" w:eastAsia="Times New Roman" w:hAnsi="Calibri" w:cs="Times New Roman"/>
-                <w:color w:val="000000"/>
-                <w:lang w:eastAsia="it-IT"/>
-              </w:rPr>
-            </w:pPr>
-            <w:r>
-              <w:rPr>
-                <w:rFonts w:ascii="Calibri" w:eastAsia="Times New Roman" w:hAnsi="Calibri" w:cs="Times New Roman"/>
-                <w:color w:val="000000"/>
-                <w:lang w:eastAsia="it-IT"/>
-              </w:rPr>
-              <w:t> </w:t>
-            </w:r>
-          </w:p>
-        </w:tc>
-        <w:tc>
-          <w:tcPr>
-            <w:tcW w:w="340" w:type="dxa"/>
-            <w:tcBorders>
-              <w:top w:val="nil"/>
-              <w:left w:val="nil"/>
-              <w:bottom w:val="single" w:sz="4" w:space="0" w:color="auto"/>
-              <w:right w:val="single" w:sz="4" w:space="0" w:color="auto"/>
-            </w:tcBorders>
-            <w:shd w:val="clear" w:color="000000" w:fill="000000"/>
-            <w:noWrap/>
-            <w:vAlign w:val="bottom"/>
-            <w:hideMark/>
-          </w:tcPr>
-          <w:p>
-            <w:pPr>
-              <w:spacing w:after="0" w:line="240" w:lineRule="auto"/>
-              <w:rPr>
-                <w:rFonts w:ascii="Calibri" w:eastAsia="Times New Roman" w:hAnsi="Calibri" w:cs="Times New Roman"/>
-                <w:color w:val="000000"/>
-                <w:lang w:eastAsia="it-IT"/>
-              </w:rPr>
-            </w:pPr>
-            <w:r>
-              <w:rPr>
-                <w:rFonts w:ascii="Calibri" w:eastAsia="Times New Roman" w:hAnsi="Calibri" w:cs="Times New Roman"/>
-                <w:color w:val="000000"/>
-                <w:lang w:eastAsia="it-IT"/>
-              </w:rPr>
-              <w:t> </w:t>
-            </w:r>
-          </w:p>
-        </w:tc>
-      </w:tr>
-      <w:tr>
-        <w:trPr>
-          <w:trHeight w:val="300"/>
-        </w:trPr>
-        <w:tc>
-          <w:tcPr>
-            <w:tcW w:w="340" w:type="dxa"/>
-            <w:tcBorders>
-              <w:top w:val="nil"/>
-              <w:left w:val="single" w:sz="4" w:space="0" w:color="auto"/>
-              <w:bottom w:val="single" w:sz="4" w:space="0" w:color="auto"/>
-              <w:right w:val="single" w:sz="4" w:space="0" w:color="auto"/>
-            </w:tcBorders>
-            <w:shd w:val="clear" w:color="000000" w:fill="000000"/>
-            <w:noWrap/>
-            <w:vAlign w:val="bottom"/>
-            <w:hideMark/>
-          </w:tcPr>
-          <w:p>
-            <w:pPr>
-              <w:spacing w:after="0" w:line="240" w:lineRule="auto"/>
-              <w:rPr>
-                <w:rFonts w:ascii="Calibri" w:eastAsia="Times New Roman" w:hAnsi="Calibri" w:cs="Times New Roman"/>
-                <w:color w:val="000000"/>
-                <w:lang w:eastAsia="it-IT"/>
-              </w:rPr>
-            </w:pPr>
-            <w:r>
-              <w:rPr>
-                <w:rFonts w:ascii="Calibri" w:eastAsia="Times New Roman" w:hAnsi="Calibri" w:cs="Times New Roman"/>
-                <w:color w:val="000000"/>
-                <w:lang w:eastAsia="it-IT"/>
-              </w:rPr>
-              <w:t> </w:t>
-            </w:r>
-          </w:p>
-        </w:tc>
-        <w:tc>
-          <w:tcPr>
-            <w:tcW w:w="340" w:type="dxa"/>
-            <w:tcBorders>
-              <w:top w:val="nil"/>
-              <w:left w:val="nil"/>
-              <w:bottom w:val="single" w:sz="4" w:space="0" w:color="auto"/>
-              <w:right w:val="single" w:sz="4" w:space="0" w:color="auto"/>
-            </w:tcBorders>
-            <w:shd w:val="clear" w:color="auto" w:fill="auto"/>
-            <w:noWrap/>
-            <w:vAlign w:val="bottom"/>
-            <w:hideMark/>
-          </w:tcPr>
-          <w:p>
-            <w:pPr>
-              <w:spacing w:after="0" w:line="240" w:lineRule="auto"/>
-              <w:rPr>
-                <w:rFonts w:ascii="Calibri" w:eastAsia="Times New Roman" w:hAnsi="Calibri" w:cs="Times New Roman"/>
-                <w:color w:val="000000"/>
-                <w:lang w:eastAsia="it-IT"/>
-              </w:rPr>
-            </w:pPr>
-            <w:r>
-              <w:rPr>
-                <w:rFonts w:ascii="Calibri" w:eastAsia="Times New Roman" w:hAnsi="Calibri" w:cs="Times New Roman"/>
-                <w:color w:val="000000"/>
-                <w:lang w:eastAsia="it-IT"/>
-              </w:rPr>
-              <w:t> </w:t>
-            </w:r>
-          </w:p>
-        </w:tc>
-        <w:tc>
-          <w:tcPr>
-            <w:tcW w:w="340" w:type="dxa"/>
-            <w:tcBorders>
-              <w:top w:val="nil"/>
-              <w:left w:val="nil"/>
-              <w:bottom w:val="single" w:sz="4" w:space="0" w:color="auto"/>
-              <w:right w:val="single" w:sz="4" w:space="0" w:color="auto"/>
-            </w:tcBorders>
-            <w:shd w:val="clear" w:color="auto" w:fill="auto"/>
-            <w:noWrap/>
-            <w:vAlign w:val="bottom"/>
-            <w:hideMark/>
-          </w:tcPr>
-          <w:p>
-            <w:pPr>
-              <w:spacing w:after="0" w:line="240" w:lineRule="auto"/>
-              <w:rPr>
-                <w:rFonts w:ascii="Calibri" w:eastAsia="Times New Roman" w:hAnsi="Calibri" w:cs="Times New Roman"/>
-                <w:color w:val="000000"/>
-                <w:lang w:eastAsia="it-IT"/>
-              </w:rPr>
-            </w:pPr>
-            <w:r>
-              <w:rPr>
-                <w:rFonts w:ascii="Calibri" w:eastAsia="Times New Roman" w:hAnsi="Calibri" w:cs="Times New Roman"/>
-                <w:color w:val="000000"/>
-                <w:lang w:eastAsia="it-IT"/>
-              </w:rPr>
-              <w:t> </w:t>
-            </w:r>
-          </w:p>
-        </w:tc>
-        <w:tc>
-          <w:tcPr>
-            <w:tcW w:w="340" w:type="dxa"/>
-            <w:tcBorders>
-              <w:top w:val="nil"/>
-              <w:left w:val="nil"/>
-              <w:bottom w:val="single" w:sz="4" w:space="0" w:color="auto"/>
-              <w:right w:val="single" w:sz="4" w:space="0" w:color="auto"/>
-            </w:tcBorders>
-            <w:shd w:val="clear" w:color="auto" w:fill="auto"/>
-            <w:noWrap/>
-            <w:vAlign w:val="bottom"/>
-            <w:hideMark/>
-          </w:tcPr>
-          <w:p>
-            <w:pPr>
-              <w:spacing w:after="0" w:line="240" w:lineRule="auto"/>
-              <w:rPr>
-                <w:rFonts w:ascii="Calibri" w:eastAsia="Times New Roman" w:hAnsi="Calibri" w:cs="Times New Roman"/>
-                <w:color w:val="000000"/>
-                <w:lang w:eastAsia="it-IT"/>
-              </w:rPr>
-            </w:pPr>
-            <w:r>
-              <w:rPr>
-                <w:rFonts w:ascii="Calibri" w:eastAsia="Times New Roman" w:hAnsi="Calibri" w:cs="Times New Roman"/>
-                <w:color w:val="000000"/>
-                <w:lang w:eastAsia="it-IT"/>
-              </w:rPr>
-              <w:t> </w:t>
-            </w:r>
-          </w:p>
-        </w:tc>
-        <w:tc>
-          <w:tcPr>
-            <w:tcW w:w="340" w:type="dxa"/>
-            <w:tcBorders>
-              <w:top w:val="nil"/>
-              <w:left w:val="nil"/>
-              <w:bottom w:val="single" w:sz="4" w:space="0" w:color="auto"/>
-              <w:right w:val="single" w:sz="4" w:space="0" w:color="auto"/>
-            </w:tcBorders>
-            <w:shd w:val="clear" w:color="auto" w:fill="auto"/>
-            <w:noWrap/>
-            <w:vAlign w:val="bottom"/>
-            <w:hideMark/>
-          </w:tcPr>
-          <w:p>
-            <w:pPr>
-              <w:spacing w:after="0" w:line="240" w:lineRule="auto"/>
-              <w:rPr>
-                <w:rFonts w:ascii="Calibri" w:eastAsia="Times New Roman" w:hAnsi="Calibri" w:cs="Times New Roman"/>
-                <w:color w:val="000000"/>
-                <w:lang w:eastAsia="it-IT"/>
-              </w:rPr>
-            </w:pPr>
-            <w:r>
-              <w:rPr>
-                <w:rFonts w:ascii="Calibri" w:eastAsia="Times New Roman" w:hAnsi="Calibri" w:cs="Times New Roman"/>
-                <w:color w:val="000000"/>
-                <w:lang w:eastAsia="it-IT"/>
-              </w:rPr>
-              <w:t> </w:t>
-            </w:r>
-          </w:p>
-        </w:tc>
-        <w:tc>
-          <w:tcPr>
-            <w:tcW w:w="340" w:type="dxa"/>
-            <w:tcBorders>
-              <w:top w:val="nil"/>
-              <w:left w:val="nil"/>
-              <w:bottom w:val="single" w:sz="4" w:space="0" w:color="auto"/>
-              <w:right w:val="single" w:sz="4" w:space="0" w:color="auto"/>
-            </w:tcBorders>
-            <w:shd w:val="clear" w:color="auto" w:fill="auto"/>
-            <w:noWrap/>
-            <w:vAlign w:val="bottom"/>
-            <w:hideMark/>
-          </w:tcPr>
-          <w:p>
-            <w:pPr>
-              <w:spacing w:after="0" w:line="240" w:lineRule="auto"/>
-              <w:rPr>
-                <w:rFonts w:ascii="Calibri" w:eastAsia="Times New Roman" w:hAnsi="Calibri" w:cs="Times New Roman"/>
-                <w:color w:val="000000"/>
-                <w:lang w:eastAsia="it-IT"/>
-              </w:rPr>
-            </w:pPr>
-            <w:r>
-              <w:rPr>
-                <w:rFonts w:ascii="Calibri" w:eastAsia="Times New Roman" w:hAnsi="Calibri" w:cs="Times New Roman"/>
-                <w:color w:val="000000"/>
-                <w:lang w:eastAsia="it-IT"/>
-              </w:rPr>
-              <w:t> </w:t>
-            </w:r>
-          </w:p>
-        </w:tc>
-        <w:tc>
-          <w:tcPr>
-            <w:tcW w:w="340" w:type="dxa"/>
-            <w:tcBorders>
-              <w:top w:val="nil"/>
-              <w:left w:val="nil"/>
-              <w:bottom w:val="single" w:sz="4" w:space="0" w:color="auto"/>
-              <w:right w:val="single" w:sz="4" w:space="0" w:color="auto"/>
-            </w:tcBorders>
-            <w:shd w:val="clear" w:color="auto" w:fill="auto"/>
-            <w:noWrap/>
-            <w:vAlign w:val="bottom"/>
-            <w:hideMark/>
-          </w:tcPr>
-          <w:p>
-            <w:pPr>
-              <w:spacing w:after="0" w:line="240" w:lineRule="auto"/>
-              <w:rPr>
-                <w:rFonts w:ascii="Calibri" w:eastAsia="Times New Roman" w:hAnsi="Calibri" w:cs="Times New Roman"/>
-                <w:color w:val="000000"/>
-                <w:lang w:eastAsia="it-IT"/>
-              </w:rPr>
-            </w:pPr>
-            <w:r>
-              <w:rPr>
-                <w:rFonts w:ascii="Calibri" w:eastAsia="Times New Roman" w:hAnsi="Calibri" w:cs="Times New Roman"/>
-                <w:color w:val="000000"/>
-                <w:lang w:eastAsia="it-IT"/>
-              </w:rPr>
-              <w:t> </w:t>
-            </w:r>
-          </w:p>
-        </w:tc>
-        <w:tc>
-          <w:tcPr>
-            <w:tcW w:w="340" w:type="dxa"/>
-            <w:tcBorders>
-              <w:top w:val="nil"/>
-              <w:left w:val="nil"/>
-              <w:bottom w:val="single" w:sz="4" w:space="0" w:color="auto"/>
-              <w:right w:val="single" w:sz="4" w:space="0" w:color="auto"/>
-            </w:tcBorders>
-            <w:shd w:val="clear" w:color="auto" w:fill="auto"/>
-            <w:noWrap/>
-            <w:vAlign w:val="bottom"/>
-            <w:hideMark/>
-          </w:tcPr>
-          <w:p>
-            <w:pPr>
-              <w:spacing w:after="0" w:line="240" w:lineRule="auto"/>
-              <w:rPr>
-                <w:rFonts w:ascii="Calibri" w:eastAsia="Times New Roman" w:hAnsi="Calibri" w:cs="Times New Roman"/>
-                <w:color w:val="000000"/>
-                <w:lang w:eastAsia="it-IT"/>
-              </w:rPr>
-            </w:pPr>
-            <w:r>
-              <w:rPr>
-                <w:rFonts w:ascii="Calibri" w:eastAsia="Times New Roman" w:hAnsi="Calibri" w:cs="Times New Roman"/>
-                <w:color w:val="000000"/>
-                <w:lang w:eastAsia="it-IT"/>
-              </w:rPr>
-              <w:t> </w:t>
-            </w:r>
-          </w:p>
-        </w:tc>
-        <w:tc>
-          <w:tcPr>
-            <w:tcW w:w="340" w:type="dxa"/>
-            <w:tcBorders>
-              <w:top w:val="nil"/>
-              <w:left w:val="nil"/>
-              <w:bottom w:val="single" w:sz="4" w:space="0" w:color="auto"/>
-              <w:right w:val="single" w:sz="4" w:space="0" w:color="auto"/>
-            </w:tcBorders>
-            <w:shd w:val="clear" w:color="auto" w:fill="auto"/>
-            <w:noWrap/>
-            <w:vAlign w:val="bottom"/>
-            <w:hideMark/>
-          </w:tcPr>
-          <w:p>
-            <w:pPr>
-              <w:spacing w:after="0" w:line="240" w:lineRule="auto"/>
-              <w:rPr>
-                <w:rFonts w:ascii="Calibri" w:eastAsia="Times New Roman" w:hAnsi="Calibri" w:cs="Times New Roman"/>
-                <w:color w:val="000000"/>
-                <w:lang w:eastAsia="it-IT"/>
-              </w:rPr>
-            </w:pPr>
-            <w:r>
-              <w:rPr>
-                <w:rFonts w:ascii="Calibri" w:eastAsia="Times New Roman" w:hAnsi="Calibri" w:cs="Times New Roman"/>
-                <w:color w:val="000000"/>
-                <w:lang w:eastAsia="it-IT"/>
-              </w:rPr>
-              <w:t> </w:t>
-            </w:r>
-          </w:p>
-        </w:tc>
-        <w:tc>
-          <w:tcPr>
-            <w:tcW w:w="340" w:type="dxa"/>
-            <w:tcBorders>
-              <w:top w:val="nil"/>
-              <w:left w:val="nil"/>
-              <w:bottom w:val="single" w:sz="4" w:space="0" w:color="auto"/>
-              <w:right w:val="single" w:sz="4" w:space="0" w:color="auto"/>
-            </w:tcBorders>
-            <w:shd w:val="clear" w:color="000000" w:fill="000000"/>
-            <w:noWrap/>
-            <w:vAlign w:val="bottom"/>
-            <w:hideMark/>
-          </w:tcPr>
-          <w:p>
-            <w:pPr>
-              <w:spacing w:after="0" w:line="240" w:lineRule="auto"/>
-              <w:rPr>
-                <w:rFonts w:ascii="Calibri" w:eastAsia="Times New Roman" w:hAnsi="Calibri" w:cs="Times New Roman"/>
-                <w:color w:val="000000"/>
-                <w:lang w:eastAsia="it-IT"/>
-              </w:rPr>
-            </w:pPr>
-            <w:r>
-              <w:rPr>
-                <w:rFonts w:ascii="Calibri" w:eastAsia="Times New Roman" w:hAnsi="Calibri" w:cs="Times New Roman"/>
-                <w:color w:val="000000"/>
-                <w:lang w:eastAsia="it-IT"/>
-              </w:rPr>
-              <w:t> </w:t>
-            </w:r>
-          </w:p>
-        </w:tc>
-      </w:tr>
-      <w:tr>
-        <w:trPr>
-          <w:trHeight w:val="300"/>
-        </w:trPr>
-        <w:tc>
-          <w:tcPr>
-            <w:tcW w:w="340" w:type="dxa"/>
-            <w:tcBorders>
-              <w:top w:val="nil"/>
-              <w:left w:val="single" w:sz="4" w:space="0" w:color="auto"/>
-              <w:bottom w:val="single" w:sz="4" w:space="0" w:color="auto"/>
-              <w:right w:val="single" w:sz="4" w:space="0" w:color="auto"/>
-            </w:tcBorders>
-            <w:shd w:val="clear" w:color="000000" w:fill="000000"/>
-            <w:noWrap/>
-            <w:vAlign w:val="bottom"/>
-            <w:hideMark/>
-          </w:tcPr>
-          <w:p>
-            <w:pPr>
-              <w:spacing w:after="0" w:line="240" w:lineRule="auto"/>
-              <w:rPr>
-                <w:rFonts w:ascii="Calibri" w:eastAsia="Times New Roman" w:hAnsi="Calibri" w:cs="Times New Roman"/>
-                <w:color w:val="000000"/>
-                <w:lang w:eastAsia="it-IT"/>
-              </w:rPr>
-            </w:pPr>
-            <w:r>
-              <w:rPr>
-                <w:rFonts w:ascii="Calibri" w:eastAsia="Times New Roman" w:hAnsi="Calibri" w:cs="Times New Roman"/>
-                <w:color w:val="000000"/>
-                <w:lang w:eastAsia="it-IT"/>
-              </w:rPr>
-              <w:t> </w:t>
-            </w:r>
-          </w:p>
-        </w:tc>
-        <w:tc>
-          <w:tcPr>
-            <w:tcW w:w="340" w:type="dxa"/>
-            <w:tcBorders>
-              <w:top w:val="nil"/>
-              <w:left w:val="nil"/>
-              <w:bottom w:val="single" w:sz="4" w:space="0" w:color="auto"/>
-              <w:right w:val="single" w:sz="4" w:space="0" w:color="auto"/>
-            </w:tcBorders>
-            <w:shd w:val="clear" w:color="auto" w:fill="auto"/>
-            <w:noWrap/>
-            <w:vAlign w:val="bottom"/>
-            <w:hideMark/>
-          </w:tcPr>
-          <w:p>
-            <w:pPr>
-              <w:spacing w:after="0" w:line="240" w:lineRule="auto"/>
-              <w:rPr>
-                <w:rFonts w:ascii="Calibri" w:eastAsia="Times New Roman" w:hAnsi="Calibri" w:cs="Times New Roman"/>
-                <w:color w:val="000000"/>
-                <w:lang w:eastAsia="it-IT"/>
-              </w:rPr>
-            </w:pPr>
-            <w:r>
-              <w:rPr>
-                <w:rFonts w:ascii="Calibri" w:eastAsia="Times New Roman" w:hAnsi="Calibri" w:cs="Times New Roman"/>
-                <w:color w:val="000000"/>
-                <w:lang w:eastAsia="it-IT"/>
-              </w:rPr>
-              <w:t> </w:t>
-            </w:r>
-          </w:p>
-        </w:tc>
-        <w:tc>
-          <w:tcPr>
-            <w:tcW w:w="340" w:type="dxa"/>
-            <w:tcBorders>
-              <w:top w:val="nil"/>
-              <w:left w:val="nil"/>
-              <w:bottom w:val="single" w:sz="4" w:space="0" w:color="auto"/>
-              <w:right w:val="single" w:sz="4" w:space="0" w:color="auto"/>
-            </w:tcBorders>
-            <w:shd w:val="clear" w:color="auto" w:fill="auto"/>
-            <w:noWrap/>
-            <w:vAlign w:val="bottom"/>
-            <w:hideMark/>
-          </w:tcPr>
-          <w:p>
-            <w:pPr>
-              <w:spacing w:after="0" w:line="240" w:lineRule="auto"/>
-              <w:rPr>
-                <w:rFonts w:ascii="Calibri" w:eastAsia="Times New Roman" w:hAnsi="Calibri" w:cs="Times New Roman"/>
-                <w:color w:val="000000"/>
-                <w:lang w:eastAsia="it-IT"/>
-              </w:rPr>
-            </w:pPr>
-            <w:r>
-              <w:rPr>
-                <w:rFonts w:ascii="Calibri" w:eastAsia="Times New Roman" w:hAnsi="Calibri" w:cs="Times New Roman"/>
-                <w:color w:val="000000"/>
-                <w:lang w:eastAsia="it-IT"/>
-              </w:rPr>
-              <w:t> </w:t>
-            </w:r>
-          </w:p>
-        </w:tc>
-        <w:tc>
-          <w:tcPr>
-            <w:tcW w:w="340" w:type="dxa"/>
-            <w:tcBorders>
-              <w:top w:val="nil"/>
-              <w:left w:val="nil"/>
-              <w:bottom w:val="single" w:sz="4" w:space="0" w:color="auto"/>
-              <w:right w:val="single" w:sz="4" w:space="0" w:color="auto"/>
-            </w:tcBorders>
-            <w:shd w:val="clear" w:color="auto" w:fill="auto"/>
-            <w:noWrap/>
-            <w:vAlign w:val="bottom"/>
-            <w:hideMark/>
-          </w:tcPr>
-          <w:p>
-            <w:pPr>
-              <w:spacing w:after="0" w:line="240" w:lineRule="auto"/>
-              <w:rPr>
-                <w:rFonts w:ascii="Calibri" w:eastAsia="Times New Roman" w:hAnsi="Calibri" w:cs="Times New Roman"/>
-                <w:color w:val="000000"/>
-                <w:lang w:eastAsia="it-IT"/>
-              </w:rPr>
-            </w:pPr>
-            <w:r>
-              <w:rPr>
-                <w:rFonts w:ascii="Calibri" w:eastAsia="Times New Roman" w:hAnsi="Calibri" w:cs="Times New Roman"/>
-                <w:color w:val="000000"/>
-                <w:lang w:eastAsia="it-IT"/>
-              </w:rPr>
-              <w:t> </w:t>
-            </w:r>
-          </w:p>
-        </w:tc>
-        <w:tc>
-          <w:tcPr>
-            <w:tcW w:w="340" w:type="dxa"/>
-            <w:tcBorders>
-              <w:top w:val="nil"/>
-              <w:left w:val="nil"/>
-              <w:bottom w:val="single" w:sz="4" w:space="0" w:color="auto"/>
-              <w:right w:val="single" w:sz="4" w:space="0" w:color="auto"/>
-            </w:tcBorders>
-            <w:shd w:val="clear" w:color="auto" w:fill="auto"/>
-            <w:noWrap/>
-            <w:vAlign w:val="bottom"/>
-            <w:hideMark/>
-          </w:tcPr>
-          <w:p>
-            <w:pPr>
-              <w:spacing w:after="0" w:line="240" w:lineRule="auto"/>
-              <w:rPr>
-                <w:rFonts w:ascii="Calibri" w:eastAsia="Times New Roman" w:hAnsi="Calibri" w:cs="Times New Roman"/>
-                <w:color w:val="000000"/>
-                <w:lang w:eastAsia="it-IT"/>
-              </w:rPr>
-            </w:pPr>
-            <w:r>
-              <w:rPr>
-                <w:rFonts w:ascii="Calibri" w:eastAsia="Times New Roman" w:hAnsi="Calibri" w:cs="Times New Roman"/>
-                <w:color w:val="000000"/>
-                <w:lang w:eastAsia="it-IT"/>
-              </w:rPr>
-              <w:t> </w:t>
-            </w:r>
-          </w:p>
-        </w:tc>
-        <w:tc>
-          <w:tcPr>
-            <w:tcW w:w="340" w:type="dxa"/>
-            <w:tcBorders>
-              <w:top w:val="nil"/>
-              <w:left w:val="nil"/>
-              <w:bottom w:val="single" w:sz="4" w:space="0" w:color="auto"/>
-              <w:right w:val="single" w:sz="4" w:space="0" w:color="auto"/>
-            </w:tcBorders>
-            <w:shd w:val="clear" w:color="auto" w:fill="auto"/>
-            <w:noWrap/>
-            <w:vAlign w:val="bottom"/>
-            <w:hideMark/>
-          </w:tcPr>
-          <w:p>
-            <w:pPr>
-              <w:spacing w:after="0" w:line="240" w:lineRule="auto"/>
-              <w:rPr>
-                <w:rFonts w:ascii="Calibri" w:eastAsia="Times New Roman" w:hAnsi="Calibri" w:cs="Times New Roman"/>
-                <w:color w:val="000000"/>
-                <w:lang w:eastAsia="it-IT"/>
-              </w:rPr>
-            </w:pPr>
-            <w:r>
-              <w:rPr>
-                <w:rFonts w:ascii="Calibri" w:eastAsia="Times New Roman" w:hAnsi="Calibri" w:cs="Times New Roman"/>
-                <w:color w:val="000000"/>
-                <w:lang w:eastAsia="it-IT"/>
-              </w:rPr>
-              <w:t> </w:t>
-            </w:r>
-          </w:p>
-        </w:tc>
-        <w:tc>
-          <w:tcPr>
-            <w:tcW w:w="340" w:type="dxa"/>
-            <w:tcBorders>
-              <w:top w:val="nil"/>
-              <w:left w:val="nil"/>
-              <w:bottom w:val="single" w:sz="4" w:space="0" w:color="auto"/>
-              <w:right w:val="single" w:sz="4" w:space="0" w:color="auto"/>
-            </w:tcBorders>
-            <w:shd w:val="clear" w:color="auto" w:fill="auto"/>
-            <w:noWrap/>
-            <w:vAlign w:val="bottom"/>
-            <w:hideMark/>
-          </w:tcPr>
-          <w:p>
-            <w:pPr>
-              <w:spacing w:after="0" w:line="240" w:lineRule="auto"/>
-              <w:rPr>
-                <w:rFonts w:ascii="Calibri" w:eastAsia="Times New Roman" w:hAnsi="Calibri" w:cs="Times New Roman"/>
-                <w:color w:val="000000"/>
-                <w:lang w:eastAsia="it-IT"/>
-              </w:rPr>
-            </w:pPr>
-            <w:r>
-              <w:rPr>
-                <w:rFonts w:ascii="Calibri" w:eastAsia="Times New Roman" w:hAnsi="Calibri" w:cs="Times New Roman"/>
-                <w:color w:val="000000"/>
-                <w:lang w:eastAsia="it-IT"/>
-              </w:rPr>
-              <w:t> </w:t>
-            </w:r>
-          </w:p>
-        </w:tc>
-        <w:tc>
-          <w:tcPr>
-            <w:tcW w:w="340" w:type="dxa"/>
-            <w:tcBorders>
-              <w:top w:val="nil"/>
-              <w:left w:val="nil"/>
-              <w:bottom w:val="single" w:sz="4" w:space="0" w:color="auto"/>
-              <w:right w:val="single" w:sz="4" w:space="0" w:color="auto"/>
-            </w:tcBorders>
-            <w:shd w:val="clear" w:color="auto" w:fill="auto"/>
-            <w:noWrap/>
-            <w:vAlign w:val="bottom"/>
-            <w:hideMark/>
-          </w:tcPr>
-          <w:p>
-            <w:pPr>
-              <w:spacing w:after="0" w:line="240" w:lineRule="auto"/>
-              <w:rPr>
-                <w:rFonts w:ascii="Calibri" w:eastAsia="Times New Roman" w:hAnsi="Calibri" w:cs="Times New Roman"/>
-                <w:color w:val="000000"/>
-                <w:lang w:eastAsia="it-IT"/>
-              </w:rPr>
-            </w:pPr>
-            <w:r>
-              <w:rPr>
-                <w:rFonts w:ascii="Calibri" w:eastAsia="Times New Roman" w:hAnsi="Calibri" w:cs="Times New Roman"/>
-                <w:color w:val="000000"/>
-                <w:lang w:eastAsia="it-IT"/>
-              </w:rPr>
-              <w:t> </w:t>
-            </w:r>
-          </w:p>
-        </w:tc>
-        <w:tc>
-          <w:tcPr>
-            <w:tcW w:w="340" w:type="dxa"/>
-            <w:tcBorders>
-              <w:top w:val="nil"/>
-              <w:left w:val="nil"/>
-              <w:bottom w:val="single" w:sz="4" w:space="0" w:color="auto"/>
-              <w:right w:val="single" w:sz="4" w:space="0" w:color="auto"/>
-            </w:tcBorders>
-            <w:shd w:val="clear" w:color="auto" w:fill="auto"/>
-            <w:noWrap/>
-            <w:vAlign w:val="bottom"/>
-            <w:hideMark/>
-          </w:tcPr>
-          <w:p>
-            <w:pPr>
-              <w:spacing w:after="0" w:line="240" w:lineRule="auto"/>
-              <w:rPr>
-                <w:rFonts w:ascii="Calibri" w:eastAsia="Times New Roman" w:hAnsi="Calibri" w:cs="Times New Roman"/>
-                <w:color w:val="000000"/>
-                <w:lang w:eastAsia="it-IT"/>
-              </w:rPr>
-            </w:pPr>
-            <w:r>
-              <w:rPr>
-                <w:rFonts w:ascii="Calibri" w:eastAsia="Times New Roman" w:hAnsi="Calibri" w:cs="Times New Roman"/>
-                <w:color w:val="000000"/>
-                <w:lang w:eastAsia="it-IT"/>
-              </w:rPr>
-              <w:t> </w:t>
-            </w:r>
-          </w:p>
-        </w:tc>
-        <w:tc>
-          <w:tcPr>
-            <w:tcW w:w="340" w:type="dxa"/>
-            <w:tcBorders>
-              <w:top w:val="nil"/>
-              <w:left w:val="nil"/>
-              <w:bottom w:val="single" w:sz="4" w:space="0" w:color="auto"/>
-              <w:right w:val="single" w:sz="4" w:space="0" w:color="auto"/>
-            </w:tcBorders>
-            <w:shd w:val="clear" w:color="000000" w:fill="000000"/>
-            <w:noWrap/>
-            <w:vAlign w:val="bottom"/>
-            <w:hideMark/>
-          </w:tcPr>
-          <w:p>
-            <w:pPr>
-              <w:spacing w:after="0" w:line="240" w:lineRule="auto"/>
-              <w:rPr>
-                <w:rFonts w:ascii="Calibri" w:eastAsia="Times New Roman" w:hAnsi="Calibri" w:cs="Times New Roman"/>
-                <w:color w:val="000000"/>
-                <w:lang w:eastAsia="it-IT"/>
-              </w:rPr>
-            </w:pPr>
-            <w:r>
-              <w:rPr>
-                <w:rFonts w:ascii="Calibri" w:eastAsia="Times New Roman" w:hAnsi="Calibri" w:cs="Times New Roman"/>
-                <w:color w:val="000000"/>
-                <w:lang w:eastAsia="it-IT"/>
-              </w:rPr>
-              <w:t> </w:t>
-            </w:r>
-          </w:p>
-        </w:tc>
-      </w:tr>
-      <w:tr>
-        <w:trPr>
-          <w:trHeight w:val="300"/>
-        </w:trPr>
-        <w:tc>
-          <w:tcPr>
-            <w:tcW w:w="340" w:type="dxa"/>
-            <w:tcBorders>
-              <w:top w:val="nil"/>
-              <w:left w:val="single" w:sz="4" w:space="0" w:color="auto"/>
-              <w:bottom w:val="single" w:sz="4" w:space="0" w:color="auto"/>
-              <w:right w:val="single" w:sz="4" w:space="0" w:color="auto"/>
-            </w:tcBorders>
-            <w:shd w:val="clear" w:color="000000" w:fill="000000"/>
-            <w:noWrap/>
-            <w:vAlign w:val="bottom"/>
-            <w:hideMark/>
-          </w:tcPr>
-          <w:p>
-            <w:pPr>
-              <w:spacing w:after="0" w:line="240" w:lineRule="auto"/>
-              <w:rPr>
-                <w:rFonts w:ascii="Calibri" w:eastAsia="Times New Roman" w:hAnsi="Calibri" w:cs="Times New Roman"/>
-                <w:color w:val="000000"/>
-                <w:lang w:eastAsia="it-IT"/>
-              </w:rPr>
-            </w:pPr>
-            <w:r>
-              <w:rPr>
-                <w:rFonts w:ascii="Calibri" w:eastAsia="Times New Roman" w:hAnsi="Calibri" w:cs="Times New Roman"/>
-                <w:color w:val="000000"/>
-                <w:lang w:eastAsia="it-IT"/>
-              </w:rPr>
-              <w:t> </w:t>
-            </w:r>
-          </w:p>
-        </w:tc>
-        <w:tc>
-          <w:tcPr>
-            <w:tcW w:w="340" w:type="dxa"/>
-            <w:tcBorders>
-              <w:top w:val="nil"/>
-              <w:left w:val="nil"/>
-              <w:bottom w:val="single" w:sz="4" w:space="0" w:color="auto"/>
-              <w:right w:val="single" w:sz="4" w:space="0" w:color="auto"/>
-            </w:tcBorders>
-            <w:shd w:val="clear" w:color="auto" w:fill="auto"/>
-            <w:noWrap/>
-            <w:vAlign w:val="bottom"/>
-            <w:hideMark/>
-          </w:tcPr>
-          <w:p>
-            <w:pPr>
-              <w:spacing w:after="0" w:line="240" w:lineRule="auto"/>
-              <w:rPr>
-                <w:rFonts w:ascii="Calibri" w:eastAsia="Times New Roman" w:hAnsi="Calibri" w:cs="Times New Roman"/>
-                <w:color w:val="000000"/>
-                <w:lang w:eastAsia="it-IT"/>
-              </w:rPr>
-            </w:pPr>
-            <w:r>
-              <w:rPr>
-                <w:rFonts w:ascii="Calibri" w:eastAsia="Times New Roman" w:hAnsi="Calibri" w:cs="Times New Roman"/>
-                <w:color w:val="000000"/>
-                <w:lang w:eastAsia="it-IT"/>
-              </w:rPr>
-              <w:t> </w:t>
-            </w:r>
-          </w:p>
-        </w:tc>
-        <w:tc>
-          <w:tcPr>
-            <w:tcW w:w="340" w:type="dxa"/>
-            <w:tcBorders>
-              <w:top w:val="nil"/>
-              <w:left w:val="nil"/>
-              <w:bottom w:val="single" w:sz="4" w:space="0" w:color="auto"/>
-              <w:right w:val="single" w:sz="4" w:space="0" w:color="auto"/>
-            </w:tcBorders>
-            <w:shd w:val="clear" w:color="auto" w:fill="auto"/>
-            <w:noWrap/>
-            <w:vAlign w:val="bottom"/>
-            <w:hideMark/>
-          </w:tcPr>
-          <w:p>
-            <w:pPr>
-              <w:spacing w:after="0" w:line="240" w:lineRule="auto"/>
-              <w:rPr>
-                <w:rFonts w:ascii="Calibri" w:eastAsia="Times New Roman" w:hAnsi="Calibri" w:cs="Times New Roman"/>
-                <w:color w:val="000000"/>
-                <w:lang w:eastAsia="it-IT"/>
-              </w:rPr>
-            </w:pPr>
-            <w:r>
-              <w:rPr>
-                <w:rFonts w:ascii="Calibri" w:eastAsia="Times New Roman" w:hAnsi="Calibri" w:cs="Times New Roman"/>
-                <w:color w:val="000000"/>
-                <w:lang w:eastAsia="it-IT"/>
-              </w:rPr>
-              <w:t> </w:t>
-            </w:r>
-          </w:p>
-        </w:tc>
-        <w:tc>
-          <w:tcPr>
-            <w:tcW w:w="340" w:type="dxa"/>
-            <w:tcBorders>
-              <w:top w:val="nil"/>
-              <w:left w:val="nil"/>
-              <w:bottom w:val="single" w:sz="4" w:space="0" w:color="auto"/>
-              <w:right w:val="single" w:sz="4" w:space="0" w:color="auto"/>
-            </w:tcBorders>
-            <w:shd w:val="clear" w:color="auto" w:fill="auto"/>
-            <w:noWrap/>
-            <w:vAlign w:val="bottom"/>
-            <w:hideMark/>
-          </w:tcPr>
-          <w:p>
-            <w:pPr>
-              <w:spacing w:after="0" w:line="240" w:lineRule="auto"/>
-              <w:rPr>
-                <w:rFonts w:ascii="Calibri" w:eastAsia="Times New Roman" w:hAnsi="Calibri" w:cs="Times New Roman"/>
-                <w:color w:val="000000"/>
-                <w:lang w:eastAsia="it-IT"/>
-              </w:rPr>
-            </w:pPr>
-            <w:r>
-              <w:rPr>
-                <w:rFonts w:ascii="Calibri" w:eastAsia="Times New Roman" w:hAnsi="Calibri" w:cs="Times New Roman"/>
-                <w:color w:val="000000"/>
-                <w:lang w:eastAsia="it-IT"/>
-              </w:rPr>
-              <w:t> </w:t>
-            </w:r>
-          </w:p>
-        </w:tc>
-        <w:tc>
-          <w:tcPr>
-            <w:tcW w:w="340" w:type="dxa"/>
-            <w:tcBorders>
-              <w:top w:val="nil"/>
-              <w:left w:val="nil"/>
-              <w:bottom w:val="single" w:sz="4" w:space="0" w:color="auto"/>
-              <w:right w:val="single" w:sz="4" w:space="0" w:color="auto"/>
-            </w:tcBorders>
-            <w:shd w:val="clear" w:color="auto" w:fill="auto"/>
-            <w:noWrap/>
-            <w:vAlign w:val="bottom"/>
-            <w:hideMark/>
-          </w:tcPr>
-          <w:p>
-            <w:pPr>
-              <w:spacing w:after="0" w:line="240" w:lineRule="auto"/>
-              <w:rPr>
-                <w:rFonts w:ascii="Calibri" w:eastAsia="Times New Roman" w:hAnsi="Calibri" w:cs="Times New Roman"/>
-                <w:color w:val="000000"/>
-                <w:lang w:eastAsia="it-IT"/>
-              </w:rPr>
-            </w:pPr>
-            <w:r>
-              <w:rPr>
-                <w:rFonts w:ascii="Calibri" w:eastAsia="Times New Roman" w:hAnsi="Calibri" w:cs="Times New Roman"/>
-                <w:color w:val="000000"/>
-                <w:lang w:eastAsia="it-IT"/>
-              </w:rPr>
-              <w:t> </w:t>
-            </w:r>
-          </w:p>
-        </w:tc>
-        <w:tc>
-          <w:tcPr>
-            <w:tcW w:w="340" w:type="dxa"/>
-            <w:tcBorders>
-              <w:top w:val="nil"/>
-              <w:left w:val="nil"/>
-              <w:bottom w:val="single" w:sz="4" w:space="0" w:color="auto"/>
-              <w:right w:val="single" w:sz="4" w:space="0" w:color="auto"/>
-            </w:tcBorders>
-            <w:shd w:val="clear" w:color="auto" w:fill="auto"/>
-            <w:noWrap/>
-            <w:vAlign w:val="bottom"/>
-            <w:hideMark/>
-          </w:tcPr>
-          <w:p>
-            <w:pPr>
-              <w:spacing w:after="0" w:line="240" w:lineRule="auto"/>
-              <w:rPr>
-                <w:rFonts w:ascii="Calibri" w:eastAsia="Times New Roman" w:hAnsi="Calibri" w:cs="Times New Roman"/>
-                <w:color w:val="000000"/>
-                <w:lang w:eastAsia="it-IT"/>
-              </w:rPr>
-            </w:pPr>
-            <w:r>
-              <w:rPr>
-                <w:rFonts w:ascii="Calibri" w:eastAsia="Times New Roman" w:hAnsi="Calibri" w:cs="Times New Roman"/>
-                <w:color w:val="000000"/>
-                <w:lang w:eastAsia="it-IT"/>
-              </w:rPr>
-              <w:t> </w:t>
-            </w:r>
-          </w:p>
-        </w:tc>
-        <w:tc>
-          <w:tcPr>
-            <w:tcW w:w="340" w:type="dxa"/>
-            <w:tcBorders>
-              <w:top w:val="nil"/>
-              <w:left w:val="nil"/>
-              <w:bottom w:val="single" w:sz="4" w:space="0" w:color="auto"/>
-              <w:right w:val="single" w:sz="4" w:space="0" w:color="auto"/>
-            </w:tcBorders>
-            <w:shd w:val="clear" w:color="auto" w:fill="auto"/>
-            <w:noWrap/>
-            <w:vAlign w:val="bottom"/>
-            <w:hideMark/>
-          </w:tcPr>
-          <w:p>
-            <w:pPr>
-              <w:spacing w:after="0" w:line="240" w:lineRule="auto"/>
-              <w:rPr>
-                <w:rFonts w:ascii="Calibri" w:eastAsia="Times New Roman" w:hAnsi="Calibri" w:cs="Times New Roman"/>
-                <w:color w:val="000000"/>
-                <w:lang w:eastAsia="it-IT"/>
-              </w:rPr>
-            </w:pPr>
-            <w:r>
-              <w:rPr>
-                <w:rFonts w:ascii="Calibri" w:eastAsia="Times New Roman" w:hAnsi="Calibri" w:cs="Times New Roman"/>
-                <w:color w:val="000000"/>
-                <w:lang w:eastAsia="it-IT"/>
-              </w:rPr>
-              <w:t> </w:t>
-            </w:r>
-          </w:p>
-        </w:tc>
-        <w:tc>
-          <w:tcPr>
-            <w:tcW w:w="340" w:type="dxa"/>
-            <w:tcBorders>
-              <w:top w:val="nil"/>
-              <w:left w:val="nil"/>
-              <w:bottom w:val="single" w:sz="4" w:space="0" w:color="auto"/>
-              <w:right w:val="single" w:sz="4" w:space="0" w:color="auto"/>
-            </w:tcBorders>
-            <w:shd w:val="clear" w:color="auto" w:fill="auto"/>
-            <w:noWrap/>
-            <w:vAlign w:val="bottom"/>
-            <w:hideMark/>
-          </w:tcPr>
-          <w:p>
-            <w:pPr>
-              <w:spacing w:after="0" w:line="240" w:lineRule="auto"/>
-              <w:rPr>
-                <w:rFonts w:ascii="Calibri" w:eastAsia="Times New Roman" w:hAnsi="Calibri" w:cs="Times New Roman"/>
-                <w:color w:val="000000"/>
-                <w:lang w:eastAsia="it-IT"/>
-              </w:rPr>
-            </w:pPr>
-            <w:r>
-              <w:rPr>
-                <w:rFonts w:ascii="Calibri" w:eastAsia="Times New Roman" w:hAnsi="Calibri" w:cs="Times New Roman"/>
-                <w:color w:val="000000"/>
-                <w:lang w:eastAsia="it-IT"/>
-              </w:rPr>
-              <w:t> </w:t>
-            </w:r>
-          </w:p>
-        </w:tc>
-        <w:tc>
-          <w:tcPr>
-            <w:tcW w:w="340" w:type="dxa"/>
-            <w:tcBorders>
-              <w:top w:val="nil"/>
-              <w:left w:val="nil"/>
-              <w:bottom w:val="single" w:sz="4" w:space="0" w:color="auto"/>
-              <w:right w:val="single" w:sz="4" w:space="0" w:color="auto"/>
-            </w:tcBorders>
-            <w:shd w:val="clear" w:color="auto" w:fill="auto"/>
-            <w:noWrap/>
-            <w:vAlign w:val="bottom"/>
-            <w:hideMark/>
-          </w:tcPr>
-          <w:p>
-            <w:pPr>
-              <w:spacing w:after="0" w:line="240" w:lineRule="auto"/>
-              <w:rPr>
-                <w:rFonts w:ascii="Calibri" w:eastAsia="Times New Roman" w:hAnsi="Calibri" w:cs="Times New Roman"/>
-                <w:color w:val="000000"/>
-                <w:lang w:eastAsia="it-IT"/>
-              </w:rPr>
-            </w:pPr>
-            <w:r>
-              <w:rPr>
-                <w:rFonts w:ascii="Calibri" w:eastAsia="Times New Roman" w:hAnsi="Calibri" w:cs="Times New Roman"/>
-                <w:color w:val="000000"/>
-                <w:lang w:eastAsia="it-IT"/>
-              </w:rPr>
-              <w:t> </w:t>
-            </w:r>
-          </w:p>
-        </w:tc>
-        <w:tc>
-          <w:tcPr>
-            <w:tcW w:w="340" w:type="dxa"/>
-            <w:tcBorders>
-              <w:top w:val="nil"/>
-              <w:left w:val="nil"/>
-              <w:bottom w:val="single" w:sz="4" w:space="0" w:color="auto"/>
-              <w:right w:val="single" w:sz="4" w:space="0" w:color="auto"/>
-            </w:tcBorders>
-            <w:shd w:val="clear" w:color="000000" w:fill="000000"/>
-            <w:noWrap/>
-            <w:vAlign w:val="bottom"/>
-            <w:hideMark/>
-          </w:tcPr>
-          <w:p>
-            <w:pPr>
-              <w:spacing w:after="0" w:line="240" w:lineRule="auto"/>
-              <w:rPr>
-                <w:rFonts w:ascii="Calibri" w:eastAsia="Times New Roman" w:hAnsi="Calibri" w:cs="Times New Roman"/>
-                <w:color w:val="000000"/>
-                <w:lang w:eastAsia="it-IT"/>
-              </w:rPr>
-            </w:pPr>
-            <w:r>
-              <w:rPr>
-                <w:rFonts w:ascii="Calibri" w:eastAsia="Times New Roman" w:hAnsi="Calibri" w:cs="Times New Roman"/>
-                <w:color w:val="000000"/>
-                <w:lang w:eastAsia="it-IT"/>
-              </w:rPr>
-              <w:t> </w:t>
-            </w:r>
-          </w:p>
-        </w:tc>
-      </w:tr>
-      <w:tr>
-        <w:trPr>
-          <w:trHeight w:val="300"/>
-        </w:trPr>
-        <w:tc>
-          <w:tcPr>
-            <w:tcW w:w="340" w:type="dxa"/>
-            <w:tcBorders>
-              <w:top w:val="nil"/>
-              <w:left w:val="single" w:sz="4" w:space="0" w:color="auto"/>
-              <w:bottom w:val="single" w:sz="4" w:space="0" w:color="auto"/>
-              <w:right w:val="single" w:sz="4" w:space="0" w:color="auto"/>
-            </w:tcBorders>
-            <w:shd w:val="clear" w:color="000000" w:fill="000000"/>
-            <w:noWrap/>
-            <w:vAlign w:val="bottom"/>
-            <w:hideMark/>
-          </w:tcPr>
-          <w:p>
-            <w:pPr>
-              <w:spacing w:after="0" w:line="240" w:lineRule="auto"/>
-              <w:rPr>
-                <w:rFonts w:ascii="Calibri" w:eastAsia="Times New Roman" w:hAnsi="Calibri" w:cs="Times New Roman"/>
-                <w:color w:val="000000"/>
-                <w:lang w:eastAsia="it-IT"/>
-              </w:rPr>
-            </w:pPr>
-            <w:r>
-              <w:rPr>
-                <w:rFonts w:ascii="Calibri" w:eastAsia="Times New Roman" w:hAnsi="Calibri" w:cs="Times New Roman"/>
-                <w:color w:val="000000"/>
-                <w:lang w:eastAsia="it-IT"/>
-              </w:rPr>
-              <w:t> </w:t>
-            </w:r>
-          </w:p>
-        </w:tc>
-        <w:tc>
-          <w:tcPr>
-            <w:tcW w:w="340" w:type="dxa"/>
-            <w:tcBorders>
-              <w:top w:val="nil"/>
-              <w:left w:val="nil"/>
-              <w:bottom w:val="single" w:sz="4" w:space="0" w:color="auto"/>
-              <w:right w:val="single" w:sz="4" w:space="0" w:color="auto"/>
-            </w:tcBorders>
-            <w:shd w:val="clear" w:color="000000" w:fill="000000"/>
-            <w:noWrap/>
-            <w:vAlign w:val="bottom"/>
-            <w:hideMark/>
-          </w:tcPr>
-          <w:p>
-            <w:pPr>
-              <w:spacing w:after="0" w:line="240" w:lineRule="auto"/>
-              <w:rPr>
-                <w:rFonts w:ascii="Calibri" w:eastAsia="Times New Roman" w:hAnsi="Calibri" w:cs="Times New Roman"/>
-                <w:color w:val="000000"/>
-                <w:lang w:eastAsia="it-IT"/>
-              </w:rPr>
-            </w:pPr>
-            <w:r>
-              <w:rPr>
-                <w:rFonts w:ascii="Calibri" w:eastAsia="Times New Roman" w:hAnsi="Calibri" w:cs="Times New Roman"/>
-                <w:color w:val="000000"/>
-                <w:lang w:eastAsia="it-IT"/>
-              </w:rPr>
-              <w:t> </w:t>
-            </w:r>
-          </w:p>
-        </w:tc>
-        <w:tc>
-          <w:tcPr>
-            <w:tcW w:w="340" w:type="dxa"/>
-            <w:tcBorders>
-              <w:top w:val="nil"/>
-              <w:left w:val="nil"/>
-              <w:bottom w:val="single" w:sz="4" w:space="0" w:color="auto"/>
-              <w:right w:val="single" w:sz="4" w:space="0" w:color="auto"/>
-            </w:tcBorders>
-            <w:shd w:val="clear" w:color="000000" w:fill="000000"/>
-            <w:noWrap/>
-            <w:vAlign w:val="bottom"/>
-            <w:hideMark/>
-          </w:tcPr>
-          <w:p>
-            <w:pPr>
-              <w:spacing w:after="0" w:line="240" w:lineRule="auto"/>
-              <w:rPr>
-                <w:rFonts w:ascii="Calibri" w:eastAsia="Times New Roman" w:hAnsi="Calibri" w:cs="Times New Roman"/>
-                <w:color w:val="000000"/>
-                <w:lang w:eastAsia="it-IT"/>
-              </w:rPr>
-            </w:pPr>
-            <w:r>
-              <w:rPr>
-                <w:rFonts w:ascii="Calibri" w:eastAsia="Times New Roman" w:hAnsi="Calibri" w:cs="Times New Roman"/>
-                <w:color w:val="000000"/>
-                <w:lang w:eastAsia="it-IT"/>
-              </w:rPr>
-              <w:t> </w:t>
-            </w:r>
-          </w:p>
-        </w:tc>
-        <w:tc>
-          <w:tcPr>
-            <w:tcW w:w="340" w:type="dxa"/>
-            <w:tcBorders>
-              <w:top w:val="nil"/>
-              <w:left w:val="nil"/>
-              <w:bottom w:val="single" w:sz="4" w:space="0" w:color="auto"/>
-              <w:right w:val="single" w:sz="4" w:space="0" w:color="auto"/>
-            </w:tcBorders>
-            <w:shd w:val="clear" w:color="000000" w:fill="000000"/>
-            <w:noWrap/>
-            <w:vAlign w:val="bottom"/>
-            <w:hideMark/>
-          </w:tcPr>
-          <w:p>
-            <w:pPr>
-              <w:spacing w:after="0" w:line="240" w:lineRule="auto"/>
-              <w:rPr>
-                <w:rFonts w:ascii="Calibri" w:eastAsia="Times New Roman" w:hAnsi="Calibri" w:cs="Times New Roman"/>
-                <w:color w:val="000000"/>
-                <w:lang w:eastAsia="it-IT"/>
-              </w:rPr>
-            </w:pPr>
-            <w:r>
-              <w:rPr>
-                <w:rFonts w:ascii="Calibri" w:eastAsia="Times New Roman" w:hAnsi="Calibri" w:cs="Times New Roman"/>
-                <w:color w:val="000000"/>
-                <w:lang w:eastAsia="it-IT"/>
-              </w:rPr>
-              <w:t> </w:t>
-            </w:r>
-          </w:p>
-        </w:tc>
-        <w:tc>
-          <w:tcPr>
-            <w:tcW w:w="340" w:type="dxa"/>
-            <w:tcBorders>
-              <w:top w:val="nil"/>
-              <w:left w:val="nil"/>
-              <w:bottom w:val="single" w:sz="4" w:space="0" w:color="auto"/>
-              <w:right w:val="single" w:sz="4" w:space="0" w:color="auto"/>
-            </w:tcBorders>
-            <w:shd w:val="clear" w:color="000000" w:fill="000000"/>
-            <w:noWrap/>
-            <w:vAlign w:val="bottom"/>
-            <w:hideMark/>
-          </w:tcPr>
-          <w:p>
-            <w:pPr>
-              <w:spacing w:after="0" w:line="240" w:lineRule="auto"/>
-              <w:rPr>
-                <w:rFonts w:ascii="Calibri" w:eastAsia="Times New Roman" w:hAnsi="Calibri" w:cs="Times New Roman"/>
-                <w:color w:val="000000"/>
-                <w:lang w:eastAsia="it-IT"/>
-              </w:rPr>
-            </w:pPr>
-            <w:r>
-              <w:rPr>
-                <w:rFonts w:ascii="Calibri" w:eastAsia="Times New Roman" w:hAnsi="Calibri" w:cs="Times New Roman"/>
-                <w:color w:val="000000"/>
-                <w:lang w:eastAsia="it-IT"/>
-              </w:rPr>
-              <w:t> </w:t>
-            </w:r>
-          </w:p>
-        </w:tc>
-        <w:tc>
-          <w:tcPr>
-            <w:tcW w:w="340" w:type="dxa"/>
-            <w:tcBorders>
-              <w:top w:val="nil"/>
-              <w:left w:val="nil"/>
-              <w:bottom w:val="single" w:sz="4" w:space="0" w:color="auto"/>
-              <w:right w:val="single" w:sz="4" w:space="0" w:color="auto"/>
-            </w:tcBorders>
-            <w:shd w:val="clear" w:color="000000" w:fill="000000"/>
-            <w:noWrap/>
-            <w:vAlign w:val="bottom"/>
-            <w:hideMark/>
-          </w:tcPr>
-          <w:p>
-            <w:pPr>
-              <w:spacing w:after="0" w:line="240" w:lineRule="auto"/>
-              <w:rPr>
-                <w:rFonts w:ascii="Calibri" w:eastAsia="Times New Roman" w:hAnsi="Calibri" w:cs="Times New Roman"/>
-                <w:color w:val="000000"/>
-                <w:lang w:eastAsia="it-IT"/>
-              </w:rPr>
-            </w:pPr>
-            <w:r>
-              <w:rPr>
-                <w:rFonts w:ascii="Calibri" w:eastAsia="Times New Roman" w:hAnsi="Calibri" w:cs="Times New Roman"/>
-                <w:color w:val="000000"/>
-                <w:lang w:eastAsia="it-IT"/>
-              </w:rPr>
-              <w:t> </w:t>
-            </w:r>
-          </w:p>
-        </w:tc>
-        <w:tc>
-          <w:tcPr>
-            <w:tcW w:w="340" w:type="dxa"/>
-            <w:tcBorders>
-              <w:top w:val="nil"/>
-              <w:left w:val="nil"/>
-              <w:bottom w:val="single" w:sz="4" w:space="0" w:color="auto"/>
-              <w:right w:val="single" w:sz="4" w:space="0" w:color="auto"/>
-            </w:tcBorders>
-            <w:shd w:val="clear" w:color="000000" w:fill="000000"/>
-            <w:noWrap/>
-            <w:vAlign w:val="bottom"/>
-            <w:hideMark/>
-          </w:tcPr>
-          <w:p>
-            <w:pPr>
-              <w:spacing w:after="0" w:line="240" w:lineRule="auto"/>
-              <w:rPr>
-                <w:rFonts w:ascii="Calibri" w:eastAsia="Times New Roman" w:hAnsi="Calibri" w:cs="Times New Roman"/>
-                <w:color w:val="000000"/>
-                <w:lang w:eastAsia="it-IT"/>
-              </w:rPr>
-            </w:pPr>
-            <w:r>
-              <w:rPr>
-                <w:rFonts w:ascii="Calibri" w:eastAsia="Times New Roman" w:hAnsi="Calibri" w:cs="Times New Roman"/>
-                <w:color w:val="000000"/>
-                <w:lang w:eastAsia="it-IT"/>
-              </w:rPr>
-              <w:t> </w:t>
-            </w:r>
-          </w:p>
-        </w:tc>
-        <w:tc>
-          <w:tcPr>
-            <w:tcW w:w="340" w:type="dxa"/>
-            <w:tcBorders>
-              <w:top w:val="nil"/>
-              <w:left w:val="nil"/>
-              <w:bottom w:val="single" w:sz="4" w:space="0" w:color="auto"/>
-              <w:right w:val="single" w:sz="4" w:space="0" w:color="auto"/>
-            </w:tcBorders>
-            <w:shd w:val="clear" w:color="000000" w:fill="000000"/>
-            <w:noWrap/>
-            <w:vAlign w:val="bottom"/>
-            <w:hideMark/>
-          </w:tcPr>
-          <w:p>
-            <w:pPr>
-              <w:spacing w:after="0" w:line="240" w:lineRule="auto"/>
-              <w:rPr>
-                <w:rFonts w:ascii="Calibri" w:eastAsia="Times New Roman" w:hAnsi="Calibri" w:cs="Times New Roman"/>
-                <w:color w:val="000000"/>
-                <w:lang w:eastAsia="it-IT"/>
-              </w:rPr>
-            </w:pPr>
-            <w:r>
-              <w:rPr>
-                <w:rFonts w:ascii="Calibri" w:eastAsia="Times New Roman" w:hAnsi="Calibri" w:cs="Times New Roman"/>
-                <w:color w:val="000000"/>
-                <w:lang w:eastAsia="it-IT"/>
-              </w:rPr>
-              <w:t> </w:t>
-            </w:r>
-          </w:p>
-        </w:tc>
-        <w:tc>
-          <w:tcPr>
-            <w:tcW w:w="340" w:type="dxa"/>
-            <w:tcBorders>
-              <w:top w:val="nil"/>
-              <w:left w:val="nil"/>
-              <w:bottom w:val="single" w:sz="4" w:space="0" w:color="auto"/>
-              <w:right w:val="single" w:sz="4" w:space="0" w:color="auto"/>
-            </w:tcBorders>
-            <w:shd w:val="clear" w:color="000000" w:fill="000000"/>
-            <w:noWrap/>
-            <w:vAlign w:val="bottom"/>
-            <w:hideMark/>
-          </w:tcPr>
-          <w:p>
-            <w:pPr>
-              <w:spacing w:after="0" w:line="240" w:lineRule="auto"/>
-              <w:rPr>
-                <w:rFonts w:ascii="Calibri" w:eastAsia="Times New Roman" w:hAnsi="Calibri" w:cs="Times New Roman"/>
-                <w:color w:val="000000"/>
-                <w:lang w:eastAsia="it-IT"/>
-              </w:rPr>
-            </w:pPr>
-            <w:r>
-              <w:rPr>
-                <w:rFonts w:ascii="Calibri" w:eastAsia="Times New Roman" w:hAnsi="Calibri" w:cs="Times New Roman"/>
-                <w:color w:val="000000"/>
-                <w:lang w:eastAsia="it-IT"/>
-              </w:rPr>
-              <w:t> </w:t>
-            </w:r>
-          </w:p>
-        </w:tc>
-        <w:tc>
-          <w:tcPr>
-            <w:tcW w:w="340" w:type="dxa"/>
-            <w:tcBorders>
-              <w:top w:val="nil"/>
-              <w:left w:val="nil"/>
-              <w:bottom w:val="single" w:sz="4" w:space="0" w:color="auto"/>
-              <w:right w:val="single" w:sz="4" w:space="0" w:color="auto"/>
-            </w:tcBorders>
-            <w:shd w:val="clear" w:color="000000" w:fill="000000"/>
-            <w:noWrap/>
-            <w:vAlign w:val="bottom"/>
-            <w:hideMark/>
-          </w:tcPr>
-          <w:p>
-            <w:pPr>
-              <w:spacing w:after="0" w:line="240" w:lineRule="auto"/>
-              <w:rPr>
-                <w:rFonts w:ascii="Calibri" w:eastAsia="Times New Roman" w:hAnsi="Calibri" w:cs="Times New Roman"/>
-                <w:color w:val="000000"/>
-                <w:lang w:eastAsia="it-IT"/>
-              </w:rPr>
-            </w:pPr>
-            <w:r>
-              <w:rPr>
-                <w:rFonts w:ascii="Calibri" w:eastAsia="Times New Roman" w:hAnsi="Calibri" w:cs="Times New Roman"/>
-                <w:color w:val="000000"/>
-                <w:lang w:eastAsia="it-IT"/>
-              </w:rPr>
-              <w:t> </w:t>
-            </w:r>
-          </w:p>
-        </w:tc>
-      </w:tr>
-    </w:tbl>
-    <w:p>
-      <w:pPr>
-        <w:rPr>
-          <w:rFonts w:ascii="Verdana" w:hAnsi="Verdana"/>
-        </w:rPr>
-      </w:pPr>
-      <w:r>
-        <w:rPr>
-          <w:rFonts w:ascii="Verdana" w:hAnsi="Verdana"/>
-        </w:rPr>
-        <w:t>QUESTE SONO MAPPE VALIDE</w:t>
-      </w:r>
-    </w:p>
-    <w:p>
-      <w:pPr>
-        <w:rPr>
-          <w:rFonts w:ascii="Verdana" w:hAnsi="Verdana"/>
-        </w:rPr>
-      </w:pPr>
-      <w:r>
-        <w:rPr>
-          <w:rFonts w:ascii="Verdana" w:hAnsi="Verdana"/>
           <w:noProof/>
           <w:lang w:eastAsia="it-IT"/>
         </w:rPr>
         <mc:AlternateContent>
           <mc:Choice Requires="wps">
             <w:drawing>
-              <wp:anchor distT="0" distB="0" distL="114300" distR="114300" simplePos="0" relativeHeight="251661312" behindDoc="0" locked="0" layoutInCell="1" allowOverlap="1">
+              <wp:anchor distT="0" distB="0" distL="114300" distR="114300" simplePos="0" relativeHeight="251661312" behindDoc="0" locked="0" layoutInCell="1" allowOverlap="1" wp14:anchorId="1EE3DDAC" wp14:editId="26BBD671">
                 <wp:simplePos x="0" y="0"/>
                 <wp:positionH relativeFrom="column">
-                  <wp:posOffset>176986</wp:posOffset>
+                  <wp:posOffset>132715</wp:posOffset>
                 </wp:positionH>
                 <wp:positionV relativeFrom="paragraph">
-                  <wp:posOffset>1822247</wp:posOffset>
+                  <wp:posOffset>186055</wp:posOffset>
                 </wp:positionV>
-                <wp:extent cx="397186" cy="250166"/>
+                <wp:extent cx="396875" cy="249555"/>
                 <wp:effectExtent l="0" t="0" r="3175" b="0"/>
                 <wp:wrapNone/>
                 <wp:docPr id="3" name="Casella di testo 3"/>
@@ -11741,7 +8133,7 @@
                       <wps:spPr>
                         <a:xfrm>
                           <a:off x="0" y="0"/>
-                          <a:ext cx="397186" cy="250166"/>
+                          <a:ext cx="396875" cy="249555"/>
                         </a:xfrm>
                         <a:prstGeom prst="rect">
                           <a:avLst/>
@@ -11798,7 +8190,7 @@
                 <v:stroke joinstyle="miter"/>
                 <v:path gradientshapeok="t" o:connecttype="rect"/>
               </v:shapetype>
-              <v:shape id="Casella di testo 3" o:spid="_x0000_s1026" type="#_x0000_t202" style="position:absolute;margin-left:13.95pt;margin-top:143.5pt;width:31.25pt;height:19.7pt;z-index:251661312;visibility:visible;mso-wrap-style:square;mso-height-percent:0;mso-wrap-distance-left:9pt;mso-wrap-distance-top:0;mso-wrap-distance-right:9pt;mso-wrap-distance-bottom:0;mso-position-horizontal:absolute;mso-position-horizontal-relative:text;mso-position-vertical:absolute;mso-position-vertical-relative:text;mso-height-percent:0;mso-height-relative:margin;v-text-anchor:top" o:gfxdata="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" fillcolor="white [3201]" stroked="f" strokeweight=".5pt">
+              <v:shape id="Casella di testo 3" o:spid="_x0000_s1026" type="#_x0000_t202" style="position:absolute;margin-left:10.45pt;margin-top:14.65pt;width:31.25pt;height:19.65pt;z-index:251661312;visibility:visible;mso-wrap-style:square;mso-height-percent:0;mso-wrap-distance-left:9pt;mso-wrap-distance-top:0;mso-wrap-distance-right:9pt;mso-wrap-distance-bottom:0;mso-position-horizontal:absolute;mso-position-horizontal-relative:text;mso-position-vertical:absolute;mso-position-vertical-relative:text;mso-height-percent:0;mso-height-relative:margin;v-text-anchor:top" o:gfxdata="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" fillcolor="white [3201]" stroked="f" strokeweight=".5pt">
                 <v:textbox>
                   <w:txbxContent>
                     <w:p>
@@ -11822,15 +8214,15 @@
         <mc:AlternateContent>
           <mc:Choice Requires="wps">
             <w:drawing>
-              <wp:anchor distT="0" distB="0" distL="114300" distR="114300" simplePos="0" relativeHeight="251660288" behindDoc="0" locked="0" layoutInCell="1" allowOverlap="1" wp14:anchorId="62CCB74C" wp14:editId="62A0BFCA">
+              <wp:anchor distT="0" distB="0" distL="114300" distR="114300" simplePos="0" relativeHeight="251660288" behindDoc="0" locked="0" layoutInCell="1" allowOverlap="1" wp14:anchorId="632E0787" wp14:editId="77E3B888">
                 <wp:simplePos x="0" y="0"/>
                 <wp:positionH relativeFrom="column">
-                  <wp:posOffset>-2574086</wp:posOffset>
+                  <wp:posOffset>-2616835</wp:posOffset>
                 </wp:positionH>
                 <wp:positionV relativeFrom="paragraph">
-                  <wp:posOffset>1986460</wp:posOffset>
+                  <wp:posOffset>375920</wp:posOffset>
                 </wp:positionV>
-                <wp:extent cx="2751826" cy="0"/>
+                <wp:extent cx="2751455" cy="0"/>
                 <wp:effectExtent l="0" t="76200" r="10795" b="114300"/>
                 <wp:wrapNone/>
                 <wp:docPr id="2" name="Connettore 2 2"/>
@@ -11842,7 +8234,7 @@
                       <wps:spPr>
                         <a:xfrm>
                           <a:off x="0" y="0"/>
-                          <a:ext cx="2751826" cy="0"/>
+                          <a:ext cx="2751455" cy="0"/>
                         </a:xfrm>
                         <a:prstGeom prst="straightConnector1">
                           <a:avLst/>
@@ -11874,7 +8266,7 @@
           </mc:Choice>
           <mc:Fallback>
             <w:pict>
-              <v:shape id="Connettore 2 2" o:spid="_x0000_s1026" type="#_x0000_t32" style="position:absolute;margin-left:-202.7pt;margin-top:156.4pt;width:216.7pt;height:0;z-index:251660288;visibility:visible;mso-wrap-style:square;mso-wrap-distance-left:9pt;mso-wrap-distance-top:0;mso-wrap-distance-right:9pt;mso-wrap-distance-bottom:0;mso-position-horizontal:absolute;mso-position-horizontal-relative:text;mso-position-vertical:absolute;mso-position-vertical-relative:text" o:gfxdata="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" strokecolor="#4579b8 [3044]">
+              <v:shape id="Connettore 2 2" o:spid="_x0000_s1026" type="#_x0000_t32" style="position:absolute;margin-left:-206.05pt;margin-top:29.6pt;width:216.65pt;height:0;z-index:251660288;visibility:visible;mso-wrap-style:square;mso-wrap-distance-left:9pt;mso-wrap-distance-top:0;mso-wrap-distance-right:9pt;mso-wrap-distance-bottom:0;mso-position-horizontal:absolute;mso-position-horizontal-relative:text;mso-position-vertical:absolute;mso-position-vertical-relative:text" o:gfxdata="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" strokecolor="#4579b8 [3044]">
                 <v:stroke endarrow="open"/>
               </v:shape>
             </w:pict>
@@ -11885,10 +8277,3834 @@
         <w:rPr>
           <w:rFonts w:ascii="Verdana" w:hAnsi="Verdana"/>
         </w:rPr>
+        <w:br w:type="textWrapping" w:clear="all"/>
+      </w:r>
+    </w:p>
+    <w:tbl>
+      <w:tblPr>
+        <w:tblpPr w:leftFromText="141" w:rightFromText="141" w:vertAnchor="text" w:tblpY="1"/>
+        <w:tblOverlap w:val="never"/>
+        <w:tblW w:w="3400" w:type="dxa"/>
+        <w:tblInd w:w="55" w:type="dxa"/>
+        <w:tblCellMar>
+          <w:left w:w="70" w:type="dxa"/>
+          <w:right w:w="70" w:type="dxa"/>
+        </w:tblCellMar>
+        <w:tblLook w:val="04A0" w:firstRow="1" w:lastRow="0" w:firstColumn="1" w:lastColumn="0" w:noHBand="0" w:noVBand="1"/>
+      </w:tblPr>
+      <w:tblGrid>
+        <w:gridCol w:w="340"/>
+        <w:gridCol w:w="340"/>
+        <w:gridCol w:w="340"/>
+        <w:gridCol w:w="340"/>
+        <w:gridCol w:w="340"/>
+        <w:gridCol w:w="340"/>
+        <w:gridCol w:w="340"/>
+        <w:gridCol w:w="340"/>
+        <w:gridCol w:w="340"/>
+        <w:gridCol w:w="340"/>
+      </w:tblGrid>
+      <w:tr>
+        <w:trPr>
+          <w:trHeight w:val="300"/>
+        </w:trPr>
+        <w:tc>
+          <w:tcPr>
+            <w:tcW w:w="340" w:type="dxa"/>
+            <w:tcBorders>
+              <w:top w:val="single" w:sz="4" w:space="0" w:color="auto"/>
+              <w:left w:val="single" w:sz="4" w:space="0" w:color="auto"/>
+              <w:bottom w:val="single" w:sz="4" w:space="0" w:color="auto"/>
+              <w:right w:val="single" w:sz="4" w:space="0" w:color="auto"/>
+            </w:tcBorders>
+            <w:shd w:val="clear" w:color="000000" w:fill="000000"/>
+            <w:noWrap/>
+            <w:vAlign w:val="bottom"/>
+            <w:hideMark/>
+          </w:tcPr>
+          <w:p>
+            <w:pPr>
+              <w:spacing w:after="0" w:line="240" w:lineRule="auto"/>
+              <w:rPr>
+                <w:rFonts w:ascii="Calibri" w:eastAsia="Times New Roman" w:hAnsi="Calibri" w:cs="Times New Roman"/>
+                <w:color w:val="000000"/>
+                <w:lang w:eastAsia="it-IT"/>
+              </w:rPr>
+            </w:pPr>
+            <w:r>
+              <w:rPr>
+                <w:rFonts w:ascii="Calibri" w:eastAsia="Times New Roman" w:hAnsi="Calibri" w:cs="Times New Roman"/>
+                <w:color w:val="000000"/>
+                <w:lang w:eastAsia="it-IT"/>
+              </w:rPr>
+              <w:t> </w:t>
+            </w:r>
+          </w:p>
+        </w:tc>
+        <w:tc>
+          <w:tcPr>
+            <w:tcW w:w="340" w:type="dxa"/>
+            <w:tcBorders>
+              <w:top w:val="single" w:sz="4" w:space="0" w:color="auto"/>
+              <w:left w:val="nil"/>
+              <w:bottom w:val="single" w:sz="4" w:space="0" w:color="auto"/>
+              <w:right w:val="single" w:sz="4" w:space="0" w:color="auto"/>
+            </w:tcBorders>
+            <w:shd w:val="clear" w:color="000000" w:fill="000000"/>
+            <w:noWrap/>
+            <w:vAlign w:val="bottom"/>
+            <w:hideMark/>
+          </w:tcPr>
+          <w:p>
+            <w:pPr>
+              <w:spacing w:after="0" w:line="240" w:lineRule="auto"/>
+              <w:rPr>
+                <w:rFonts w:ascii="Calibri" w:eastAsia="Times New Roman" w:hAnsi="Calibri" w:cs="Times New Roman"/>
+                <w:color w:val="000000"/>
+                <w:lang w:eastAsia="it-IT"/>
+              </w:rPr>
+            </w:pPr>
+            <w:r>
+              <w:rPr>
+                <w:rFonts w:ascii="Calibri" w:eastAsia="Times New Roman" w:hAnsi="Calibri" w:cs="Times New Roman"/>
+                <w:color w:val="000000"/>
+                <w:lang w:eastAsia="it-IT"/>
+              </w:rPr>
+              <w:t> </w:t>
+            </w:r>
+          </w:p>
+        </w:tc>
+        <w:tc>
+          <w:tcPr>
+            <w:tcW w:w="340" w:type="dxa"/>
+            <w:tcBorders>
+              <w:top w:val="single" w:sz="4" w:space="0" w:color="auto"/>
+              <w:left w:val="nil"/>
+              <w:bottom w:val="single" w:sz="4" w:space="0" w:color="auto"/>
+              <w:right w:val="single" w:sz="4" w:space="0" w:color="auto"/>
+            </w:tcBorders>
+            <w:shd w:val="clear" w:color="000000" w:fill="000000"/>
+            <w:noWrap/>
+            <w:vAlign w:val="bottom"/>
+            <w:hideMark/>
+          </w:tcPr>
+          <w:p>
+            <w:pPr>
+              <w:spacing w:after="0" w:line="240" w:lineRule="auto"/>
+              <w:rPr>
+                <w:rFonts w:ascii="Calibri" w:eastAsia="Times New Roman" w:hAnsi="Calibri" w:cs="Times New Roman"/>
+                <w:color w:val="000000"/>
+                <w:lang w:eastAsia="it-IT"/>
+              </w:rPr>
+            </w:pPr>
+            <w:r>
+              <w:rPr>
+                <w:rFonts w:ascii="Calibri" w:eastAsia="Times New Roman" w:hAnsi="Calibri" w:cs="Times New Roman"/>
+                <w:color w:val="000000"/>
+                <w:lang w:eastAsia="it-IT"/>
+              </w:rPr>
+              <w:t> </w:t>
+            </w:r>
+          </w:p>
+        </w:tc>
+        <w:tc>
+          <w:tcPr>
+            <w:tcW w:w="340" w:type="dxa"/>
+            <w:tcBorders>
+              <w:top w:val="single" w:sz="4" w:space="0" w:color="auto"/>
+              <w:left w:val="nil"/>
+              <w:bottom w:val="single" w:sz="4" w:space="0" w:color="auto"/>
+              <w:right w:val="single" w:sz="4" w:space="0" w:color="auto"/>
+            </w:tcBorders>
+            <w:shd w:val="clear" w:color="000000" w:fill="000000"/>
+            <w:noWrap/>
+            <w:vAlign w:val="bottom"/>
+            <w:hideMark/>
+          </w:tcPr>
+          <w:p>
+            <w:pPr>
+              <w:spacing w:after="0" w:line="240" w:lineRule="auto"/>
+              <w:rPr>
+                <w:rFonts w:ascii="Calibri" w:eastAsia="Times New Roman" w:hAnsi="Calibri" w:cs="Times New Roman"/>
+                <w:color w:val="000000"/>
+                <w:lang w:eastAsia="it-IT"/>
+              </w:rPr>
+            </w:pPr>
+            <w:r>
+              <w:rPr>
+                <w:rFonts w:ascii="Calibri" w:eastAsia="Times New Roman" w:hAnsi="Calibri" w:cs="Times New Roman"/>
+                <w:color w:val="000000"/>
+                <w:lang w:eastAsia="it-IT"/>
+              </w:rPr>
+              <w:t> </w:t>
+            </w:r>
+          </w:p>
+        </w:tc>
+        <w:tc>
+          <w:tcPr>
+            <w:tcW w:w="340" w:type="dxa"/>
+            <w:tcBorders>
+              <w:top w:val="single" w:sz="4" w:space="0" w:color="auto"/>
+              <w:left w:val="nil"/>
+              <w:bottom w:val="single" w:sz="4" w:space="0" w:color="auto"/>
+              <w:right w:val="single" w:sz="4" w:space="0" w:color="auto"/>
+            </w:tcBorders>
+            <w:shd w:val="clear" w:color="000000" w:fill="000000"/>
+            <w:noWrap/>
+            <w:vAlign w:val="bottom"/>
+            <w:hideMark/>
+          </w:tcPr>
+          <w:p>
+            <w:pPr>
+              <w:spacing w:after="0" w:line="240" w:lineRule="auto"/>
+              <w:rPr>
+                <w:rFonts w:ascii="Calibri" w:eastAsia="Times New Roman" w:hAnsi="Calibri" w:cs="Times New Roman"/>
+                <w:color w:val="000000"/>
+                <w:lang w:eastAsia="it-IT"/>
+              </w:rPr>
+            </w:pPr>
+            <w:r>
+              <w:rPr>
+                <w:rFonts w:ascii="Calibri" w:eastAsia="Times New Roman" w:hAnsi="Calibri" w:cs="Times New Roman"/>
+                <w:color w:val="000000"/>
+                <w:lang w:eastAsia="it-IT"/>
+              </w:rPr>
+              <w:t> </w:t>
+            </w:r>
+          </w:p>
+        </w:tc>
+        <w:tc>
+          <w:tcPr>
+            <w:tcW w:w="340" w:type="dxa"/>
+            <w:tcBorders>
+              <w:top w:val="single" w:sz="4" w:space="0" w:color="auto"/>
+              <w:left w:val="nil"/>
+              <w:bottom w:val="single" w:sz="4" w:space="0" w:color="auto"/>
+              <w:right w:val="single" w:sz="4" w:space="0" w:color="auto"/>
+            </w:tcBorders>
+            <w:shd w:val="clear" w:color="000000" w:fill="000000"/>
+            <w:noWrap/>
+            <w:vAlign w:val="bottom"/>
+            <w:hideMark/>
+          </w:tcPr>
+          <w:p>
+            <w:pPr>
+              <w:spacing w:after="0" w:line="240" w:lineRule="auto"/>
+              <w:rPr>
+                <w:rFonts w:ascii="Calibri" w:eastAsia="Times New Roman" w:hAnsi="Calibri" w:cs="Times New Roman"/>
+                <w:color w:val="000000"/>
+                <w:lang w:eastAsia="it-IT"/>
+              </w:rPr>
+            </w:pPr>
+            <w:r>
+              <w:rPr>
+                <w:rFonts w:ascii="Calibri" w:eastAsia="Times New Roman" w:hAnsi="Calibri" w:cs="Times New Roman"/>
+                <w:color w:val="000000"/>
+                <w:lang w:eastAsia="it-IT"/>
+              </w:rPr>
+              <w:t> </w:t>
+            </w:r>
+          </w:p>
+        </w:tc>
+        <w:tc>
+          <w:tcPr>
+            <w:tcW w:w="340" w:type="dxa"/>
+            <w:tcBorders>
+              <w:top w:val="single" w:sz="4" w:space="0" w:color="auto"/>
+              <w:left w:val="nil"/>
+              <w:bottom w:val="single" w:sz="4" w:space="0" w:color="auto"/>
+              <w:right w:val="single" w:sz="4" w:space="0" w:color="auto"/>
+            </w:tcBorders>
+            <w:shd w:val="clear" w:color="000000" w:fill="000000"/>
+            <w:noWrap/>
+            <w:vAlign w:val="bottom"/>
+            <w:hideMark/>
+          </w:tcPr>
+          <w:p>
+            <w:pPr>
+              <w:spacing w:after="0" w:line="240" w:lineRule="auto"/>
+              <w:rPr>
+                <w:rFonts w:ascii="Calibri" w:eastAsia="Times New Roman" w:hAnsi="Calibri" w:cs="Times New Roman"/>
+                <w:color w:val="000000"/>
+                <w:lang w:eastAsia="it-IT"/>
+              </w:rPr>
+            </w:pPr>
+            <w:r>
+              <w:rPr>
+                <w:rFonts w:ascii="Calibri" w:eastAsia="Times New Roman" w:hAnsi="Calibri" w:cs="Times New Roman"/>
+                <w:color w:val="000000"/>
+                <w:lang w:eastAsia="it-IT"/>
+              </w:rPr>
+              <w:t> </w:t>
+            </w:r>
+          </w:p>
+        </w:tc>
+        <w:tc>
+          <w:tcPr>
+            <w:tcW w:w="340" w:type="dxa"/>
+            <w:tcBorders>
+              <w:top w:val="single" w:sz="4" w:space="0" w:color="auto"/>
+              <w:left w:val="nil"/>
+              <w:bottom w:val="single" w:sz="4" w:space="0" w:color="auto"/>
+              <w:right w:val="single" w:sz="4" w:space="0" w:color="auto"/>
+            </w:tcBorders>
+            <w:shd w:val="clear" w:color="000000" w:fill="000000"/>
+            <w:noWrap/>
+            <w:vAlign w:val="bottom"/>
+            <w:hideMark/>
+          </w:tcPr>
+          <w:p>
+            <w:pPr>
+              <w:spacing w:after="0" w:line="240" w:lineRule="auto"/>
+              <w:rPr>
+                <w:rFonts w:ascii="Calibri" w:eastAsia="Times New Roman" w:hAnsi="Calibri" w:cs="Times New Roman"/>
+                <w:color w:val="000000"/>
+                <w:lang w:eastAsia="it-IT"/>
+              </w:rPr>
+            </w:pPr>
+            <w:r>
+              <w:rPr>
+                <w:rFonts w:ascii="Calibri" w:eastAsia="Times New Roman" w:hAnsi="Calibri" w:cs="Times New Roman"/>
+                <w:color w:val="000000"/>
+                <w:lang w:eastAsia="it-IT"/>
+              </w:rPr>
+              <w:t> </w:t>
+            </w:r>
+          </w:p>
+        </w:tc>
+        <w:tc>
+          <w:tcPr>
+            <w:tcW w:w="340" w:type="dxa"/>
+            <w:tcBorders>
+              <w:top w:val="single" w:sz="4" w:space="0" w:color="auto"/>
+              <w:left w:val="nil"/>
+              <w:bottom w:val="single" w:sz="4" w:space="0" w:color="auto"/>
+              <w:right w:val="single" w:sz="4" w:space="0" w:color="auto"/>
+            </w:tcBorders>
+            <w:shd w:val="clear" w:color="000000" w:fill="000000"/>
+            <w:noWrap/>
+            <w:vAlign w:val="bottom"/>
+            <w:hideMark/>
+          </w:tcPr>
+          <w:p>
+            <w:pPr>
+              <w:spacing w:after="0" w:line="240" w:lineRule="auto"/>
+              <w:rPr>
+                <w:rFonts w:ascii="Calibri" w:eastAsia="Times New Roman" w:hAnsi="Calibri" w:cs="Times New Roman"/>
+                <w:color w:val="000000"/>
+                <w:lang w:eastAsia="it-IT"/>
+              </w:rPr>
+            </w:pPr>
+            <w:r>
+              <w:rPr>
+                <w:rFonts w:ascii="Calibri" w:eastAsia="Times New Roman" w:hAnsi="Calibri" w:cs="Times New Roman"/>
+                <w:color w:val="000000"/>
+                <w:lang w:eastAsia="it-IT"/>
+              </w:rPr>
+              <w:t> </w:t>
+            </w:r>
+          </w:p>
+        </w:tc>
+        <w:tc>
+          <w:tcPr>
+            <w:tcW w:w="340" w:type="dxa"/>
+            <w:tcBorders>
+              <w:top w:val="single" w:sz="4" w:space="0" w:color="auto"/>
+              <w:left w:val="nil"/>
+              <w:bottom w:val="single" w:sz="4" w:space="0" w:color="auto"/>
+              <w:right w:val="single" w:sz="4" w:space="0" w:color="auto"/>
+            </w:tcBorders>
+            <w:shd w:val="clear" w:color="000000" w:fill="000000"/>
+            <w:noWrap/>
+            <w:vAlign w:val="bottom"/>
+            <w:hideMark/>
+          </w:tcPr>
+          <w:p>
+            <w:pPr>
+              <w:spacing w:after="0" w:line="240" w:lineRule="auto"/>
+              <w:rPr>
+                <w:rFonts w:ascii="Calibri" w:eastAsia="Times New Roman" w:hAnsi="Calibri" w:cs="Times New Roman"/>
+                <w:color w:val="000000"/>
+                <w:lang w:eastAsia="it-IT"/>
+              </w:rPr>
+            </w:pPr>
+            <w:r>
+              <w:rPr>
+                <w:rFonts w:ascii="Calibri" w:eastAsia="Times New Roman" w:hAnsi="Calibri" w:cs="Times New Roman"/>
+                <w:color w:val="000000"/>
+                <w:lang w:eastAsia="it-IT"/>
+              </w:rPr>
+              <w:t> </w:t>
+            </w:r>
+          </w:p>
+        </w:tc>
+      </w:tr>
+      <w:tr>
+        <w:trPr>
+          <w:trHeight w:val="300"/>
+        </w:trPr>
+        <w:tc>
+          <w:tcPr>
+            <w:tcW w:w="340" w:type="dxa"/>
+            <w:tcBorders>
+              <w:top w:val="nil"/>
+              <w:left w:val="single" w:sz="4" w:space="0" w:color="auto"/>
+              <w:bottom w:val="single" w:sz="4" w:space="0" w:color="auto"/>
+              <w:right w:val="single" w:sz="4" w:space="0" w:color="auto"/>
+            </w:tcBorders>
+            <w:shd w:val="clear" w:color="000000" w:fill="000000"/>
+            <w:noWrap/>
+            <w:vAlign w:val="bottom"/>
+            <w:hideMark/>
+          </w:tcPr>
+          <w:p>
+            <w:pPr>
+              <w:spacing w:after="0" w:line="240" w:lineRule="auto"/>
+              <w:rPr>
+                <w:rFonts w:ascii="Calibri" w:eastAsia="Times New Roman" w:hAnsi="Calibri" w:cs="Times New Roman"/>
+                <w:color w:val="000000"/>
+                <w:lang w:eastAsia="it-IT"/>
+              </w:rPr>
+            </w:pPr>
+            <w:r>
+              <w:rPr>
+                <w:rFonts w:ascii="Calibri" w:eastAsia="Times New Roman" w:hAnsi="Calibri" w:cs="Times New Roman"/>
+                <w:color w:val="000000"/>
+                <w:lang w:eastAsia="it-IT"/>
+              </w:rPr>
+              <w:t> </w:t>
+            </w:r>
+          </w:p>
+        </w:tc>
+        <w:tc>
+          <w:tcPr>
+            <w:tcW w:w="340" w:type="dxa"/>
+            <w:tcBorders>
+              <w:top w:val="nil"/>
+              <w:left w:val="nil"/>
+              <w:bottom w:val="single" w:sz="4" w:space="0" w:color="auto"/>
+              <w:right w:val="single" w:sz="4" w:space="0" w:color="auto"/>
+            </w:tcBorders>
+            <w:shd w:val="clear" w:color="auto" w:fill="auto"/>
+            <w:noWrap/>
+            <w:vAlign w:val="bottom"/>
+            <w:hideMark/>
+          </w:tcPr>
+          <w:p>
+            <w:pPr>
+              <w:spacing w:after="0" w:line="240" w:lineRule="auto"/>
+              <w:rPr>
+                <w:rFonts w:ascii="Calibri" w:eastAsia="Times New Roman" w:hAnsi="Calibri" w:cs="Times New Roman"/>
+                <w:color w:val="000000"/>
+                <w:lang w:eastAsia="it-IT"/>
+              </w:rPr>
+            </w:pPr>
+            <w:r>
+              <w:rPr>
+                <w:rFonts w:ascii="Calibri" w:eastAsia="Times New Roman" w:hAnsi="Calibri" w:cs="Times New Roman"/>
+                <w:color w:val="000000"/>
+                <w:lang w:eastAsia="it-IT"/>
+              </w:rPr>
+              <w:t> </w:t>
+            </w:r>
+          </w:p>
+        </w:tc>
+        <w:tc>
+          <w:tcPr>
+            <w:tcW w:w="340" w:type="dxa"/>
+            <w:tcBorders>
+              <w:top w:val="nil"/>
+              <w:left w:val="nil"/>
+              <w:bottom w:val="single" w:sz="4" w:space="0" w:color="auto"/>
+              <w:right w:val="single" w:sz="4" w:space="0" w:color="auto"/>
+            </w:tcBorders>
+            <w:shd w:val="clear" w:color="auto" w:fill="auto"/>
+            <w:noWrap/>
+            <w:vAlign w:val="bottom"/>
+            <w:hideMark/>
+          </w:tcPr>
+          <w:p>
+            <w:pPr>
+              <w:spacing w:after="0" w:line="240" w:lineRule="auto"/>
+              <w:rPr>
+                <w:rFonts w:ascii="Calibri" w:eastAsia="Times New Roman" w:hAnsi="Calibri" w:cs="Times New Roman"/>
+                <w:color w:val="000000"/>
+                <w:lang w:eastAsia="it-IT"/>
+              </w:rPr>
+            </w:pPr>
+            <w:r>
+              <w:rPr>
+                <w:rFonts w:ascii="Calibri" w:eastAsia="Times New Roman" w:hAnsi="Calibri" w:cs="Times New Roman"/>
+                <w:color w:val="000000"/>
+                <w:lang w:eastAsia="it-IT"/>
+              </w:rPr>
+              <w:t> </w:t>
+            </w:r>
+          </w:p>
+        </w:tc>
+        <w:tc>
+          <w:tcPr>
+            <w:tcW w:w="340" w:type="dxa"/>
+            <w:tcBorders>
+              <w:top w:val="nil"/>
+              <w:left w:val="nil"/>
+              <w:bottom w:val="single" w:sz="4" w:space="0" w:color="auto"/>
+              <w:right w:val="single" w:sz="4" w:space="0" w:color="auto"/>
+            </w:tcBorders>
+            <w:shd w:val="clear" w:color="auto" w:fill="auto"/>
+            <w:noWrap/>
+            <w:vAlign w:val="bottom"/>
+            <w:hideMark/>
+          </w:tcPr>
+          <w:p>
+            <w:pPr>
+              <w:spacing w:after="0" w:line="240" w:lineRule="auto"/>
+              <w:rPr>
+                <w:rFonts w:ascii="Calibri" w:eastAsia="Times New Roman" w:hAnsi="Calibri" w:cs="Times New Roman"/>
+                <w:color w:val="000000"/>
+                <w:lang w:eastAsia="it-IT"/>
+              </w:rPr>
+            </w:pPr>
+            <w:r>
+              <w:rPr>
+                <w:rFonts w:ascii="Calibri" w:eastAsia="Times New Roman" w:hAnsi="Calibri" w:cs="Times New Roman"/>
+                <w:color w:val="000000"/>
+                <w:lang w:eastAsia="it-IT"/>
+              </w:rPr>
+              <w:t> </w:t>
+            </w:r>
+          </w:p>
+        </w:tc>
+        <w:tc>
+          <w:tcPr>
+            <w:tcW w:w="340" w:type="dxa"/>
+            <w:tcBorders>
+              <w:top w:val="nil"/>
+              <w:left w:val="nil"/>
+              <w:bottom w:val="single" w:sz="4" w:space="0" w:color="auto"/>
+              <w:right w:val="single" w:sz="4" w:space="0" w:color="auto"/>
+            </w:tcBorders>
+            <w:shd w:val="clear" w:color="auto" w:fill="auto"/>
+            <w:noWrap/>
+            <w:vAlign w:val="bottom"/>
+            <w:hideMark/>
+          </w:tcPr>
+          <w:p>
+            <w:pPr>
+              <w:spacing w:after="0" w:line="240" w:lineRule="auto"/>
+              <w:rPr>
+                <w:rFonts w:ascii="Calibri" w:eastAsia="Times New Roman" w:hAnsi="Calibri" w:cs="Times New Roman"/>
+                <w:color w:val="000000"/>
+                <w:lang w:eastAsia="it-IT"/>
+              </w:rPr>
+            </w:pPr>
+            <w:r>
+              <w:rPr>
+                <w:rFonts w:ascii="Calibri" w:eastAsia="Times New Roman" w:hAnsi="Calibri" w:cs="Times New Roman"/>
+                <w:color w:val="000000"/>
+                <w:lang w:eastAsia="it-IT"/>
+              </w:rPr>
+              <w:t> </w:t>
+            </w:r>
+          </w:p>
+        </w:tc>
+        <w:tc>
+          <w:tcPr>
+            <w:tcW w:w="340" w:type="dxa"/>
+            <w:tcBorders>
+              <w:top w:val="nil"/>
+              <w:left w:val="nil"/>
+              <w:bottom w:val="single" w:sz="4" w:space="0" w:color="auto"/>
+              <w:right w:val="single" w:sz="4" w:space="0" w:color="auto"/>
+            </w:tcBorders>
+            <w:shd w:val="clear" w:color="auto" w:fill="auto"/>
+            <w:noWrap/>
+            <w:vAlign w:val="bottom"/>
+            <w:hideMark/>
+          </w:tcPr>
+          <w:p>
+            <w:pPr>
+              <w:spacing w:after="0" w:line="240" w:lineRule="auto"/>
+              <w:rPr>
+                <w:rFonts w:ascii="Calibri" w:eastAsia="Times New Roman" w:hAnsi="Calibri" w:cs="Times New Roman"/>
+                <w:color w:val="000000"/>
+                <w:lang w:eastAsia="it-IT"/>
+              </w:rPr>
+            </w:pPr>
+            <w:r>
+              <w:rPr>
+                <w:rFonts w:ascii="Calibri" w:eastAsia="Times New Roman" w:hAnsi="Calibri" w:cs="Times New Roman"/>
+                <w:color w:val="000000"/>
+                <w:lang w:eastAsia="it-IT"/>
+              </w:rPr>
+              <w:t> </w:t>
+            </w:r>
+          </w:p>
+        </w:tc>
+        <w:tc>
+          <w:tcPr>
+            <w:tcW w:w="340" w:type="dxa"/>
+            <w:tcBorders>
+              <w:top w:val="nil"/>
+              <w:left w:val="nil"/>
+              <w:bottom w:val="single" w:sz="4" w:space="0" w:color="auto"/>
+              <w:right w:val="single" w:sz="4" w:space="0" w:color="auto"/>
+            </w:tcBorders>
+            <w:shd w:val="clear" w:color="auto" w:fill="auto"/>
+            <w:noWrap/>
+            <w:vAlign w:val="bottom"/>
+            <w:hideMark/>
+          </w:tcPr>
+          <w:p>
+            <w:pPr>
+              <w:spacing w:after="0" w:line="240" w:lineRule="auto"/>
+              <w:rPr>
+                <w:rFonts w:ascii="Calibri" w:eastAsia="Times New Roman" w:hAnsi="Calibri" w:cs="Times New Roman"/>
+                <w:color w:val="000000"/>
+                <w:lang w:eastAsia="it-IT"/>
+              </w:rPr>
+            </w:pPr>
+            <w:r>
+              <w:rPr>
+                <w:rFonts w:ascii="Calibri" w:eastAsia="Times New Roman" w:hAnsi="Calibri" w:cs="Times New Roman"/>
+                <w:color w:val="000000"/>
+                <w:lang w:eastAsia="it-IT"/>
+              </w:rPr>
+              <w:t> </w:t>
+            </w:r>
+          </w:p>
+        </w:tc>
+        <w:tc>
+          <w:tcPr>
+            <w:tcW w:w="340" w:type="dxa"/>
+            <w:tcBorders>
+              <w:top w:val="nil"/>
+              <w:left w:val="nil"/>
+              <w:bottom w:val="single" w:sz="4" w:space="0" w:color="auto"/>
+              <w:right w:val="single" w:sz="4" w:space="0" w:color="auto"/>
+            </w:tcBorders>
+            <w:shd w:val="clear" w:color="auto" w:fill="auto"/>
+            <w:noWrap/>
+            <w:vAlign w:val="bottom"/>
+            <w:hideMark/>
+          </w:tcPr>
+          <w:p>
+            <w:pPr>
+              <w:spacing w:after="0" w:line="240" w:lineRule="auto"/>
+              <w:rPr>
+                <w:rFonts w:ascii="Calibri" w:eastAsia="Times New Roman" w:hAnsi="Calibri" w:cs="Times New Roman"/>
+                <w:color w:val="000000"/>
+                <w:lang w:eastAsia="it-IT"/>
+              </w:rPr>
+            </w:pPr>
+            <w:r>
+              <w:rPr>
+                <w:rFonts w:ascii="Calibri" w:eastAsia="Times New Roman" w:hAnsi="Calibri" w:cs="Times New Roman"/>
+                <w:color w:val="000000"/>
+                <w:lang w:eastAsia="it-IT"/>
+              </w:rPr>
+              <w:t> </w:t>
+            </w:r>
+          </w:p>
+        </w:tc>
+        <w:tc>
+          <w:tcPr>
+            <w:tcW w:w="340" w:type="dxa"/>
+            <w:tcBorders>
+              <w:top w:val="nil"/>
+              <w:left w:val="nil"/>
+              <w:bottom w:val="single" w:sz="4" w:space="0" w:color="auto"/>
+              <w:right w:val="single" w:sz="4" w:space="0" w:color="auto"/>
+            </w:tcBorders>
+            <w:shd w:val="clear" w:color="auto" w:fill="auto"/>
+            <w:noWrap/>
+            <w:vAlign w:val="bottom"/>
+            <w:hideMark/>
+          </w:tcPr>
+          <w:p>
+            <w:pPr>
+              <w:spacing w:after="0" w:line="240" w:lineRule="auto"/>
+              <w:rPr>
+                <w:rFonts w:ascii="Calibri" w:eastAsia="Times New Roman" w:hAnsi="Calibri" w:cs="Times New Roman"/>
+                <w:color w:val="000000"/>
+                <w:lang w:eastAsia="it-IT"/>
+              </w:rPr>
+            </w:pPr>
+            <w:r>
+              <w:rPr>
+                <w:rFonts w:ascii="Calibri" w:eastAsia="Times New Roman" w:hAnsi="Calibri" w:cs="Times New Roman"/>
+                <w:color w:val="000000"/>
+                <w:lang w:eastAsia="it-IT"/>
+              </w:rPr>
+              <w:t> </w:t>
+            </w:r>
+          </w:p>
+        </w:tc>
+        <w:tc>
+          <w:tcPr>
+            <w:tcW w:w="340" w:type="dxa"/>
+            <w:tcBorders>
+              <w:top w:val="nil"/>
+              <w:left w:val="nil"/>
+              <w:bottom w:val="single" w:sz="4" w:space="0" w:color="auto"/>
+              <w:right w:val="single" w:sz="4" w:space="0" w:color="auto"/>
+            </w:tcBorders>
+            <w:shd w:val="clear" w:color="000000" w:fill="000000"/>
+            <w:noWrap/>
+            <w:vAlign w:val="bottom"/>
+            <w:hideMark/>
+          </w:tcPr>
+          <w:p>
+            <w:pPr>
+              <w:spacing w:after="0" w:line="240" w:lineRule="auto"/>
+              <w:rPr>
+                <w:rFonts w:ascii="Calibri" w:eastAsia="Times New Roman" w:hAnsi="Calibri" w:cs="Times New Roman"/>
+                <w:color w:val="000000"/>
+                <w:lang w:eastAsia="it-IT"/>
+              </w:rPr>
+            </w:pPr>
+            <w:r>
+              <w:rPr>
+                <w:rFonts w:ascii="Calibri" w:eastAsia="Times New Roman" w:hAnsi="Calibri" w:cs="Times New Roman"/>
+                <w:color w:val="000000"/>
+                <w:lang w:eastAsia="it-IT"/>
+              </w:rPr>
+              <w:t> </w:t>
+            </w:r>
+          </w:p>
+        </w:tc>
+      </w:tr>
+      <w:tr>
+        <w:trPr>
+          <w:trHeight w:val="300"/>
+        </w:trPr>
+        <w:tc>
+          <w:tcPr>
+            <w:tcW w:w="340" w:type="dxa"/>
+            <w:tcBorders>
+              <w:top w:val="nil"/>
+              <w:left w:val="single" w:sz="4" w:space="0" w:color="auto"/>
+              <w:bottom w:val="single" w:sz="4" w:space="0" w:color="auto"/>
+              <w:right w:val="single" w:sz="4" w:space="0" w:color="auto"/>
+            </w:tcBorders>
+            <w:shd w:val="clear" w:color="000000" w:fill="000000"/>
+            <w:noWrap/>
+            <w:vAlign w:val="bottom"/>
+            <w:hideMark/>
+          </w:tcPr>
+          <w:p>
+            <w:pPr>
+              <w:spacing w:after="0" w:line="240" w:lineRule="auto"/>
+              <w:rPr>
+                <w:rFonts w:ascii="Calibri" w:eastAsia="Times New Roman" w:hAnsi="Calibri" w:cs="Times New Roman"/>
+                <w:color w:val="000000"/>
+                <w:lang w:eastAsia="it-IT"/>
+              </w:rPr>
+            </w:pPr>
+            <w:r>
+              <w:rPr>
+                <w:rFonts w:ascii="Calibri" w:eastAsia="Times New Roman" w:hAnsi="Calibri" w:cs="Times New Roman"/>
+                <w:color w:val="000000"/>
+                <w:lang w:eastAsia="it-IT"/>
+              </w:rPr>
+              <w:t> </w:t>
+            </w:r>
+          </w:p>
+        </w:tc>
+        <w:tc>
+          <w:tcPr>
+            <w:tcW w:w="340" w:type="dxa"/>
+            <w:tcBorders>
+              <w:top w:val="nil"/>
+              <w:left w:val="nil"/>
+              <w:bottom w:val="single" w:sz="4" w:space="0" w:color="auto"/>
+              <w:right w:val="single" w:sz="4" w:space="0" w:color="auto"/>
+            </w:tcBorders>
+            <w:shd w:val="clear" w:color="auto" w:fill="auto"/>
+            <w:noWrap/>
+            <w:vAlign w:val="bottom"/>
+            <w:hideMark/>
+          </w:tcPr>
+          <w:p>
+            <w:pPr>
+              <w:spacing w:after="0" w:line="240" w:lineRule="auto"/>
+              <w:rPr>
+                <w:rFonts w:ascii="Calibri" w:eastAsia="Times New Roman" w:hAnsi="Calibri" w:cs="Times New Roman"/>
+                <w:color w:val="000000"/>
+                <w:lang w:eastAsia="it-IT"/>
+              </w:rPr>
+            </w:pPr>
+            <w:r>
+              <w:rPr>
+                <w:rFonts w:ascii="Calibri" w:eastAsia="Times New Roman" w:hAnsi="Calibri" w:cs="Times New Roman"/>
+                <w:color w:val="000000"/>
+                <w:lang w:eastAsia="it-IT"/>
+              </w:rPr>
+              <w:t> </w:t>
+            </w:r>
+          </w:p>
+        </w:tc>
+        <w:tc>
+          <w:tcPr>
+            <w:tcW w:w="340" w:type="dxa"/>
+            <w:tcBorders>
+              <w:top w:val="nil"/>
+              <w:left w:val="nil"/>
+              <w:bottom w:val="single" w:sz="4" w:space="0" w:color="auto"/>
+              <w:right w:val="single" w:sz="4" w:space="0" w:color="auto"/>
+            </w:tcBorders>
+            <w:shd w:val="clear" w:color="auto" w:fill="auto"/>
+            <w:noWrap/>
+            <w:vAlign w:val="bottom"/>
+            <w:hideMark/>
+          </w:tcPr>
+          <w:p>
+            <w:pPr>
+              <w:spacing w:after="0" w:line="240" w:lineRule="auto"/>
+              <w:rPr>
+                <w:rFonts w:ascii="Calibri" w:eastAsia="Times New Roman" w:hAnsi="Calibri" w:cs="Times New Roman"/>
+                <w:color w:val="000000"/>
+                <w:lang w:eastAsia="it-IT"/>
+              </w:rPr>
+            </w:pPr>
+            <w:r>
+              <w:rPr>
+                <w:rFonts w:ascii="Calibri" w:eastAsia="Times New Roman" w:hAnsi="Calibri" w:cs="Times New Roman"/>
+                <w:color w:val="000000"/>
+                <w:lang w:eastAsia="it-IT"/>
+              </w:rPr>
+              <w:t> </w:t>
+            </w:r>
+          </w:p>
+        </w:tc>
+        <w:tc>
+          <w:tcPr>
+            <w:tcW w:w="340" w:type="dxa"/>
+            <w:tcBorders>
+              <w:top w:val="nil"/>
+              <w:left w:val="nil"/>
+              <w:bottom w:val="single" w:sz="4" w:space="0" w:color="auto"/>
+              <w:right w:val="single" w:sz="4" w:space="0" w:color="auto"/>
+            </w:tcBorders>
+            <w:shd w:val="clear" w:color="auto" w:fill="auto"/>
+            <w:noWrap/>
+            <w:vAlign w:val="bottom"/>
+            <w:hideMark/>
+          </w:tcPr>
+          <w:p>
+            <w:pPr>
+              <w:spacing w:after="0" w:line="240" w:lineRule="auto"/>
+              <w:rPr>
+                <w:rFonts w:ascii="Calibri" w:eastAsia="Times New Roman" w:hAnsi="Calibri" w:cs="Times New Roman"/>
+                <w:color w:val="000000"/>
+                <w:lang w:eastAsia="it-IT"/>
+              </w:rPr>
+            </w:pPr>
+            <w:r>
+              <w:rPr>
+                <w:rFonts w:ascii="Calibri" w:eastAsia="Times New Roman" w:hAnsi="Calibri" w:cs="Times New Roman"/>
+                <w:color w:val="000000"/>
+                <w:lang w:eastAsia="it-IT"/>
+              </w:rPr>
+              <w:t> </w:t>
+            </w:r>
+          </w:p>
+        </w:tc>
+        <w:tc>
+          <w:tcPr>
+            <w:tcW w:w="340" w:type="dxa"/>
+            <w:tcBorders>
+              <w:top w:val="nil"/>
+              <w:left w:val="nil"/>
+              <w:bottom w:val="single" w:sz="4" w:space="0" w:color="auto"/>
+              <w:right w:val="single" w:sz="4" w:space="0" w:color="auto"/>
+            </w:tcBorders>
+            <w:shd w:val="clear" w:color="auto" w:fill="auto"/>
+            <w:noWrap/>
+            <w:vAlign w:val="bottom"/>
+            <w:hideMark/>
+          </w:tcPr>
+          <w:p>
+            <w:pPr>
+              <w:spacing w:after="0" w:line="240" w:lineRule="auto"/>
+              <w:rPr>
+                <w:rFonts w:ascii="Calibri" w:eastAsia="Times New Roman" w:hAnsi="Calibri" w:cs="Times New Roman"/>
+                <w:color w:val="000000"/>
+                <w:lang w:eastAsia="it-IT"/>
+              </w:rPr>
+            </w:pPr>
+            <w:r>
+              <w:rPr>
+                <w:rFonts w:ascii="Calibri" w:eastAsia="Times New Roman" w:hAnsi="Calibri" w:cs="Times New Roman"/>
+                <w:color w:val="000000"/>
+                <w:lang w:eastAsia="it-IT"/>
+              </w:rPr>
+              <w:t> </w:t>
+            </w:r>
+          </w:p>
+        </w:tc>
+        <w:tc>
+          <w:tcPr>
+            <w:tcW w:w="340" w:type="dxa"/>
+            <w:tcBorders>
+              <w:top w:val="nil"/>
+              <w:left w:val="nil"/>
+              <w:bottom w:val="single" w:sz="4" w:space="0" w:color="auto"/>
+              <w:right w:val="single" w:sz="4" w:space="0" w:color="auto"/>
+            </w:tcBorders>
+            <w:shd w:val="clear" w:color="auto" w:fill="auto"/>
+            <w:noWrap/>
+            <w:vAlign w:val="bottom"/>
+            <w:hideMark/>
+          </w:tcPr>
+          <w:p>
+            <w:pPr>
+              <w:spacing w:after="0" w:line="240" w:lineRule="auto"/>
+              <w:rPr>
+                <w:rFonts w:ascii="Calibri" w:eastAsia="Times New Roman" w:hAnsi="Calibri" w:cs="Times New Roman"/>
+                <w:color w:val="000000"/>
+                <w:lang w:eastAsia="it-IT"/>
+              </w:rPr>
+            </w:pPr>
+            <w:r>
+              <w:rPr>
+                <w:rFonts w:ascii="Calibri" w:eastAsia="Times New Roman" w:hAnsi="Calibri" w:cs="Times New Roman"/>
+                <w:color w:val="000000"/>
+                <w:lang w:eastAsia="it-IT"/>
+              </w:rPr>
+              <w:t> </w:t>
+            </w:r>
+          </w:p>
+        </w:tc>
+        <w:tc>
+          <w:tcPr>
+            <w:tcW w:w="340" w:type="dxa"/>
+            <w:tcBorders>
+              <w:top w:val="nil"/>
+              <w:left w:val="nil"/>
+              <w:bottom w:val="single" w:sz="4" w:space="0" w:color="auto"/>
+              <w:right w:val="single" w:sz="4" w:space="0" w:color="auto"/>
+            </w:tcBorders>
+            <w:shd w:val="clear" w:color="auto" w:fill="auto"/>
+            <w:noWrap/>
+            <w:vAlign w:val="bottom"/>
+            <w:hideMark/>
+          </w:tcPr>
+          <w:p>
+            <w:pPr>
+              <w:spacing w:after="0" w:line="240" w:lineRule="auto"/>
+              <w:rPr>
+                <w:rFonts w:ascii="Calibri" w:eastAsia="Times New Roman" w:hAnsi="Calibri" w:cs="Times New Roman"/>
+                <w:color w:val="000000"/>
+                <w:lang w:eastAsia="it-IT"/>
+              </w:rPr>
+            </w:pPr>
+            <w:r>
+              <w:rPr>
+                <w:rFonts w:ascii="Calibri" w:eastAsia="Times New Roman" w:hAnsi="Calibri" w:cs="Times New Roman"/>
+                <w:color w:val="000000"/>
+                <w:lang w:eastAsia="it-IT"/>
+              </w:rPr>
+              <w:t> </w:t>
+            </w:r>
+          </w:p>
+        </w:tc>
+        <w:tc>
+          <w:tcPr>
+            <w:tcW w:w="340" w:type="dxa"/>
+            <w:tcBorders>
+              <w:top w:val="nil"/>
+              <w:left w:val="nil"/>
+              <w:bottom w:val="single" w:sz="4" w:space="0" w:color="auto"/>
+              <w:right w:val="single" w:sz="4" w:space="0" w:color="auto"/>
+            </w:tcBorders>
+            <w:shd w:val="clear" w:color="auto" w:fill="auto"/>
+            <w:noWrap/>
+            <w:vAlign w:val="bottom"/>
+            <w:hideMark/>
+          </w:tcPr>
+          <w:p>
+            <w:pPr>
+              <w:spacing w:after="0" w:line="240" w:lineRule="auto"/>
+              <w:rPr>
+                <w:rFonts w:ascii="Calibri" w:eastAsia="Times New Roman" w:hAnsi="Calibri" w:cs="Times New Roman"/>
+                <w:color w:val="000000"/>
+                <w:lang w:eastAsia="it-IT"/>
+              </w:rPr>
+            </w:pPr>
+            <w:r>
+              <w:rPr>
+                <w:rFonts w:ascii="Calibri" w:eastAsia="Times New Roman" w:hAnsi="Calibri" w:cs="Times New Roman"/>
+                <w:color w:val="000000"/>
+                <w:lang w:eastAsia="it-IT"/>
+              </w:rPr>
+              <w:t> </w:t>
+            </w:r>
+          </w:p>
+        </w:tc>
+        <w:tc>
+          <w:tcPr>
+            <w:tcW w:w="340" w:type="dxa"/>
+            <w:tcBorders>
+              <w:top w:val="nil"/>
+              <w:left w:val="nil"/>
+              <w:bottom w:val="single" w:sz="4" w:space="0" w:color="auto"/>
+              <w:right w:val="single" w:sz="4" w:space="0" w:color="auto"/>
+            </w:tcBorders>
+            <w:shd w:val="clear" w:color="auto" w:fill="auto"/>
+            <w:noWrap/>
+            <w:vAlign w:val="bottom"/>
+            <w:hideMark/>
+          </w:tcPr>
+          <w:p>
+            <w:pPr>
+              <w:spacing w:after="0" w:line="240" w:lineRule="auto"/>
+              <w:rPr>
+                <w:rFonts w:ascii="Calibri" w:eastAsia="Times New Roman" w:hAnsi="Calibri" w:cs="Times New Roman"/>
+                <w:color w:val="000000"/>
+                <w:lang w:eastAsia="it-IT"/>
+              </w:rPr>
+            </w:pPr>
+            <w:r>
+              <w:rPr>
+                <w:rFonts w:ascii="Calibri" w:eastAsia="Times New Roman" w:hAnsi="Calibri" w:cs="Times New Roman"/>
+                <w:color w:val="000000"/>
+                <w:lang w:eastAsia="it-IT"/>
+              </w:rPr>
+              <w:t> </w:t>
+            </w:r>
+          </w:p>
+        </w:tc>
+        <w:tc>
+          <w:tcPr>
+            <w:tcW w:w="340" w:type="dxa"/>
+            <w:tcBorders>
+              <w:top w:val="nil"/>
+              <w:left w:val="nil"/>
+              <w:bottom w:val="single" w:sz="4" w:space="0" w:color="auto"/>
+              <w:right w:val="single" w:sz="4" w:space="0" w:color="auto"/>
+            </w:tcBorders>
+            <w:shd w:val="clear" w:color="000000" w:fill="000000"/>
+            <w:noWrap/>
+            <w:vAlign w:val="bottom"/>
+            <w:hideMark/>
+          </w:tcPr>
+          <w:p>
+            <w:pPr>
+              <w:spacing w:after="0" w:line="240" w:lineRule="auto"/>
+              <w:rPr>
+                <w:rFonts w:ascii="Calibri" w:eastAsia="Times New Roman" w:hAnsi="Calibri" w:cs="Times New Roman"/>
+                <w:color w:val="000000"/>
+                <w:lang w:eastAsia="it-IT"/>
+              </w:rPr>
+            </w:pPr>
+            <w:r>
+              <w:rPr>
+                <w:rFonts w:ascii="Calibri" w:eastAsia="Times New Roman" w:hAnsi="Calibri" w:cs="Times New Roman"/>
+                <w:color w:val="000000"/>
+                <w:lang w:eastAsia="it-IT"/>
+              </w:rPr>
+              <w:t> </w:t>
+            </w:r>
+          </w:p>
+        </w:tc>
+      </w:tr>
+      <w:tr>
+        <w:trPr>
+          <w:trHeight w:val="300"/>
+        </w:trPr>
+        <w:tc>
+          <w:tcPr>
+            <w:tcW w:w="340" w:type="dxa"/>
+            <w:tcBorders>
+              <w:top w:val="nil"/>
+              <w:left w:val="single" w:sz="4" w:space="0" w:color="auto"/>
+              <w:bottom w:val="single" w:sz="4" w:space="0" w:color="auto"/>
+              <w:right w:val="single" w:sz="4" w:space="0" w:color="auto"/>
+            </w:tcBorders>
+            <w:shd w:val="clear" w:color="000000" w:fill="000000"/>
+            <w:noWrap/>
+            <w:vAlign w:val="bottom"/>
+            <w:hideMark/>
+          </w:tcPr>
+          <w:p>
+            <w:pPr>
+              <w:spacing w:after="0" w:line="240" w:lineRule="auto"/>
+              <w:rPr>
+                <w:rFonts w:ascii="Calibri" w:eastAsia="Times New Roman" w:hAnsi="Calibri" w:cs="Times New Roman"/>
+                <w:color w:val="000000"/>
+                <w:lang w:eastAsia="it-IT"/>
+              </w:rPr>
+            </w:pPr>
+            <w:r>
+              <w:rPr>
+                <w:rFonts w:ascii="Calibri" w:eastAsia="Times New Roman" w:hAnsi="Calibri" w:cs="Times New Roman"/>
+                <w:color w:val="000000"/>
+                <w:lang w:eastAsia="it-IT"/>
+              </w:rPr>
+              <w:t> </w:t>
+            </w:r>
+          </w:p>
+        </w:tc>
+        <w:tc>
+          <w:tcPr>
+            <w:tcW w:w="340" w:type="dxa"/>
+            <w:tcBorders>
+              <w:top w:val="nil"/>
+              <w:left w:val="nil"/>
+              <w:bottom w:val="single" w:sz="4" w:space="0" w:color="auto"/>
+              <w:right w:val="single" w:sz="4" w:space="0" w:color="auto"/>
+            </w:tcBorders>
+            <w:shd w:val="clear" w:color="auto" w:fill="auto"/>
+            <w:noWrap/>
+            <w:vAlign w:val="bottom"/>
+            <w:hideMark/>
+          </w:tcPr>
+          <w:p>
+            <w:pPr>
+              <w:spacing w:after="0" w:line="240" w:lineRule="auto"/>
+              <w:rPr>
+                <w:rFonts w:ascii="Calibri" w:eastAsia="Times New Roman" w:hAnsi="Calibri" w:cs="Times New Roman"/>
+                <w:color w:val="000000"/>
+                <w:lang w:eastAsia="it-IT"/>
+              </w:rPr>
+            </w:pPr>
+            <w:r>
+              <w:rPr>
+                <w:rFonts w:ascii="Calibri" w:eastAsia="Times New Roman" w:hAnsi="Calibri" w:cs="Times New Roman"/>
+                <w:color w:val="000000"/>
+                <w:lang w:eastAsia="it-IT"/>
+              </w:rPr>
+              <w:t> </w:t>
+            </w:r>
+          </w:p>
+        </w:tc>
+        <w:tc>
+          <w:tcPr>
+            <w:tcW w:w="340" w:type="dxa"/>
+            <w:tcBorders>
+              <w:top w:val="nil"/>
+              <w:left w:val="nil"/>
+              <w:bottom w:val="single" w:sz="4" w:space="0" w:color="auto"/>
+              <w:right w:val="single" w:sz="4" w:space="0" w:color="auto"/>
+            </w:tcBorders>
+            <w:shd w:val="clear" w:color="auto" w:fill="auto"/>
+            <w:noWrap/>
+            <w:vAlign w:val="bottom"/>
+            <w:hideMark/>
+          </w:tcPr>
+          <w:p>
+            <w:pPr>
+              <w:spacing w:after="0" w:line="240" w:lineRule="auto"/>
+              <w:rPr>
+                <w:rFonts w:ascii="Calibri" w:eastAsia="Times New Roman" w:hAnsi="Calibri" w:cs="Times New Roman"/>
+                <w:color w:val="000000"/>
+                <w:lang w:eastAsia="it-IT"/>
+              </w:rPr>
+            </w:pPr>
+            <w:r>
+              <w:rPr>
+                <w:rFonts w:ascii="Calibri" w:eastAsia="Times New Roman" w:hAnsi="Calibri" w:cs="Times New Roman"/>
+                <w:color w:val="000000"/>
+                <w:lang w:eastAsia="it-IT"/>
+              </w:rPr>
+              <w:t> </w:t>
+            </w:r>
+          </w:p>
+        </w:tc>
+        <w:tc>
+          <w:tcPr>
+            <w:tcW w:w="340" w:type="dxa"/>
+            <w:tcBorders>
+              <w:top w:val="nil"/>
+              <w:left w:val="nil"/>
+              <w:bottom w:val="single" w:sz="4" w:space="0" w:color="auto"/>
+              <w:right w:val="single" w:sz="4" w:space="0" w:color="auto"/>
+            </w:tcBorders>
+            <w:shd w:val="clear" w:color="000000" w:fill="000000"/>
+            <w:noWrap/>
+            <w:vAlign w:val="bottom"/>
+            <w:hideMark/>
+          </w:tcPr>
+          <w:p>
+            <w:pPr>
+              <w:spacing w:after="0" w:line="240" w:lineRule="auto"/>
+              <w:rPr>
+                <w:rFonts w:ascii="Calibri" w:eastAsia="Times New Roman" w:hAnsi="Calibri" w:cs="Times New Roman"/>
+                <w:color w:val="000000"/>
+                <w:lang w:eastAsia="it-IT"/>
+              </w:rPr>
+            </w:pPr>
+            <w:r>
+              <w:rPr>
+                <w:rFonts w:ascii="Calibri" w:eastAsia="Times New Roman" w:hAnsi="Calibri" w:cs="Times New Roman"/>
+                <w:color w:val="000000"/>
+                <w:lang w:eastAsia="it-IT"/>
+              </w:rPr>
+              <w:t> </w:t>
+            </w:r>
+          </w:p>
+        </w:tc>
+        <w:tc>
+          <w:tcPr>
+            <w:tcW w:w="340" w:type="dxa"/>
+            <w:tcBorders>
+              <w:top w:val="nil"/>
+              <w:left w:val="nil"/>
+              <w:bottom w:val="single" w:sz="4" w:space="0" w:color="auto"/>
+              <w:right w:val="single" w:sz="4" w:space="0" w:color="auto"/>
+            </w:tcBorders>
+            <w:shd w:val="clear" w:color="000000" w:fill="000000"/>
+            <w:noWrap/>
+            <w:vAlign w:val="bottom"/>
+            <w:hideMark/>
+          </w:tcPr>
+          <w:p>
+            <w:pPr>
+              <w:spacing w:after="0" w:line="240" w:lineRule="auto"/>
+              <w:rPr>
+                <w:rFonts w:ascii="Calibri" w:eastAsia="Times New Roman" w:hAnsi="Calibri" w:cs="Times New Roman"/>
+                <w:color w:val="000000"/>
+                <w:lang w:eastAsia="it-IT"/>
+              </w:rPr>
+            </w:pPr>
+            <w:r>
+              <w:rPr>
+                <w:rFonts w:ascii="Calibri" w:eastAsia="Times New Roman" w:hAnsi="Calibri" w:cs="Times New Roman"/>
+                <w:color w:val="000000"/>
+                <w:lang w:eastAsia="it-IT"/>
+              </w:rPr>
+              <w:t> </w:t>
+            </w:r>
+          </w:p>
+        </w:tc>
+        <w:tc>
+          <w:tcPr>
+            <w:tcW w:w="340" w:type="dxa"/>
+            <w:tcBorders>
+              <w:top w:val="nil"/>
+              <w:left w:val="nil"/>
+              <w:bottom w:val="single" w:sz="4" w:space="0" w:color="auto"/>
+              <w:right w:val="single" w:sz="4" w:space="0" w:color="auto"/>
+            </w:tcBorders>
+            <w:shd w:val="clear" w:color="000000" w:fill="000000"/>
+            <w:noWrap/>
+            <w:vAlign w:val="bottom"/>
+            <w:hideMark/>
+          </w:tcPr>
+          <w:p>
+            <w:pPr>
+              <w:spacing w:after="0" w:line="240" w:lineRule="auto"/>
+              <w:rPr>
+                <w:rFonts w:ascii="Calibri" w:eastAsia="Times New Roman" w:hAnsi="Calibri" w:cs="Times New Roman"/>
+                <w:color w:val="000000"/>
+                <w:lang w:eastAsia="it-IT"/>
+              </w:rPr>
+            </w:pPr>
+            <w:r>
+              <w:rPr>
+                <w:rFonts w:ascii="Calibri" w:eastAsia="Times New Roman" w:hAnsi="Calibri" w:cs="Times New Roman"/>
+                <w:color w:val="000000"/>
+                <w:lang w:eastAsia="it-IT"/>
+              </w:rPr>
+              <w:t> </w:t>
+            </w:r>
+          </w:p>
+        </w:tc>
+        <w:tc>
+          <w:tcPr>
+            <w:tcW w:w="340" w:type="dxa"/>
+            <w:tcBorders>
+              <w:top w:val="nil"/>
+              <w:left w:val="nil"/>
+              <w:bottom w:val="single" w:sz="4" w:space="0" w:color="auto"/>
+              <w:right w:val="single" w:sz="4" w:space="0" w:color="auto"/>
+            </w:tcBorders>
+            <w:shd w:val="clear" w:color="000000" w:fill="000000"/>
+            <w:noWrap/>
+            <w:vAlign w:val="bottom"/>
+            <w:hideMark/>
+          </w:tcPr>
+          <w:p>
+            <w:pPr>
+              <w:spacing w:after="0" w:line="240" w:lineRule="auto"/>
+              <w:rPr>
+                <w:rFonts w:ascii="Calibri" w:eastAsia="Times New Roman" w:hAnsi="Calibri" w:cs="Times New Roman"/>
+                <w:color w:val="000000"/>
+                <w:lang w:eastAsia="it-IT"/>
+              </w:rPr>
+            </w:pPr>
+            <w:r>
+              <w:rPr>
+                <w:rFonts w:ascii="Calibri" w:eastAsia="Times New Roman" w:hAnsi="Calibri" w:cs="Times New Roman"/>
+                <w:color w:val="000000"/>
+                <w:lang w:eastAsia="it-IT"/>
+              </w:rPr>
+              <w:t> </w:t>
+            </w:r>
+          </w:p>
+        </w:tc>
+        <w:tc>
+          <w:tcPr>
+            <w:tcW w:w="340" w:type="dxa"/>
+            <w:tcBorders>
+              <w:top w:val="nil"/>
+              <w:left w:val="nil"/>
+              <w:bottom w:val="single" w:sz="4" w:space="0" w:color="auto"/>
+              <w:right w:val="single" w:sz="4" w:space="0" w:color="auto"/>
+            </w:tcBorders>
+            <w:shd w:val="clear" w:color="auto" w:fill="auto"/>
+            <w:noWrap/>
+            <w:vAlign w:val="bottom"/>
+            <w:hideMark/>
+          </w:tcPr>
+          <w:p>
+            <w:pPr>
+              <w:spacing w:after="0" w:line="240" w:lineRule="auto"/>
+              <w:rPr>
+                <w:rFonts w:ascii="Calibri" w:eastAsia="Times New Roman" w:hAnsi="Calibri" w:cs="Times New Roman"/>
+                <w:color w:val="000000"/>
+                <w:lang w:eastAsia="it-IT"/>
+              </w:rPr>
+            </w:pPr>
+            <w:r>
+              <w:rPr>
+                <w:rFonts w:ascii="Calibri" w:eastAsia="Times New Roman" w:hAnsi="Calibri" w:cs="Times New Roman"/>
+                <w:color w:val="000000"/>
+                <w:lang w:eastAsia="it-IT"/>
+              </w:rPr>
+              <w:t> </w:t>
+            </w:r>
+          </w:p>
+        </w:tc>
+        <w:tc>
+          <w:tcPr>
+            <w:tcW w:w="340" w:type="dxa"/>
+            <w:tcBorders>
+              <w:top w:val="nil"/>
+              <w:left w:val="nil"/>
+              <w:bottom w:val="single" w:sz="4" w:space="0" w:color="auto"/>
+              <w:right w:val="single" w:sz="4" w:space="0" w:color="auto"/>
+            </w:tcBorders>
+            <w:shd w:val="clear" w:color="auto" w:fill="auto"/>
+            <w:noWrap/>
+            <w:vAlign w:val="bottom"/>
+            <w:hideMark/>
+          </w:tcPr>
+          <w:p>
+            <w:pPr>
+              <w:spacing w:after="0" w:line="240" w:lineRule="auto"/>
+              <w:rPr>
+                <w:rFonts w:ascii="Calibri" w:eastAsia="Times New Roman" w:hAnsi="Calibri" w:cs="Times New Roman"/>
+                <w:color w:val="000000"/>
+                <w:lang w:eastAsia="it-IT"/>
+              </w:rPr>
+            </w:pPr>
+            <w:r>
+              <w:rPr>
+                <w:rFonts w:ascii="Calibri" w:eastAsia="Times New Roman" w:hAnsi="Calibri" w:cs="Times New Roman"/>
+                <w:color w:val="000000"/>
+                <w:lang w:eastAsia="it-IT"/>
+              </w:rPr>
+              <w:t> </w:t>
+            </w:r>
+          </w:p>
+        </w:tc>
+        <w:tc>
+          <w:tcPr>
+            <w:tcW w:w="340" w:type="dxa"/>
+            <w:tcBorders>
+              <w:top w:val="nil"/>
+              <w:left w:val="nil"/>
+              <w:bottom w:val="single" w:sz="4" w:space="0" w:color="auto"/>
+              <w:right w:val="single" w:sz="4" w:space="0" w:color="auto"/>
+            </w:tcBorders>
+            <w:shd w:val="clear" w:color="000000" w:fill="000000"/>
+            <w:noWrap/>
+            <w:vAlign w:val="bottom"/>
+            <w:hideMark/>
+          </w:tcPr>
+          <w:p>
+            <w:pPr>
+              <w:spacing w:after="0" w:line="240" w:lineRule="auto"/>
+              <w:rPr>
+                <w:rFonts w:ascii="Calibri" w:eastAsia="Times New Roman" w:hAnsi="Calibri" w:cs="Times New Roman"/>
+                <w:color w:val="000000"/>
+                <w:lang w:eastAsia="it-IT"/>
+              </w:rPr>
+            </w:pPr>
+            <w:r>
+              <w:rPr>
+                <w:rFonts w:ascii="Calibri" w:eastAsia="Times New Roman" w:hAnsi="Calibri" w:cs="Times New Roman"/>
+                <w:color w:val="000000"/>
+                <w:lang w:eastAsia="it-IT"/>
+              </w:rPr>
+              <w:t> </w:t>
+            </w:r>
+          </w:p>
+        </w:tc>
+      </w:tr>
+      <w:tr>
+        <w:trPr>
+          <w:trHeight w:val="300"/>
+        </w:trPr>
+        <w:tc>
+          <w:tcPr>
+            <w:tcW w:w="340" w:type="dxa"/>
+            <w:tcBorders>
+              <w:top w:val="nil"/>
+              <w:left w:val="single" w:sz="4" w:space="0" w:color="auto"/>
+              <w:bottom w:val="single" w:sz="4" w:space="0" w:color="auto"/>
+              <w:right w:val="single" w:sz="4" w:space="0" w:color="auto"/>
+            </w:tcBorders>
+            <w:shd w:val="clear" w:color="000000" w:fill="000000"/>
+            <w:noWrap/>
+            <w:vAlign w:val="bottom"/>
+            <w:hideMark/>
+          </w:tcPr>
+          <w:p>
+            <w:pPr>
+              <w:spacing w:after="0" w:line="240" w:lineRule="auto"/>
+              <w:rPr>
+                <w:rFonts w:ascii="Calibri" w:eastAsia="Times New Roman" w:hAnsi="Calibri" w:cs="Times New Roman"/>
+                <w:color w:val="000000"/>
+                <w:lang w:eastAsia="it-IT"/>
+              </w:rPr>
+            </w:pPr>
+            <w:r>
+              <w:rPr>
+                <w:rFonts w:ascii="Calibri" w:eastAsia="Times New Roman" w:hAnsi="Calibri" w:cs="Times New Roman"/>
+                <w:color w:val="000000"/>
+                <w:lang w:eastAsia="it-IT"/>
+              </w:rPr>
+              <w:t> </w:t>
+            </w:r>
+          </w:p>
+        </w:tc>
+        <w:tc>
+          <w:tcPr>
+            <w:tcW w:w="340" w:type="dxa"/>
+            <w:tcBorders>
+              <w:top w:val="nil"/>
+              <w:left w:val="nil"/>
+              <w:bottom w:val="single" w:sz="4" w:space="0" w:color="auto"/>
+              <w:right w:val="single" w:sz="4" w:space="0" w:color="auto"/>
+            </w:tcBorders>
+            <w:shd w:val="clear" w:color="auto" w:fill="auto"/>
+            <w:noWrap/>
+            <w:vAlign w:val="bottom"/>
+            <w:hideMark/>
+          </w:tcPr>
+          <w:p>
+            <w:pPr>
+              <w:spacing w:after="0" w:line="240" w:lineRule="auto"/>
+              <w:rPr>
+                <w:rFonts w:ascii="Calibri" w:eastAsia="Times New Roman" w:hAnsi="Calibri" w:cs="Times New Roman"/>
+                <w:color w:val="000000"/>
+                <w:lang w:eastAsia="it-IT"/>
+              </w:rPr>
+            </w:pPr>
+            <w:r>
+              <w:rPr>
+                <w:rFonts w:ascii="Calibri" w:eastAsia="Times New Roman" w:hAnsi="Calibri" w:cs="Times New Roman"/>
+                <w:color w:val="000000"/>
+                <w:lang w:eastAsia="it-IT"/>
+              </w:rPr>
+              <w:t> </w:t>
+            </w:r>
+          </w:p>
+        </w:tc>
+        <w:tc>
+          <w:tcPr>
+            <w:tcW w:w="340" w:type="dxa"/>
+            <w:tcBorders>
+              <w:top w:val="nil"/>
+              <w:left w:val="nil"/>
+              <w:bottom w:val="single" w:sz="4" w:space="0" w:color="auto"/>
+              <w:right w:val="single" w:sz="4" w:space="0" w:color="auto"/>
+            </w:tcBorders>
+            <w:shd w:val="clear" w:color="auto" w:fill="auto"/>
+            <w:noWrap/>
+            <w:vAlign w:val="bottom"/>
+            <w:hideMark/>
+          </w:tcPr>
+          <w:p>
+            <w:pPr>
+              <w:spacing w:after="0" w:line="240" w:lineRule="auto"/>
+              <w:rPr>
+                <w:rFonts w:ascii="Calibri" w:eastAsia="Times New Roman" w:hAnsi="Calibri" w:cs="Times New Roman"/>
+                <w:color w:val="000000"/>
+                <w:lang w:eastAsia="it-IT"/>
+              </w:rPr>
+            </w:pPr>
+            <w:r>
+              <w:rPr>
+                <w:rFonts w:ascii="Calibri" w:eastAsia="Times New Roman" w:hAnsi="Calibri" w:cs="Times New Roman"/>
+                <w:color w:val="000000"/>
+                <w:lang w:eastAsia="it-IT"/>
+              </w:rPr>
+              <w:t> </w:t>
+            </w:r>
+          </w:p>
+        </w:tc>
+        <w:tc>
+          <w:tcPr>
+            <w:tcW w:w="340" w:type="dxa"/>
+            <w:tcBorders>
+              <w:top w:val="nil"/>
+              <w:left w:val="nil"/>
+              <w:bottom w:val="single" w:sz="4" w:space="0" w:color="auto"/>
+              <w:right w:val="single" w:sz="4" w:space="0" w:color="auto"/>
+            </w:tcBorders>
+            <w:shd w:val="clear" w:color="auto" w:fill="auto"/>
+            <w:noWrap/>
+            <w:vAlign w:val="bottom"/>
+            <w:hideMark/>
+          </w:tcPr>
+          <w:p>
+            <w:pPr>
+              <w:spacing w:after="0" w:line="240" w:lineRule="auto"/>
+              <w:rPr>
+                <w:rFonts w:ascii="Calibri" w:eastAsia="Times New Roman" w:hAnsi="Calibri" w:cs="Times New Roman"/>
+                <w:color w:val="000000"/>
+                <w:lang w:eastAsia="it-IT"/>
+              </w:rPr>
+            </w:pPr>
+            <w:r>
+              <w:rPr>
+                <w:rFonts w:ascii="Calibri" w:eastAsia="Times New Roman" w:hAnsi="Calibri" w:cs="Times New Roman"/>
+                <w:color w:val="000000"/>
+                <w:lang w:eastAsia="it-IT"/>
+              </w:rPr>
+              <w:t> </w:t>
+            </w:r>
+          </w:p>
+        </w:tc>
+        <w:tc>
+          <w:tcPr>
+            <w:tcW w:w="340" w:type="dxa"/>
+            <w:tcBorders>
+              <w:top w:val="nil"/>
+              <w:left w:val="nil"/>
+              <w:bottom w:val="single" w:sz="4" w:space="0" w:color="auto"/>
+              <w:right w:val="single" w:sz="4" w:space="0" w:color="auto"/>
+            </w:tcBorders>
+            <w:shd w:val="clear" w:color="auto" w:fill="auto"/>
+            <w:noWrap/>
+            <w:vAlign w:val="bottom"/>
+            <w:hideMark/>
+          </w:tcPr>
+          <w:p>
+            <w:pPr>
+              <w:spacing w:after="0" w:line="240" w:lineRule="auto"/>
+              <w:rPr>
+                <w:rFonts w:ascii="Calibri" w:eastAsia="Times New Roman" w:hAnsi="Calibri" w:cs="Times New Roman"/>
+                <w:color w:val="000000"/>
+                <w:lang w:eastAsia="it-IT"/>
+              </w:rPr>
+            </w:pPr>
+            <w:r>
+              <w:rPr>
+                <w:rFonts w:ascii="Calibri" w:eastAsia="Times New Roman" w:hAnsi="Calibri" w:cs="Times New Roman"/>
+                <w:color w:val="000000"/>
+                <w:lang w:eastAsia="it-IT"/>
+              </w:rPr>
+              <w:t> </w:t>
+            </w:r>
+          </w:p>
+        </w:tc>
+        <w:tc>
+          <w:tcPr>
+            <w:tcW w:w="340" w:type="dxa"/>
+            <w:tcBorders>
+              <w:top w:val="nil"/>
+              <w:left w:val="nil"/>
+              <w:bottom w:val="single" w:sz="4" w:space="0" w:color="auto"/>
+              <w:right w:val="single" w:sz="4" w:space="0" w:color="auto"/>
+            </w:tcBorders>
+            <w:shd w:val="clear" w:color="auto" w:fill="auto"/>
+            <w:noWrap/>
+            <w:vAlign w:val="bottom"/>
+            <w:hideMark/>
+          </w:tcPr>
+          <w:p>
+            <w:pPr>
+              <w:spacing w:after="0" w:line="240" w:lineRule="auto"/>
+              <w:rPr>
+                <w:rFonts w:ascii="Calibri" w:eastAsia="Times New Roman" w:hAnsi="Calibri" w:cs="Times New Roman"/>
+                <w:color w:val="000000"/>
+                <w:lang w:eastAsia="it-IT"/>
+              </w:rPr>
+            </w:pPr>
+            <w:r>
+              <w:rPr>
+                <w:rFonts w:ascii="Calibri" w:eastAsia="Times New Roman" w:hAnsi="Calibri" w:cs="Times New Roman"/>
+                <w:color w:val="000000"/>
+                <w:lang w:eastAsia="it-IT"/>
+              </w:rPr>
+              <w:t> </w:t>
+            </w:r>
+          </w:p>
+        </w:tc>
+        <w:tc>
+          <w:tcPr>
+            <w:tcW w:w="340" w:type="dxa"/>
+            <w:tcBorders>
+              <w:top w:val="nil"/>
+              <w:left w:val="nil"/>
+              <w:bottom w:val="single" w:sz="4" w:space="0" w:color="auto"/>
+              <w:right w:val="single" w:sz="4" w:space="0" w:color="auto"/>
+            </w:tcBorders>
+            <w:shd w:val="clear" w:color="000000" w:fill="000000"/>
+            <w:noWrap/>
+            <w:vAlign w:val="bottom"/>
+            <w:hideMark/>
+          </w:tcPr>
+          <w:p>
+            <w:pPr>
+              <w:spacing w:after="0" w:line="240" w:lineRule="auto"/>
+              <w:rPr>
+                <w:rFonts w:ascii="Calibri" w:eastAsia="Times New Roman" w:hAnsi="Calibri" w:cs="Times New Roman"/>
+                <w:color w:val="000000"/>
+                <w:lang w:eastAsia="it-IT"/>
+              </w:rPr>
+            </w:pPr>
+            <w:r>
+              <w:rPr>
+                <w:rFonts w:ascii="Calibri" w:eastAsia="Times New Roman" w:hAnsi="Calibri" w:cs="Times New Roman"/>
+                <w:color w:val="000000"/>
+                <w:lang w:eastAsia="it-IT"/>
+              </w:rPr>
+              <w:t> </w:t>
+            </w:r>
+          </w:p>
+        </w:tc>
+        <w:tc>
+          <w:tcPr>
+            <w:tcW w:w="340" w:type="dxa"/>
+            <w:tcBorders>
+              <w:top w:val="nil"/>
+              <w:left w:val="nil"/>
+              <w:bottom w:val="single" w:sz="4" w:space="0" w:color="auto"/>
+              <w:right w:val="single" w:sz="4" w:space="0" w:color="auto"/>
+            </w:tcBorders>
+            <w:shd w:val="clear" w:color="auto" w:fill="auto"/>
+            <w:noWrap/>
+            <w:vAlign w:val="bottom"/>
+            <w:hideMark/>
+          </w:tcPr>
+          <w:p>
+            <w:pPr>
+              <w:spacing w:after="0" w:line="240" w:lineRule="auto"/>
+              <w:rPr>
+                <w:rFonts w:ascii="Calibri" w:eastAsia="Times New Roman" w:hAnsi="Calibri" w:cs="Times New Roman"/>
+                <w:color w:val="000000"/>
+                <w:lang w:eastAsia="it-IT"/>
+              </w:rPr>
+            </w:pPr>
+            <w:r>
+              <w:rPr>
+                <w:rFonts w:ascii="Calibri" w:eastAsia="Times New Roman" w:hAnsi="Calibri" w:cs="Times New Roman"/>
+                <w:color w:val="000000"/>
+                <w:lang w:eastAsia="it-IT"/>
+              </w:rPr>
+              <w:t> </w:t>
+            </w:r>
+          </w:p>
+        </w:tc>
+        <w:tc>
+          <w:tcPr>
+            <w:tcW w:w="340" w:type="dxa"/>
+            <w:tcBorders>
+              <w:top w:val="nil"/>
+              <w:left w:val="nil"/>
+              <w:bottom w:val="single" w:sz="4" w:space="0" w:color="auto"/>
+              <w:right w:val="single" w:sz="4" w:space="0" w:color="auto"/>
+            </w:tcBorders>
+            <w:shd w:val="clear" w:color="auto" w:fill="auto"/>
+            <w:noWrap/>
+            <w:vAlign w:val="bottom"/>
+            <w:hideMark/>
+          </w:tcPr>
+          <w:p>
+            <w:pPr>
+              <w:spacing w:after="0" w:line="240" w:lineRule="auto"/>
+              <w:rPr>
+                <w:rFonts w:ascii="Calibri" w:eastAsia="Times New Roman" w:hAnsi="Calibri" w:cs="Times New Roman"/>
+                <w:color w:val="000000"/>
+                <w:lang w:eastAsia="it-IT"/>
+              </w:rPr>
+            </w:pPr>
+            <w:r>
+              <w:rPr>
+                <w:rFonts w:ascii="Calibri" w:eastAsia="Times New Roman" w:hAnsi="Calibri" w:cs="Times New Roman"/>
+                <w:color w:val="000000"/>
+                <w:lang w:eastAsia="it-IT"/>
+              </w:rPr>
+              <w:t> </w:t>
+            </w:r>
+          </w:p>
+        </w:tc>
+        <w:tc>
+          <w:tcPr>
+            <w:tcW w:w="340" w:type="dxa"/>
+            <w:tcBorders>
+              <w:top w:val="nil"/>
+              <w:left w:val="nil"/>
+              <w:bottom w:val="single" w:sz="4" w:space="0" w:color="auto"/>
+              <w:right w:val="single" w:sz="4" w:space="0" w:color="auto"/>
+            </w:tcBorders>
+            <w:shd w:val="clear" w:color="000000" w:fill="000000"/>
+            <w:noWrap/>
+            <w:vAlign w:val="bottom"/>
+            <w:hideMark/>
+          </w:tcPr>
+          <w:p>
+            <w:pPr>
+              <w:spacing w:after="0" w:line="240" w:lineRule="auto"/>
+              <w:rPr>
+                <w:rFonts w:ascii="Calibri" w:eastAsia="Times New Roman" w:hAnsi="Calibri" w:cs="Times New Roman"/>
+                <w:color w:val="000000"/>
+                <w:lang w:eastAsia="it-IT"/>
+              </w:rPr>
+            </w:pPr>
+            <w:r>
+              <w:rPr>
+                <w:rFonts w:ascii="Calibri" w:eastAsia="Times New Roman" w:hAnsi="Calibri" w:cs="Times New Roman"/>
+                <w:color w:val="000000"/>
+                <w:lang w:eastAsia="it-IT"/>
+              </w:rPr>
+              <w:t> </w:t>
+            </w:r>
+          </w:p>
+        </w:tc>
+      </w:tr>
+      <w:tr>
+        <w:trPr>
+          <w:trHeight w:val="300"/>
+        </w:trPr>
+        <w:tc>
+          <w:tcPr>
+            <w:tcW w:w="340" w:type="dxa"/>
+            <w:tcBorders>
+              <w:top w:val="nil"/>
+              <w:left w:val="single" w:sz="4" w:space="0" w:color="auto"/>
+              <w:bottom w:val="single" w:sz="4" w:space="0" w:color="auto"/>
+              <w:right w:val="single" w:sz="4" w:space="0" w:color="auto"/>
+            </w:tcBorders>
+            <w:shd w:val="clear" w:color="000000" w:fill="000000"/>
+            <w:noWrap/>
+            <w:vAlign w:val="bottom"/>
+            <w:hideMark/>
+          </w:tcPr>
+          <w:p>
+            <w:pPr>
+              <w:spacing w:after="0" w:line="240" w:lineRule="auto"/>
+              <w:rPr>
+                <w:rFonts w:ascii="Calibri" w:eastAsia="Times New Roman" w:hAnsi="Calibri" w:cs="Times New Roman"/>
+                <w:color w:val="000000"/>
+                <w:lang w:eastAsia="it-IT"/>
+              </w:rPr>
+            </w:pPr>
+            <w:r>
+              <w:rPr>
+                <w:rFonts w:ascii="Calibri" w:eastAsia="Times New Roman" w:hAnsi="Calibri" w:cs="Times New Roman"/>
+                <w:color w:val="000000"/>
+                <w:lang w:eastAsia="it-IT"/>
+              </w:rPr>
+              <w:t> </w:t>
+            </w:r>
+          </w:p>
+        </w:tc>
+        <w:tc>
+          <w:tcPr>
+            <w:tcW w:w="340" w:type="dxa"/>
+            <w:tcBorders>
+              <w:top w:val="nil"/>
+              <w:left w:val="nil"/>
+              <w:bottom w:val="single" w:sz="4" w:space="0" w:color="auto"/>
+              <w:right w:val="single" w:sz="4" w:space="0" w:color="auto"/>
+            </w:tcBorders>
+            <w:shd w:val="clear" w:color="auto" w:fill="auto"/>
+            <w:noWrap/>
+            <w:vAlign w:val="bottom"/>
+            <w:hideMark/>
+          </w:tcPr>
+          <w:p>
+            <w:pPr>
+              <w:spacing w:after="0" w:line="240" w:lineRule="auto"/>
+              <w:rPr>
+                <w:rFonts w:ascii="Calibri" w:eastAsia="Times New Roman" w:hAnsi="Calibri" w:cs="Times New Roman"/>
+                <w:color w:val="000000"/>
+                <w:lang w:eastAsia="it-IT"/>
+              </w:rPr>
+            </w:pPr>
+            <w:r>
+              <w:rPr>
+                <w:rFonts w:ascii="Calibri" w:eastAsia="Times New Roman" w:hAnsi="Calibri" w:cs="Times New Roman"/>
+                <w:color w:val="000000"/>
+                <w:lang w:eastAsia="it-IT"/>
+              </w:rPr>
+              <w:t> </w:t>
+            </w:r>
+          </w:p>
+        </w:tc>
+        <w:tc>
+          <w:tcPr>
+            <w:tcW w:w="340" w:type="dxa"/>
+            <w:tcBorders>
+              <w:top w:val="nil"/>
+              <w:left w:val="nil"/>
+              <w:bottom w:val="single" w:sz="4" w:space="0" w:color="auto"/>
+              <w:right w:val="single" w:sz="4" w:space="0" w:color="auto"/>
+            </w:tcBorders>
+            <w:shd w:val="clear" w:color="auto" w:fill="auto"/>
+            <w:noWrap/>
+            <w:vAlign w:val="bottom"/>
+            <w:hideMark/>
+          </w:tcPr>
+          <w:p>
+            <w:pPr>
+              <w:spacing w:after="0" w:line="240" w:lineRule="auto"/>
+              <w:rPr>
+                <w:rFonts w:ascii="Calibri" w:eastAsia="Times New Roman" w:hAnsi="Calibri" w:cs="Times New Roman"/>
+                <w:color w:val="000000"/>
+                <w:lang w:eastAsia="it-IT"/>
+              </w:rPr>
+            </w:pPr>
+            <w:r>
+              <w:rPr>
+                <w:rFonts w:ascii="Calibri" w:eastAsia="Times New Roman" w:hAnsi="Calibri" w:cs="Times New Roman"/>
+                <w:color w:val="000000"/>
+                <w:lang w:eastAsia="it-IT"/>
+              </w:rPr>
+              <w:t> </w:t>
+            </w:r>
+          </w:p>
+        </w:tc>
+        <w:tc>
+          <w:tcPr>
+            <w:tcW w:w="340" w:type="dxa"/>
+            <w:tcBorders>
+              <w:top w:val="nil"/>
+              <w:left w:val="nil"/>
+              <w:bottom w:val="single" w:sz="4" w:space="0" w:color="auto"/>
+              <w:right w:val="single" w:sz="4" w:space="0" w:color="auto"/>
+            </w:tcBorders>
+            <w:shd w:val="clear" w:color="auto" w:fill="auto"/>
+            <w:noWrap/>
+            <w:vAlign w:val="bottom"/>
+            <w:hideMark/>
+          </w:tcPr>
+          <w:p>
+            <w:pPr>
+              <w:spacing w:after="0" w:line="240" w:lineRule="auto"/>
+              <w:rPr>
+                <w:rFonts w:ascii="Calibri" w:eastAsia="Times New Roman" w:hAnsi="Calibri" w:cs="Times New Roman"/>
+                <w:color w:val="000000"/>
+                <w:lang w:eastAsia="it-IT"/>
+              </w:rPr>
+            </w:pPr>
+            <w:r>
+              <w:rPr>
+                <w:rFonts w:ascii="Calibri" w:eastAsia="Times New Roman" w:hAnsi="Calibri" w:cs="Times New Roman"/>
+                <w:color w:val="000000"/>
+                <w:lang w:eastAsia="it-IT"/>
+              </w:rPr>
+              <w:t> </w:t>
+            </w:r>
+          </w:p>
+        </w:tc>
+        <w:tc>
+          <w:tcPr>
+            <w:tcW w:w="340" w:type="dxa"/>
+            <w:tcBorders>
+              <w:top w:val="nil"/>
+              <w:left w:val="nil"/>
+              <w:bottom w:val="single" w:sz="4" w:space="0" w:color="auto"/>
+              <w:right w:val="single" w:sz="4" w:space="0" w:color="auto"/>
+            </w:tcBorders>
+            <w:shd w:val="clear" w:color="auto" w:fill="auto"/>
+            <w:noWrap/>
+            <w:vAlign w:val="bottom"/>
+            <w:hideMark/>
+          </w:tcPr>
+          <w:p>
+            <w:pPr>
+              <w:spacing w:after="0" w:line="240" w:lineRule="auto"/>
+              <w:rPr>
+                <w:rFonts w:ascii="Calibri" w:eastAsia="Times New Roman" w:hAnsi="Calibri" w:cs="Times New Roman"/>
+                <w:color w:val="000000"/>
+                <w:lang w:eastAsia="it-IT"/>
+              </w:rPr>
+            </w:pPr>
+            <w:r>
+              <w:rPr>
+                <w:rFonts w:ascii="Calibri" w:eastAsia="Times New Roman" w:hAnsi="Calibri" w:cs="Times New Roman"/>
+                <w:color w:val="000000"/>
+                <w:lang w:eastAsia="it-IT"/>
+              </w:rPr>
+              <w:t> </w:t>
+            </w:r>
+          </w:p>
+        </w:tc>
+        <w:tc>
+          <w:tcPr>
+            <w:tcW w:w="340" w:type="dxa"/>
+            <w:tcBorders>
+              <w:top w:val="nil"/>
+              <w:left w:val="nil"/>
+              <w:bottom w:val="single" w:sz="4" w:space="0" w:color="auto"/>
+              <w:right w:val="single" w:sz="4" w:space="0" w:color="auto"/>
+            </w:tcBorders>
+            <w:shd w:val="clear" w:color="auto" w:fill="auto"/>
+            <w:noWrap/>
+            <w:vAlign w:val="bottom"/>
+            <w:hideMark/>
+          </w:tcPr>
+          <w:p>
+            <w:pPr>
+              <w:spacing w:after="0" w:line="240" w:lineRule="auto"/>
+              <w:rPr>
+                <w:rFonts w:ascii="Calibri" w:eastAsia="Times New Roman" w:hAnsi="Calibri" w:cs="Times New Roman"/>
+                <w:color w:val="000000"/>
+                <w:lang w:eastAsia="it-IT"/>
+              </w:rPr>
+            </w:pPr>
+            <w:r>
+              <w:rPr>
+                <w:rFonts w:ascii="Calibri" w:eastAsia="Times New Roman" w:hAnsi="Calibri" w:cs="Times New Roman"/>
+                <w:color w:val="000000"/>
+                <w:lang w:eastAsia="it-IT"/>
+              </w:rPr>
+              <w:t> </w:t>
+            </w:r>
+          </w:p>
+        </w:tc>
+        <w:tc>
+          <w:tcPr>
+            <w:tcW w:w="340" w:type="dxa"/>
+            <w:tcBorders>
+              <w:top w:val="nil"/>
+              <w:left w:val="nil"/>
+              <w:bottom w:val="single" w:sz="4" w:space="0" w:color="auto"/>
+              <w:right w:val="single" w:sz="4" w:space="0" w:color="auto"/>
+            </w:tcBorders>
+            <w:shd w:val="clear" w:color="000000" w:fill="000000"/>
+            <w:noWrap/>
+            <w:vAlign w:val="bottom"/>
+            <w:hideMark/>
+          </w:tcPr>
+          <w:p>
+            <w:pPr>
+              <w:spacing w:after="0" w:line="240" w:lineRule="auto"/>
+              <w:rPr>
+                <w:rFonts w:ascii="Calibri" w:eastAsia="Times New Roman" w:hAnsi="Calibri" w:cs="Times New Roman"/>
+                <w:color w:val="000000"/>
+                <w:lang w:eastAsia="it-IT"/>
+              </w:rPr>
+            </w:pPr>
+            <w:r>
+              <w:rPr>
+                <w:rFonts w:ascii="Calibri" w:eastAsia="Times New Roman" w:hAnsi="Calibri" w:cs="Times New Roman"/>
+                <w:color w:val="000000"/>
+                <w:lang w:eastAsia="it-IT"/>
+              </w:rPr>
+              <w:t> </w:t>
+            </w:r>
+          </w:p>
+        </w:tc>
+        <w:tc>
+          <w:tcPr>
+            <w:tcW w:w="340" w:type="dxa"/>
+            <w:tcBorders>
+              <w:top w:val="nil"/>
+              <w:left w:val="nil"/>
+              <w:bottom w:val="single" w:sz="4" w:space="0" w:color="auto"/>
+              <w:right w:val="single" w:sz="4" w:space="0" w:color="auto"/>
+            </w:tcBorders>
+            <w:shd w:val="clear" w:color="auto" w:fill="auto"/>
+            <w:noWrap/>
+            <w:vAlign w:val="bottom"/>
+            <w:hideMark/>
+          </w:tcPr>
+          <w:p>
+            <w:pPr>
+              <w:spacing w:after="0" w:line="240" w:lineRule="auto"/>
+              <w:rPr>
+                <w:rFonts w:ascii="Calibri" w:eastAsia="Times New Roman" w:hAnsi="Calibri" w:cs="Times New Roman"/>
+                <w:color w:val="000000"/>
+                <w:lang w:eastAsia="it-IT"/>
+              </w:rPr>
+            </w:pPr>
+            <w:r>
+              <w:rPr>
+                <w:rFonts w:ascii="Calibri" w:eastAsia="Times New Roman" w:hAnsi="Calibri" w:cs="Times New Roman"/>
+                <w:color w:val="000000"/>
+                <w:lang w:eastAsia="it-IT"/>
+              </w:rPr>
+              <w:t> </w:t>
+            </w:r>
+          </w:p>
+        </w:tc>
+        <w:tc>
+          <w:tcPr>
+            <w:tcW w:w="340" w:type="dxa"/>
+            <w:tcBorders>
+              <w:top w:val="nil"/>
+              <w:left w:val="nil"/>
+              <w:bottom w:val="single" w:sz="4" w:space="0" w:color="auto"/>
+              <w:right w:val="single" w:sz="4" w:space="0" w:color="auto"/>
+            </w:tcBorders>
+            <w:shd w:val="clear" w:color="auto" w:fill="auto"/>
+            <w:noWrap/>
+            <w:vAlign w:val="bottom"/>
+            <w:hideMark/>
+          </w:tcPr>
+          <w:p>
+            <w:pPr>
+              <w:spacing w:after="0" w:line="240" w:lineRule="auto"/>
+              <w:rPr>
+                <w:rFonts w:ascii="Calibri" w:eastAsia="Times New Roman" w:hAnsi="Calibri" w:cs="Times New Roman"/>
+                <w:color w:val="000000"/>
+                <w:lang w:eastAsia="it-IT"/>
+              </w:rPr>
+            </w:pPr>
+            <w:r>
+              <w:rPr>
+                <w:rFonts w:ascii="Calibri" w:eastAsia="Times New Roman" w:hAnsi="Calibri" w:cs="Times New Roman"/>
+                <w:color w:val="000000"/>
+                <w:lang w:eastAsia="it-IT"/>
+              </w:rPr>
+              <w:t> </w:t>
+            </w:r>
+          </w:p>
+        </w:tc>
+        <w:tc>
+          <w:tcPr>
+            <w:tcW w:w="340" w:type="dxa"/>
+            <w:tcBorders>
+              <w:top w:val="nil"/>
+              <w:left w:val="nil"/>
+              <w:bottom w:val="single" w:sz="4" w:space="0" w:color="auto"/>
+              <w:right w:val="single" w:sz="4" w:space="0" w:color="auto"/>
+            </w:tcBorders>
+            <w:shd w:val="clear" w:color="000000" w:fill="000000"/>
+            <w:noWrap/>
+            <w:vAlign w:val="bottom"/>
+            <w:hideMark/>
+          </w:tcPr>
+          <w:p>
+            <w:pPr>
+              <w:spacing w:after="0" w:line="240" w:lineRule="auto"/>
+              <w:rPr>
+                <w:rFonts w:ascii="Calibri" w:eastAsia="Times New Roman" w:hAnsi="Calibri" w:cs="Times New Roman"/>
+                <w:color w:val="000000"/>
+                <w:lang w:eastAsia="it-IT"/>
+              </w:rPr>
+            </w:pPr>
+            <w:r>
+              <w:rPr>
+                <w:rFonts w:ascii="Calibri" w:eastAsia="Times New Roman" w:hAnsi="Calibri" w:cs="Times New Roman"/>
+                <w:color w:val="000000"/>
+                <w:lang w:eastAsia="it-IT"/>
+              </w:rPr>
+              <w:t> </w:t>
+            </w:r>
+          </w:p>
+        </w:tc>
+      </w:tr>
+      <w:tr>
+        <w:trPr>
+          <w:trHeight w:val="300"/>
+        </w:trPr>
+        <w:tc>
+          <w:tcPr>
+            <w:tcW w:w="340" w:type="dxa"/>
+            <w:tcBorders>
+              <w:top w:val="nil"/>
+              <w:left w:val="single" w:sz="4" w:space="0" w:color="auto"/>
+              <w:bottom w:val="single" w:sz="4" w:space="0" w:color="auto"/>
+              <w:right w:val="single" w:sz="4" w:space="0" w:color="auto"/>
+            </w:tcBorders>
+            <w:shd w:val="clear" w:color="000000" w:fill="000000"/>
+            <w:noWrap/>
+            <w:vAlign w:val="bottom"/>
+            <w:hideMark/>
+          </w:tcPr>
+          <w:p>
+            <w:pPr>
+              <w:spacing w:after="0" w:line="240" w:lineRule="auto"/>
+              <w:rPr>
+                <w:rFonts w:ascii="Calibri" w:eastAsia="Times New Roman" w:hAnsi="Calibri" w:cs="Times New Roman"/>
+                <w:color w:val="000000"/>
+                <w:lang w:eastAsia="it-IT"/>
+              </w:rPr>
+            </w:pPr>
+            <w:r>
+              <w:rPr>
+                <w:rFonts w:ascii="Calibri" w:eastAsia="Times New Roman" w:hAnsi="Calibri" w:cs="Times New Roman"/>
+                <w:color w:val="000000"/>
+                <w:lang w:eastAsia="it-IT"/>
+              </w:rPr>
+              <w:t> </w:t>
+            </w:r>
+          </w:p>
+        </w:tc>
+        <w:tc>
+          <w:tcPr>
+            <w:tcW w:w="340" w:type="dxa"/>
+            <w:tcBorders>
+              <w:top w:val="nil"/>
+              <w:left w:val="nil"/>
+              <w:bottom w:val="single" w:sz="4" w:space="0" w:color="auto"/>
+              <w:right w:val="single" w:sz="4" w:space="0" w:color="auto"/>
+            </w:tcBorders>
+            <w:shd w:val="clear" w:color="auto" w:fill="auto"/>
+            <w:noWrap/>
+            <w:vAlign w:val="bottom"/>
+            <w:hideMark/>
+          </w:tcPr>
+          <w:p>
+            <w:pPr>
+              <w:spacing w:after="0" w:line="240" w:lineRule="auto"/>
+              <w:rPr>
+                <w:rFonts w:ascii="Calibri" w:eastAsia="Times New Roman" w:hAnsi="Calibri" w:cs="Times New Roman"/>
+                <w:color w:val="000000"/>
+                <w:lang w:eastAsia="it-IT"/>
+              </w:rPr>
+            </w:pPr>
+            <w:r>
+              <w:rPr>
+                <w:rFonts w:ascii="Calibri" w:eastAsia="Times New Roman" w:hAnsi="Calibri" w:cs="Times New Roman"/>
+                <w:color w:val="000000"/>
+                <w:lang w:eastAsia="it-IT"/>
+              </w:rPr>
+              <w:t> </w:t>
+            </w:r>
+          </w:p>
+        </w:tc>
+        <w:tc>
+          <w:tcPr>
+            <w:tcW w:w="340" w:type="dxa"/>
+            <w:tcBorders>
+              <w:top w:val="nil"/>
+              <w:left w:val="nil"/>
+              <w:bottom w:val="single" w:sz="4" w:space="0" w:color="auto"/>
+              <w:right w:val="single" w:sz="4" w:space="0" w:color="auto"/>
+            </w:tcBorders>
+            <w:shd w:val="clear" w:color="auto" w:fill="auto"/>
+            <w:noWrap/>
+            <w:vAlign w:val="bottom"/>
+            <w:hideMark/>
+          </w:tcPr>
+          <w:p>
+            <w:pPr>
+              <w:spacing w:after="0" w:line="240" w:lineRule="auto"/>
+              <w:rPr>
+                <w:rFonts w:ascii="Calibri" w:eastAsia="Times New Roman" w:hAnsi="Calibri" w:cs="Times New Roman"/>
+                <w:color w:val="000000"/>
+                <w:lang w:eastAsia="it-IT"/>
+              </w:rPr>
+            </w:pPr>
+            <w:r>
+              <w:rPr>
+                <w:rFonts w:ascii="Calibri" w:eastAsia="Times New Roman" w:hAnsi="Calibri" w:cs="Times New Roman"/>
+                <w:color w:val="000000"/>
+                <w:lang w:eastAsia="it-IT"/>
+              </w:rPr>
+              <w:t> </w:t>
+            </w:r>
+          </w:p>
+        </w:tc>
+        <w:tc>
+          <w:tcPr>
+            <w:tcW w:w="340" w:type="dxa"/>
+            <w:tcBorders>
+              <w:top w:val="nil"/>
+              <w:left w:val="nil"/>
+              <w:bottom w:val="single" w:sz="4" w:space="0" w:color="auto"/>
+              <w:right w:val="single" w:sz="4" w:space="0" w:color="auto"/>
+            </w:tcBorders>
+            <w:shd w:val="clear" w:color="000000" w:fill="000000"/>
+            <w:noWrap/>
+            <w:vAlign w:val="bottom"/>
+            <w:hideMark/>
+          </w:tcPr>
+          <w:p>
+            <w:pPr>
+              <w:spacing w:after="0" w:line="240" w:lineRule="auto"/>
+              <w:rPr>
+                <w:rFonts w:ascii="Calibri" w:eastAsia="Times New Roman" w:hAnsi="Calibri" w:cs="Times New Roman"/>
+                <w:color w:val="000000"/>
+                <w:lang w:eastAsia="it-IT"/>
+              </w:rPr>
+            </w:pPr>
+            <w:r>
+              <w:rPr>
+                <w:rFonts w:ascii="Calibri" w:eastAsia="Times New Roman" w:hAnsi="Calibri" w:cs="Times New Roman"/>
+                <w:color w:val="000000"/>
+                <w:lang w:eastAsia="it-IT"/>
+              </w:rPr>
+              <w:t> </w:t>
+            </w:r>
+          </w:p>
+        </w:tc>
+        <w:tc>
+          <w:tcPr>
+            <w:tcW w:w="340" w:type="dxa"/>
+            <w:tcBorders>
+              <w:top w:val="nil"/>
+              <w:left w:val="nil"/>
+              <w:bottom w:val="single" w:sz="4" w:space="0" w:color="auto"/>
+              <w:right w:val="single" w:sz="4" w:space="0" w:color="auto"/>
+            </w:tcBorders>
+            <w:shd w:val="clear" w:color="auto" w:fill="auto"/>
+            <w:noWrap/>
+            <w:vAlign w:val="bottom"/>
+            <w:hideMark/>
+          </w:tcPr>
+          <w:p>
+            <w:pPr>
+              <w:spacing w:after="0" w:line="240" w:lineRule="auto"/>
+              <w:rPr>
+                <w:rFonts w:ascii="Calibri" w:eastAsia="Times New Roman" w:hAnsi="Calibri" w:cs="Times New Roman"/>
+                <w:color w:val="000000"/>
+                <w:lang w:eastAsia="it-IT"/>
+              </w:rPr>
+            </w:pPr>
+            <w:r>
+              <w:rPr>
+                <w:rFonts w:ascii="Calibri" w:eastAsia="Times New Roman" w:hAnsi="Calibri" w:cs="Times New Roman"/>
+                <w:color w:val="000000"/>
+                <w:lang w:eastAsia="it-IT"/>
+              </w:rPr>
+              <w:t> </w:t>
+            </w:r>
+          </w:p>
+        </w:tc>
+        <w:tc>
+          <w:tcPr>
+            <w:tcW w:w="340" w:type="dxa"/>
+            <w:tcBorders>
+              <w:top w:val="nil"/>
+              <w:left w:val="nil"/>
+              <w:bottom w:val="single" w:sz="4" w:space="0" w:color="auto"/>
+              <w:right w:val="single" w:sz="4" w:space="0" w:color="auto"/>
+            </w:tcBorders>
+            <w:shd w:val="clear" w:color="auto" w:fill="auto"/>
+            <w:noWrap/>
+            <w:vAlign w:val="bottom"/>
+            <w:hideMark/>
+          </w:tcPr>
+          <w:p>
+            <w:pPr>
+              <w:spacing w:after="0" w:line="240" w:lineRule="auto"/>
+              <w:rPr>
+                <w:rFonts w:ascii="Calibri" w:eastAsia="Times New Roman" w:hAnsi="Calibri" w:cs="Times New Roman"/>
+                <w:color w:val="000000"/>
+                <w:lang w:eastAsia="it-IT"/>
+              </w:rPr>
+            </w:pPr>
+            <w:r>
+              <w:rPr>
+                <w:rFonts w:ascii="Calibri" w:eastAsia="Times New Roman" w:hAnsi="Calibri" w:cs="Times New Roman"/>
+                <w:color w:val="000000"/>
+                <w:lang w:eastAsia="it-IT"/>
+              </w:rPr>
+              <w:t> </w:t>
+            </w:r>
+          </w:p>
+        </w:tc>
+        <w:tc>
+          <w:tcPr>
+            <w:tcW w:w="340" w:type="dxa"/>
+            <w:tcBorders>
+              <w:top w:val="nil"/>
+              <w:left w:val="nil"/>
+              <w:bottom w:val="single" w:sz="4" w:space="0" w:color="auto"/>
+              <w:right w:val="single" w:sz="4" w:space="0" w:color="auto"/>
+            </w:tcBorders>
+            <w:shd w:val="clear" w:color="000000" w:fill="000000"/>
+            <w:noWrap/>
+            <w:vAlign w:val="bottom"/>
+            <w:hideMark/>
+          </w:tcPr>
+          <w:p>
+            <w:pPr>
+              <w:spacing w:after="0" w:line="240" w:lineRule="auto"/>
+              <w:rPr>
+                <w:rFonts w:ascii="Calibri" w:eastAsia="Times New Roman" w:hAnsi="Calibri" w:cs="Times New Roman"/>
+                <w:color w:val="000000"/>
+                <w:lang w:eastAsia="it-IT"/>
+              </w:rPr>
+            </w:pPr>
+            <w:r>
+              <w:rPr>
+                <w:rFonts w:ascii="Calibri" w:eastAsia="Times New Roman" w:hAnsi="Calibri" w:cs="Times New Roman"/>
+                <w:color w:val="000000"/>
+                <w:lang w:eastAsia="it-IT"/>
+              </w:rPr>
+              <w:t> </w:t>
+            </w:r>
+          </w:p>
+        </w:tc>
+        <w:tc>
+          <w:tcPr>
+            <w:tcW w:w="340" w:type="dxa"/>
+            <w:tcBorders>
+              <w:top w:val="nil"/>
+              <w:left w:val="nil"/>
+              <w:bottom w:val="single" w:sz="4" w:space="0" w:color="auto"/>
+              <w:right w:val="single" w:sz="4" w:space="0" w:color="auto"/>
+            </w:tcBorders>
+            <w:shd w:val="clear" w:color="auto" w:fill="auto"/>
+            <w:noWrap/>
+            <w:vAlign w:val="bottom"/>
+            <w:hideMark/>
+          </w:tcPr>
+          <w:p>
+            <w:pPr>
+              <w:spacing w:after="0" w:line="240" w:lineRule="auto"/>
+              <w:rPr>
+                <w:rFonts w:ascii="Calibri" w:eastAsia="Times New Roman" w:hAnsi="Calibri" w:cs="Times New Roman"/>
+                <w:color w:val="000000"/>
+                <w:lang w:eastAsia="it-IT"/>
+              </w:rPr>
+            </w:pPr>
+            <w:r>
+              <w:rPr>
+                <w:rFonts w:ascii="Calibri" w:eastAsia="Times New Roman" w:hAnsi="Calibri" w:cs="Times New Roman"/>
+                <w:color w:val="000000"/>
+                <w:lang w:eastAsia="it-IT"/>
+              </w:rPr>
+              <w:t> </w:t>
+            </w:r>
+          </w:p>
+        </w:tc>
+        <w:tc>
+          <w:tcPr>
+            <w:tcW w:w="340" w:type="dxa"/>
+            <w:tcBorders>
+              <w:top w:val="nil"/>
+              <w:left w:val="nil"/>
+              <w:bottom w:val="single" w:sz="4" w:space="0" w:color="auto"/>
+              <w:right w:val="single" w:sz="4" w:space="0" w:color="auto"/>
+            </w:tcBorders>
+            <w:shd w:val="clear" w:color="auto" w:fill="auto"/>
+            <w:noWrap/>
+            <w:vAlign w:val="bottom"/>
+            <w:hideMark/>
+          </w:tcPr>
+          <w:p>
+            <w:pPr>
+              <w:spacing w:after="0" w:line="240" w:lineRule="auto"/>
+              <w:rPr>
+                <w:rFonts w:ascii="Calibri" w:eastAsia="Times New Roman" w:hAnsi="Calibri" w:cs="Times New Roman"/>
+                <w:color w:val="000000"/>
+                <w:lang w:eastAsia="it-IT"/>
+              </w:rPr>
+            </w:pPr>
+            <w:r>
+              <w:rPr>
+                <w:rFonts w:ascii="Calibri" w:eastAsia="Times New Roman" w:hAnsi="Calibri" w:cs="Times New Roman"/>
+                <w:color w:val="000000"/>
+                <w:lang w:eastAsia="it-IT"/>
+              </w:rPr>
+              <w:t> </w:t>
+            </w:r>
+          </w:p>
+        </w:tc>
+        <w:tc>
+          <w:tcPr>
+            <w:tcW w:w="340" w:type="dxa"/>
+            <w:tcBorders>
+              <w:top w:val="nil"/>
+              <w:left w:val="nil"/>
+              <w:bottom w:val="single" w:sz="4" w:space="0" w:color="auto"/>
+              <w:right w:val="single" w:sz="4" w:space="0" w:color="auto"/>
+            </w:tcBorders>
+            <w:shd w:val="clear" w:color="000000" w:fill="000000"/>
+            <w:noWrap/>
+            <w:vAlign w:val="bottom"/>
+            <w:hideMark/>
+          </w:tcPr>
+          <w:p>
+            <w:pPr>
+              <w:spacing w:after="0" w:line="240" w:lineRule="auto"/>
+              <w:rPr>
+                <w:rFonts w:ascii="Calibri" w:eastAsia="Times New Roman" w:hAnsi="Calibri" w:cs="Times New Roman"/>
+                <w:color w:val="000000"/>
+                <w:lang w:eastAsia="it-IT"/>
+              </w:rPr>
+            </w:pPr>
+            <w:r>
+              <w:rPr>
+                <w:rFonts w:ascii="Calibri" w:eastAsia="Times New Roman" w:hAnsi="Calibri" w:cs="Times New Roman"/>
+                <w:color w:val="000000"/>
+                <w:lang w:eastAsia="it-IT"/>
+              </w:rPr>
+              <w:t> </w:t>
+            </w:r>
+          </w:p>
+        </w:tc>
+      </w:tr>
+      <w:tr>
+        <w:trPr>
+          <w:trHeight w:val="300"/>
+        </w:trPr>
+        <w:tc>
+          <w:tcPr>
+            <w:tcW w:w="340" w:type="dxa"/>
+            <w:tcBorders>
+              <w:top w:val="nil"/>
+              <w:left w:val="single" w:sz="4" w:space="0" w:color="auto"/>
+              <w:bottom w:val="single" w:sz="4" w:space="0" w:color="auto"/>
+              <w:right w:val="single" w:sz="4" w:space="0" w:color="auto"/>
+            </w:tcBorders>
+            <w:shd w:val="clear" w:color="000000" w:fill="000000"/>
+            <w:noWrap/>
+            <w:vAlign w:val="bottom"/>
+            <w:hideMark/>
+          </w:tcPr>
+          <w:p>
+            <w:pPr>
+              <w:spacing w:after="0" w:line="240" w:lineRule="auto"/>
+              <w:rPr>
+                <w:rFonts w:ascii="Calibri" w:eastAsia="Times New Roman" w:hAnsi="Calibri" w:cs="Times New Roman"/>
+                <w:color w:val="000000"/>
+                <w:lang w:eastAsia="it-IT"/>
+              </w:rPr>
+            </w:pPr>
+            <w:r>
+              <w:rPr>
+                <w:rFonts w:ascii="Calibri" w:eastAsia="Times New Roman" w:hAnsi="Calibri" w:cs="Times New Roman"/>
+                <w:color w:val="000000"/>
+                <w:lang w:eastAsia="it-IT"/>
+              </w:rPr>
+              <w:t> </w:t>
+            </w:r>
+          </w:p>
+        </w:tc>
+        <w:tc>
+          <w:tcPr>
+            <w:tcW w:w="340" w:type="dxa"/>
+            <w:tcBorders>
+              <w:top w:val="nil"/>
+              <w:left w:val="nil"/>
+              <w:bottom w:val="single" w:sz="4" w:space="0" w:color="auto"/>
+              <w:right w:val="single" w:sz="4" w:space="0" w:color="auto"/>
+            </w:tcBorders>
+            <w:shd w:val="clear" w:color="auto" w:fill="auto"/>
+            <w:noWrap/>
+            <w:vAlign w:val="bottom"/>
+            <w:hideMark/>
+          </w:tcPr>
+          <w:p>
+            <w:pPr>
+              <w:spacing w:after="0" w:line="240" w:lineRule="auto"/>
+              <w:rPr>
+                <w:rFonts w:ascii="Calibri" w:eastAsia="Times New Roman" w:hAnsi="Calibri" w:cs="Times New Roman"/>
+                <w:color w:val="000000"/>
+                <w:lang w:eastAsia="it-IT"/>
+              </w:rPr>
+            </w:pPr>
+            <w:r>
+              <w:rPr>
+                <w:rFonts w:ascii="Calibri" w:eastAsia="Times New Roman" w:hAnsi="Calibri" w:cs="Times New Roman"/>
+                <w:color w:val="000000"/>
+                <w:lang w:eastAsia="it-IT"/>
+              </w:rPr>
+              <w:t> </w:t>
+            </w:r>
+          </w:p>
+        </w:tc>
+        <w:tc>
+          <w:tcPr>
+            <w:tcW w:w="340" w:type="dxa"/>
+            <w:tcBorders>
+              <w:top w:val="nil"/>
+              <w:left w:val="nil"/>
+              <w:bottom w:val="single" w:sz="4" w:space="0" w:color="auto"/>
+              <w:right w:val="single" w:sz="4" w:space="0" w:color="auto"/>
+            </w:tcBorders>
+            <w:shd w:val="clear" w:color="auto" w:fill="auto"/>
+            <w:noWrap/>
+            <w:vAlign w:val="bottom"/>
+            <w:hideMark/>
+          </w:tcPr>
+          <w:p>
+            <w:pPr>
+              <w:spacing w:after="0" w:line="240" w:lineRule="auto"/>
+              <w:rPr>
+                <w:rFonts w:ascii="Calibri" w:eastAsia="Times New Roman" w:hAnsi="Calibri" w:cs="Times New Roman"/>
+                <w:color w:val="000000"/>
+                <w:lang w:eastAsia="it-IT"/>
+              </w:rPr>
+            </w:pPr>
+            <w:r>
+              <w:rPr>
+                <w:rFonts w:ascii="Calibri" w:eastAsia="Times New Roman" w:hAnsi="Calibri" w:cs="Times New Roman"/>
+                <w:color w:val="000000"/>
+                <w:lang w:eastAsia="it-IT"/>
+              </w:rPr>
+              <w:t> </w:t>
+            </w:r>
+          </w:p>
+        </w:tc>
+        <w:tc>
+          <w:tcPr>
+            <w:tcW w:w="340" w:type="dxa"/>
+            <w:tcBorders>
+              <w:top w:val="nil"/>
+              <w:left w:val="nil"/>
+              <w:bottom w:val="single" w:sz="4" w:space="0" w:color="auto"/>
+              <w:right w:val="single" w:sz="4" w:space="0" w:color="auto"/>
+            </w:tcBorders>
+            <w:shd w:val="clear" w:color="auto" w:fill="auto"/>
+            <w:noWrap/>
+            <w:vAlign w:val="bottom"/>
+            <w:hideMark/>
+          </w:tcPr>
+          <w:p>
+            <w:pPr>
+              <w:spacing w:after="0" w:line="240" w:lineRule="auto"/>
+              <w:rPr>
+                <w:rFonts w:ascii="Calibri" w:eastAsia="Times New Roman" w:hAnsi="Calibri" w:cs="Times New Roman"/>
+                <w:color w:val="000000"/>
+                <w:lang w:eastAsia="it-IT"/>
+              </w:rPr>
+            </w:pPr>
+            <w:r>
+              <w:rPr>
+                <w:rFonts w:ascii="Calibri" w:eastAsia="Times New Roman" w:hAnsi="Calibri" w:cs="Times New Roman"/>
+                <w:color w:val="000000"/>
+                <w:lang w:eastAsia="it-IT"/>
+              </w:rPr>
+              <w:t> </w:t>
+            </w:r>
+          </w:p>
+        </w:tc>
+        <w:tc>
+          <w:tcPr>
+            <w:tcW w:w="340" w:type="dxa"/>
+            <w:tcBorders>
+              <w:top w:val="nil"/>
+              <w:left w:val="nil"/>
+              <w:bottom w:val="single" w:sz="4" w:space="0" w:color="auto"/>
+              <w:right w:val="single" w:sz="4" w:space="0" w:color="auto"/>
+            </w:tcBorders>
+            <w:shd w:val="clear" w:color="auto" w:fill="auto"/>
+            <w:noWrap/>
+            <w:vAlign w:val="bottom"/>
+            <w:hideMark/>
+          </w:tcPr>
+          <w:p>
+            <w:pPr>
+              <w:spacing w:after="0" w:line="240" w:lineRule="auto"/>
+              <w:rPr>
+                <w:rFonts w:ascii="Calibri" w:eastAsia="Times New Roman" w:hAnsi="Calibri" w:cs="Times New Roman"/>
+                <w:color w:val="000000"/>
+                <w:lang w:eastAsia="it-IT"/>
+              </w:rPr>
+            </w:pPr>
+            <w:r>
+              <w:rPr>
+                <w:rFonts w:ascii="Calibri" w:eastAsia="Times New Roman" w:hAnsi="Calibri" w:cs="Times New Roman"/>
+                <w:color w:val="000000"/>
+                <w:lang w:eastAsia="it-IT"/>
+              </w:rPr>
+              <w:t> </w:t>
+            </w:r>
+          </w:p>
+        </w:tc>
+        <w:tc>
+          <w:tcPr>
+            <w:tcW w:w="340" w:type="dxa"/>
+            <w:tcBorders>
+              <w:top w:val="nil"/>
+              <w:left w:val="nil"/>
+              <w:bottom w:val="single" w:sz="4" w:space="0" w:color="auto"/>
+              <w:right w:val="single" w:sz="4" w:space="0" w:color="auto"/>
+            </w:tcBorders>
+            <w:shd w:val="clear" w:color="auto" w:fill="auto"/>
+            <w:noWrap/>
+            <w:vAlign w:val="bottom"/>
+            <w:hideMark/>
+          </w:tcPr>
+          <w:p>
+            <w:pPr>
+              <w:spacing w:after="0" w:line="240" w:lineRule="auto"/>
+              <w:rPr>
+                <w:rFonts w:ascii="Calibri" w:eastAsia="Times New Roman" w:hAnsi="Calibri" w:cs="Times New Roman"/>
+                <w:color w:val="000000"/>
+                <w:lang w:eastAsia="it-IT"/>
+              </w:rPr>
+            </w:pPr>
+            <w:r>
+              <w:rPr>
+                <w:rFonts w:ascii="Calibri" w:eastAsia="Times New Roman" w:hAnsi="Calibri" w:cs="Times New Roman"/>
+                <w:color w:val="000000"/>
+                <w:lang w:eastAsia="it-IT"/>
+              </w:rPr>
+              <w:t> </w:t>
+            </w:r>
+          </w:p>
+        </w:tc>
+        <w:tc>
+          <w:tcPr>
+            <w:tcW w:w="340" w:type="dxa"/>
+            <w:tcBorders>
+              <w:top w:val="nil"/>
+              <w:left w:val="nil"/>
+              <w:bottom w:val="single" w:sz="4" w:space="0" w:color="auto"/>
+              <w:right w:val="single" w:sz="4" w:space="0" w:color="auto"/>
+            </w:tcBorders>
+            <w:shd w:val="clear" w:color="auto" w:fill="auto"/>
+            <w:noWrap/>
+            <w:vAlign w:val="bottom"/>
+            <w:hideMark/>
+          </w:tcPr>
+          <w:p>
+            <w:pPr>
+              <w:spacing w:after="0" w:line="240" w:lineRule="auto"/>
+              <w:rPr>
+                <w:rFonts w:ascii="Calibri" w:eastAsia="Times New Roman" w:hAnsi="Calibri" w:cs="Times New Roman"/>
+                <w:color w:val="000000"/>
+                <w:lang w:eastAsia="it-IT"/>
+              </w:rPr>
+            </w:pPr>
+            <w:r>
+              <w:rPr>
+                <w:rFonts w:ascii="Calibri" w:eastAsia="Times New Roman" w:hAnsi="Calibri" w:cs="Times New Roman"/>
+                <w:color w:val="000000"/>
+                <w:lang w:eastAsia="it-IT"/>
+              </w:rPr>
+              <w:t> </w:t>
+            </w:r>
+          </w:p>
+        </w:tc>
+        <w:tc>
+          <w:tcPr>
+            <w:tcW w:w="340" w:type="dxa"/>
+            <w:tcBorders>
+              <w:top w:val="nil"/>
+              <w:left w:val="nil"/>
+              <w:bottom w:val="single" w:sz="4" w:space="0" w:color="auto"/>
+              <w:right w:val="single" w:sz="4" w:space="0" w:color="auto"/>
+            </w:tcBorders>
+            <w:shd w:val="clear" w:color="auto" w:fill="auto"/>
+            <w:noWrap/>
+            <w:vAlign w:val="bottom"/>
+            <w:hideMark/>
+          </w:tcPr>
+          <w:p>
+            <w:pPr>
+              <w:spacing w:after="0" w:line="240" w:lineRule="auto"/>
+              <w:rPr>
+                <w:rFonts w:ascii="Calibri" w:eastAsia="Times New Roman" w:hAnsi="Calibri" w:cs="Times New Roman"/>
+                <w:color w:val="000000"/>
+                <w:lang w:eastAsia="it-IT"/>
+              </w:rPr>
+            </w:pPr>
+            <w:r>
+              <w:rPr>
+                <w:rFonts w:ascii="Calibri" w:eastAsia="Times New Roman" w:hAnsi="Calibri" w:cs="Times New Roman"/>
+                <w:color w:val="000000"/>
+                <w:lang w:eastAsia="it-IT"/>
+              </w:rPr>
+              <w:t> </w:t>
+            </w:r>
+          </w:p>
+        </w:tc>
+        <w:tc>
+          <w:tcPr>
+            <w:tcW w:w="340" w:type="dxa"/>
+            <w:tcBorders>
+              <w:top w:val="nil"/>
+              <w:left w:val="nil"/>
+              <w:bottom w:val="single" w:sz="4" w:space="0" w:color="auto"/>
+              <w:right w:val="single" w:sz="4" w:space="0" w:color="auto"/>
+            </w:tcBorders>
+            <w:shd w:val="clear" w:color="auto" w:fill="auto"/>
+            <w:noWrap/>
+            <w:vAlign w:val="bottom"/>
+            <w:hideMark/>
+          </w:tcPr>
+          <w:p>
+            <w:pPr>
+              <w:spacing w:after="0" w:line="240" w:lineRule="auto"/>
+              <w:rPr>
+                <w:rFonts w:ascii="Calibri" w:eastAsia="Times New Roman" w:hAnsi="Calibri" w:cs="Times New Roman"/>
+                <w:color w:val="000000"/>
+                <w:lang w:eastAsia="it-IT"/>
+              </w:rPr>
+            </w:pPr>
+            <w:r>
+              <w:rPr>
+                <w:rFonts w:ascii="Calibri" w:eastAsia="Times New Roman" w:hAnsi="Calibri" w:cs="Times New Roman"/>
+                <w:color w:val="000000"/>
+                <w:lang w:eastAsia="it-IT"/>
+              </w:rPr>
+              <w:t> </w:t>
+            </w:r>
+          </w:p>
+        </w:tc>
+        <w:tc>
+          <w:tcPr>
+            <w:tcW w:w="340" w:type="dxa"/>
+            <w:tcBorders>
+              <w:top w:val="nil"/>
+              <w:left w:val="nil"/>
+              <w:bottom w:val="single" w:sz="4" w:space="0" w:color="auto"/>
+              <w:right w:val="single" w:sz="4" w:space="0" w:color="auto"/>
+            </w:tcBorders>
+            <w:shd w:val="clear" w:color="000000" w:fill="000000"/>
+            <w:noWrap/>
+            <w:vAlign w:val="bottom"/>
+            <w:hideMark/>
+          </w:tcPr>
+          <w:p>
+            <w:pPr>
+              <w:spacing w:after="0" w:line="240" w:lineRule="auto"/>
+              <w:rPr>
+                <w:rFonts w:ascii="Calibri" w:eastAsia="Times New Roman" w:hAnsi="Calibri" w:cs="Times New Roman"/>
+                <w:color w:val="000000"/>
+                <w:lang w:eastAsia="it-IT"/>
+              </w:rPr>
+            </w:pPr>
+            <w:r>
+              <w:rPr>
+                <w:rFonts w:ascii="Calibri" w:eastAsia="Times New Roman" w:hAnsi="Calibri" w:cs="Times New Roman"/>
+                <w:color w:val="000000"/>
+                <w:lang w:eastAsia="it-IT"/>
+              </w:rPr>
+              <w:t> </w:t>
+            </w:r>
+          </w:p>
+        </w:tc>
+      </w:tr>
+      <w:tr>
+        <w:trPr>
+          <w:trHeight w:val="300"/>
+        </w:trPr>
+        <w:tc>
+          <w:tcPr>
+            <w:tcW w:w="340" w:type="dxa"/>
+            <w:tcBorders>
+              <w:top w:val="nil"/>
+              <w:left w:val="single" w:sz="4" w:space="0" w:color="auto"/>
+              <w:bottom w:val="single" w:sz="4" w:space="0" w:color="auto"/>
+              <w:right w:val="single" w:sz="4" w:space="0" w:color="auto"/>
+            </w:tcBorders>
+            <w:shd w:val="clear" w:color="000000" w:fill="000000"/>
+            <w:noWrap/>
+            <w:vAlign w:val="bottom"/>
+            <w:hideMark/>
+          </w:tcPr>
+          <w:p>
+            <w:pPr>
+              <w:spacing w:after="0" w:line="240" w:lineRule="auto"/>
+              <w:rPr>
+                <w:rFonts w:ascii="Calibri" w:eastAsia="Times New Roman" w:hAnsi="Calibri" w:cs="Times New Roman"/>
+                <w:color w:val="000000"/>
+                <w:lang w:eastAsia="it-IT"/>
+              </w:rPr>
+            </w:pPr>
+            <w:r>
+              <w:rPr>
+                <w:rFonts w:ascii="Calibri" w:eastAsia="Times New Roman" w:hAnsi="Calibri" w:cs="Times New Roman"/>
+                <w:color w:val="000000"/>
+                <w:lang w:eastAsia="it-IT"/>
+              </w:rPr>
+              <w:t> </w:t>
+            </w:r>
+          </w:p>
+        </w:tc>
+        <w:tc>
+          <w:tcPr>
+            <w:tcW w:w="340" w:type="dxa"/>
+            <w:tcBorders>
+              <w:top w:val="nil"/>
+              <w:left w:val="nil"/>
+              <w:bottom w:val="single" w:sz="4" w:space="0" w:color="auto"/>
+              <w:right w:val="single" w:sz="4" w:space="0" w:color="auto"/>
+            </w:tcBorders>
+            <w:shd w:val="clear" w:color="auto" w:fill="auto"/>
+            <w:noWrap/>
+            <w:vAlign w:val="bottom"/>
+            <w:hideMark/>
+          </w:tcPr>
+          <w:p>
+            <w:pPr>
+              <w:spacing w:after="0" w:line="240" w:lineRule="auto"/>
+              <w:rPr>
+                <w:rFonts w:ascii="Calibri" w:eastAsia="Times New Roman" w:hAnsi="Calibri" w:cs="Times New Roman"/>
+                <w:color w:val="000000"/>
+                <w:lang w:eastAsia="it-IT"/>
+              </w:rPr>
+            </w:pPr>
+            <w:r>
+              <w:rPr>
+                <w:rFonts w:ascii="Calibri" w:eastAsia="Times New Roman" w:hAnsi="Calibri" w:cs="Times New Roman"/>
+                <w:color w:val="000000"/>
+                <w:lang w:eastAsia="it-IT"/>
+              </w:rPr>
+              <w:t> </w:t>
+            </w:r>
+          </w:p>
+        </w:tc>
+        <w:tc>
+          <w:tcPr>
+            <w:tcW w:w="340" w:type="dxa"/>
+            <w:tcBorders>
+              <w:top w:val="nil"/>
+              <w:left w:val="nil"/>
+              <w:bottom w:val="single" w:sz="4" w:space="0" w:color="auto"/>
+              <w:right w:val="single" w:sz="4" w:space="0" w:color="auto"/>
+            </w:tcBorders>
+            <w:shd w:val="clear" w:color="auto" w:fill="auto"/>
+            <w:noWrap/>
+            <w:vAlign w:val="bottom"/>
+            <w:hideMark/>
+          </w:tcPr>
+          <w:p>
+            <w:pPr>
+              <w:spacing w:after="0" w:line="240" w:lineRule="auto"/>
+              <w:rPr>
+                <w:rFonts w:ascii="Calibri" w:eastAsia="Times New Roman" w:hAnsi="Calibri" w:cs="Times New Roman"/>
+                <w:color w:val="000000"/>
+                <w:lang w:eastAsia="it-IT"/>
+              </w:rPr>
+            </w:pPr>
+            <w:r>
+              <w:rPr>
+                <w:rFonts w:ascii="Calibri" w:eastAsia="Times New Roman" w:hAnsi="Calibri" w:cs="Times New Roman"/>
+                <w:color w:val="000000"/>
+                <w:lang w:eastAsia="it-IT"/>
+              </w:rPr>
+              <w:t> </w:t>
+            </w:r>
+          </w:p>
+        </w:tc>
+        <w:tc>
+          <w:tcPr>
+            <w:tcW w:w="340" w:type="dxa"/>
+            <w:tcBorders>
+              <w:top w:val="nil"/>
+              <w:left w:val="nil"/>
+              <w:bottom w:val="single" w:sz="4" w:space="0" w:color="auto"/>
+              <w:right w:val="single" w:sz="4" w:space="0" w:color="auto"/>
+            </w:tcBorders>
+            <w:shd w:val="clear" w:color="auto" w:fill="auto"/>
+            <w:noWrap/>
+            <w:vAlign w:val="bottom"/>
+            <w:hideMark/>
+          </w:tcPr>
+          <w:p>
+            <w:pPr>
+              <w:spacing w:after="0" w:line="240" w:lineRule="auto"/>
+              <w:rPr>
+                <w:rFonts w:ascii="Calibri" w:eastAsia="Times New Roman" w:hAnsi="Calibri" w:cs="Times New Roman"/>
+                <w:color w:val="000000"/>
+                <w:lang w:eastAsia="it-IT"/>
+              </w:rPr>
+            </w:pPr>
+            <w:r>
+              <w:rPr>
+                <w:rFonts w:ascii="Calibri" w:eastAsia="Times New Roman" w:hAnsi="Calibri" w:cs="Times New Roman"/>
+                <w:color w:val="000000"/>
+                <w:lang w:eastAsia="it-IT"/>
+              </w:rPr>
+              <w:t> </w:t>
+            </w:r>
+          </w:p>
+        </w:tc>
+        <w:tc>
+          <w:tcPr>
+            <w:tcW w:w="340" w:type="dxa"/>
+            <w:tcBorders>
+              <w:top w:val="nil"/>
+              <w:left w:val="nil"/>
+              <w:bottom w:val="single" w:sz="4" w:space="0" w:color="auto"/>
+              <w:right w:val="single" w:sz="4" w:space="0" w:color="auto"/>
+            </w:tcBorders>
+            <w:shd w:val="clear" w:color="auto" w:fill="auto"/>
+            <w:noWrap/>
+            <w:vAlign w:val="bottom"/>
+            <w:hideMark/>
+          </w:tcPr>
+          <w:p>
+            <w:pPr>
+              <w:spacing w:after="0" w:line="240" w:lineRule="auto"/>
+              <w:rPr>
+                <w:rFonts w:ascii="Calibri" w:eastAsia="Times New Roman" w:hAnsi="Calibri" w:cs="Times New Roman"/>
+                <w:color w:val="000000"/>
+                <w:lang w:eastAsia="it-IT"/>
+              </w:rPr>
+            </w:pPr>
+            <w:r>
+              <w:rPr>
+                <w:rFonts w:ascii="Calibri" w:eastAsia="Times New Roman" w:hAnsi="Calibri" w:cs="Times New Roman"/>
+                <w:color w:val="000000"/>
+                <w:lang w:eastAsia="it-IT"/>
+              </w:rPr>
+              <w:t> </w:t>
+            </w:r>
+          </w:p>
+        </w:tc>
+        <w:tc>
+          <w:tcPr>
+            <w:tcW w:w="340" w:type="dxa"/>
+            <w:tcBorders>
+              <w:top w:val="nil"/>
+              <w:left w:val="nil"/>
+              <w:bottom w:val="single" w:sz="4" w:space="0" w:color="auto"/>
+              <w:right w:val="single" w:sz="4" w:space="0" w:color="auto"/>
+            </w:tcBorders>
+            <w:shd w:val="clear" w:color="auto" w:fill="auto"/>
+            <w:noWrap/>
+            <w:vAlign w:val="bottom"/>
+            <w:hideMark/>
+          </w:tcPr>
+          <w:p>
+            <w:pPr>
+              <w:spacing w:after="0" w:line="240" w:lineRule="auto"/>
+              <w:rPr>
+                <w:rFonts w:ascii="Calibri" w:eastAsia="Times New Roman" w:hAnsi="Calibri" w:cs="Times New Roman"/>
+                <w:color w:val="000000"/>
+                <w:lang w:eastAsia="it-IT"/>
+              </w:rPr>
+            </w:pPr>
+            <w:r>
+              <w:rPr>
+                <w:rFonts w:ascii="Calibri" w:eastAsia="Times New Roman" w:hAnsi="Calibri" w:cs="Times New Roman"/>
+                <w:color w:val="000000"/>
+                <w:lang w:eastAsia="it-IT"/>
+              </w:rPr>
+              <w:t> </w:t>
+            </w:r>
+          </w:p>
+        </w:tc>
+        <w:tc>
+          <w:tcPr>
+            <w:tcW w:w="340" w:type="dxa"/>
+            <w:tcBorders>
+              <w:top w:val="nil"/>
+              <w:left w:val="nil"/>
+              <w:bottom w:val="single" w:sz="4" w:space="0" w:color="auto"/>
+              <w:right w:val="single" w:sz="4" w:space="0" w:color="auto"/>
+            </w:tcBorders>
+            <w:shd w:val="clear" w:color="auto" w:fill="auto"/>
+            <w:noWrap/>
+            <w:vAlign w:val="bottom"/>
+            <w:hideMark/>
+          </w:tcPr>
+          <w:p>
+            <w:pPr>
+              <w:spacing w:after="0" w:line="240" w:lineRule="auto"/>
+              <w:rPr>
+                <w:rFonts w:ascii="Calibri" w:eastAsia="Times New Roman" w:hAnsi="Calibri" w:cs="Times New Roman"/>
+                <w:color w:val="000000"/>
+                <w:lang w:eastAsia="it-IT"/>
+              </w:rPr>
+            </w:pPr>
+            <w:r>
+              <w:rPr>
+                <w:rFonts w:ascii="Calibri" w:eastAsia="Times New Roman" w:hAnsi="Calibri" w:cs="Times New Roman"/>
+                <w:color w:val="000000"/>
+                <w:lang w:eastAsia="it-IT"/>
+              </w:rPr>
+              <w:t> </w:t>
+            </w:r>
+          </w:p>
+        </w:tc>
+        <w:tc>
+          <w:tcPr>
+            <w:tcW w:w="340" w:type="dxa"/>
+            <w:tcBorders>
+              <w:top w:val="nil"/>
+              <w:left w:val="nil"/>
+              <w:bottom w:val="single" w:sz="4" w:space="0" w:color="auto"/>
+              <w:right w:val="single" w:sz="4" w:space="0" w:color="auto"/>
+            </w:tcBorders>
+            <w:shd w:val="clear" w:color="auto" w:fill="auto"/>
+            <w:noWrap/>
+            <w:vAlign w:val="bottom"/>
+            <w:hideMark/>
+          </w:tcPr>
+          <w:p>
+            <w:pPr>
+              <w:spacing w:after="0" w:line="240" w:lineRule="auto"/>
+              <w:rPr>
+                <w:rFonts w:ascii="Calibri" w:eastAsia="Times New Roman" w:hAnsi="Calibri" w:cs="Times New Roman"/>
+                <w:color w:val="000000"/>
+                <w:lang w:eastAsia="it-IT"/>
+              </w:rPr>
+            </w:pPr>
+            <w:r>
+              <w:rPr>
+                <w:rFonts w:ascii="Calibri" w:eastAsia="Times New Roman" w:hAnsi="Calibri" w:cs="Times New Roman"/>
+                <w:color w:val="000000"/>
+                <w:lang w:eastAsia="it-IT"/>
+              </w:rPr>
+              <w:t> </w:t>
+            </w:r>
+          </w:p>
+        </w:tc>
+        <w:tc>
+          <w:tcPr>
+            <w:tcW w:w="340" w:type="dxa"/>
+            <w:tcBorders>
+              <w:top w:val="nil"/>
+              <w:left w:val="nil"/>
+              <w:bottom w:val="single" w:sz="4" w:space="0" w:color="auto"/>
+              <w:right w:val="single" w:sz="4" w:space="0" w:color="auto"/>
+            </w:tcBorders>
+            <w:shd w:val="clear" w:color="auto" w:fill="auto"/>
+            <w:noWrap/>
+            <w:vAlign w:val="bottom"/>
+            <w:hideMark/>
+          </w:tcPr>
+          <w:p>
+            <w:pPr>
+              <w:spacing w:after="0" w:line="240" w:lineRule="auto"/>
+              <w:rPr>
+                <w:rFonts w:ascii="Calibri" w:eastAsia="Times New Roman" w:hAnsi="Calibri" w:cs="Times New Roman"/>
+                <w:color w:val="000000"/>
+                <w:lang w:eastAsia="it-IT"/>
+              </w:rPr>
+            </w:pPr>
+            <w:r>
+              <w:rPr>
+                <w:rFonts w:ascii="Calibri" w:eastAsia="Times New Roman" w:hAnsi="Calibri" w:cs="Times New Roman"/>
+                <w:color w:val="000000"/>
+                <w:lang w:eastAsia="it-IT"/>
+              </w:rPr>
+              <w:t> </w:t>
+            </w:r>
+          </w:p>
+        </w:tc>
+        <w:tc>
+          <w:tcPr>
+            <w:tcW w:w="340" w:type="dxa"/>
+            <w:tcBorders>
+              <w:top w:val="nil"/>
+              <w:left w:val="nil"/>
+              <w:bottom w:val="single" w:sz="4" w:space="0" w:color="auto"/>
+              <w:right w:val="single" w:sz="4" w:space="0" w:color="auto"/>
+            </w:tcBorders>
+            <w:shd w:val="clear" w:color="000000" w:fill="000000"/>
+            <w:noWrap/>
+            <w:vAlign w:val="bottom"/>
+            <w:hideMark/>
+          </w:tcPr>
+          <w:p>
+            <w:pPr>
+              <w:spacing w:after="0" w:line="240" w:lineRule="auto"/>
+              <w:rPr>
+                <w:rFonts w:ascii="Calibri" w:eastAsia="Times New Roman" w:hAnsi="Calibri" w:cs="Times New Roman"/>
+                <w:color w:val="000000"/>
+                <w:lang w:eastAsia="it-IT"/>
+              </w:rPr>
+            </w:pPr>
+            <w:r>
+              <w:rPr>
+                <w:rFonts w:ascii="Calibri" w:eastAsia="Times New Roman" w:hAnsi="Calibri" w:cs="Times New Roman"/>
+                <w:color w:val="000000"/>
+                <w:lang w:eastAsia="it-IT"/>
+              </w:rPr>
+              <w:t> </w:t>
+            </w:r>
+          </w:p>
+        </w:tc>
+      </w:tr>
+      <w:tr>
+        <w:trPr>
+          <w:trHeight w:val="300"/>
+        </w:trPr>
+        <w:tc>
+          <w:tcPr>
+            <w:tcW w:w="340" w:type="dxa"/>
+            <w:tcBorders>
+              <w:top w:val="nil"/>
+              <w:left w:val="single" w:sz="4" w:space="0" w:color="auto"/>
+              <w:bottom w:val="single" w:sz="4" w:space="0" w:color="auto"/>
+              <w:right w:val="single" w:sz="4" w:space="0" w:color="auto"/>
+            </w:tcBorders>
+            <w:shd w:val="clear" w:color="000000" w:fill="000000"/>
+            <w:noWrap/>
+            <w:vAlign w:val="bottom"/>
+            <w:hideMark/>
+          </w:tcPr>
+          <w:p>
+            <w:pPr>
+              <w:spacing w:after="0" w:line="240" w:lineRule="auto"/>
+              <w:rPr>
+                <w:rFonts w:ascii="Calibri" w:eastAsia="Times New Roman" w:hAnsi="Calibri" w:cs="Times New Roman"/>
+                <w:color w:val="000000"/>
+                <w:lang w:eastAsia="it-IT"/>
+              </w:rPr>
+            </w:pPr>
+            <w:r>
+              <w:rPr>
+                <w:rFonts w:ascii="Calibri" w:eastAsia="Times New Roman" w:hAnsi="Calibri" w:cs="Times New Roman"/>
+                <w:color w:val="000000"/>
+                <w:lang w:eastAsia="it-IT"/>
+              </w:rPr>
+              <w:t> </w:t>
+            </w:r>
+          </w:p>
+        </w:tc>
+        <w:tc>
+          <w:tcPr>
+            <w:tcW w:w="340" w:type="dxa"/>
+            <w:tcBorders>
+              <w:top w:val="nil"/>
+              <w:left w:val="nil"/>
+              <w:bottom w:val="single" w:sz="4" w:space="0" w:color="auto"/>
+              <w:right w:val="single" w:sz="4" w:space="0" w:color="auto"/>
+            </w:tcBorders>
+            <w:shd w:val="clear" w:color="auto" w:fill="auto"/>
+            <w:noWrap/>
+            <w:vAlign w:val="bottom"/>
+            <w:hideMark/>
+          </w:tcPr>
+          <w:p>
+            <w:pPr>
+              <w:spacing w:after="0" w:line="240" w:lineRule="auto"/>
+              <w:rPr>
+                <w:rFonts w:ascii="Calibri" w:eastAsia="Times New Roman" w:hAnsi="Calibri" w:cs="Times New Roman"/>
+                <w:color w:val="000000"/>
+                <w:lang w:eastAsia="it-IT"/>
+              </w:rPr>
+            </w:pPr>
+            <w:r>
+              <w:rPr>
+                <w:rFonts w:ascii="Calibri" w:eastAsia="Times New Roman" w:hAnsi="Calibri" w:cs="Times New Roman"/>
+                <w:color w:val="000000"/>
+                <w:lang w:eastAsia="it-IT"/>
+              </w:rPr>
+              <w:t> </w:t>
+            </w:r>
+          </w:p>
+        </w:tc>
+        <w:tc>
+          <w:tcPr>
+            <w:tcW w:w="340" w:type="dxa"/>
+            <w:tcBorders>
+              <w:top w:val="nil"/>
+              <w:left w:val="nil"/>
+              <w:bottom w:val="single" w:sz="4" w:space="0" w:color="auto"/>
+              <w:right w:val="single" w:sz="4" w:space="0" w:color="auto"/>
+            </w:tcBorders>
+            <w:shd w:val="clear" w:color="auto" w:fill="auto"/>
+            <w:noWrap/>
+            <w:vAlign w:val="bottom"/>
+            <w:hideMark/>
+          </w:tcPr>
+          <w:p>
+            <w:pPr>
+              <w:spacing w:after="0" w:line="240" w:lineRule="auto"/>
+              <w:rPr>
+                <w:rFonts w:ascii="Calibri" w:eastAsia="Times New Roman" w:hAnsi="Calibri" w:cs="Times New Roman"/>
+                <w:color w:val="000000"/>
+                <w:lang w:eastAsia="it-IT"/>
+              </w:rPr>
+            </w:pPr>
+            <w:r>
+              <w:rPr>
+                <w:rFonts w:ascii="Calibri" w:eastAsia="Times New Roman" w:hAnsi="Calibri" w:cs="Times New Roman"/>
+                <w:color w:val="000000"/>
+                <w:lang w:eastAsia="it-IT"/>
+              </w:rPr>
+              <w:t> </w:t>
+            </w:r>
+          </w:p>
+        </w:tc>
+        <w:tc>
+          <w:tcPr>
+            <w:tcW w:w="340" w:type="dxa"/>
+            <w:tcBorders>
+              <w:top w:val="nil"/>
+              <w:left w:val="nil"/>
+              <w:bottom w:val="single" w:sz="4" w:space="0" w:color="auto"/>
+              <w:right w:val="single" w:sz="4" w:space="0" w:color="auto"/>
+            </w:tcBorders>
+            <w:shd w:val="clear" w:color="auto" w:fill="auto"/>
+            <w:noWrap/>
+            <w:vAlign w:val="bottom"/>
+            <w:hideMark/>
+          </w:tcPr>
+          <w:p>
+            <w:pPr>
+              <w:spacing w:after="0" w:line="240" w:lineRule="auto"/>
+              <w:rPr>
+                <w:rFonts w:ascii="Calibri" w:eastAsia="Times New Roman" w:hAnsi="Calibri" w:cs="Times New Roman"/>
+                <w:color w:val="000000"/>
+                <w:lang w:eastAsia="it-IT"/>
+              </w:rPr>
+            </w:pPr>
+            <w:r>
+              <w:rPr>
+                <w:rFonts w:ascii="Calibri" w:eastAsia="Times New Roman" w:hAnsi="Calibri" w:cs="Times New Roman"/>
+                <w:color w:val="000000"/>
+                <w:lang w:eastAsia="it-IT"/>
+              </w:rPr>
+              <w:t> </w:t>
+            </w:r>
+          </w:p>
+        </w:tc>
+        <w:tc>
+          <w:tcPr>
+            <w:tcW w:w="340" w:type="dxa"/>
+            <w:tcBorders>
+              <w:top w:val="nil"/>
+              <w:left w:val="nil"/>
+              <w:bottom w:val="single" w:sz="4" w:space="0" w:color="auto"/>
+              <w:right w:val="single" w:sz="4" w:space="0" w:color="auto"/>
+            </w:tcBorders>
+            <w:shd w:val="clear" w:color="auto" w:fill="auto"/>
+            <w:noWrap/>
+            <w:vAlign w:val="bottom"/>
+            <w:hideMark/>
+          </w:tcPr>
+          <w:p>
+            <w:pPr>
+              <w:spacing w:after="0" w:line="240" w:lineRule="auto"/>
+              <w:rPr>
+                <w:rFonts w:ascii="Calibri" w:eastAsia="Times New Roman" w:hAnsi="Calibri" w:cs="Times New Roman"/>
+                <w:color w:val="000000"/>
+                <w:lang w:eastAsia="it-IT"/>
+              </w:rPr>
+            </w:pPr>
+            <w:r>
+              <w:rPr>
+                <w:rFonts w:ascii="Calibri" w:eastAsia="Times New Roman" w:hAnsi="Calibri" w:cs="Times New Roman"/>
+                <w:color w:val="000000"/>
+                <w:lang w:eastAsia="it-IT"/>
+              </w:rPr>
+              <w:t> </w:t>
+            </w:r>
+          </w:p>
+        </w:tc>
+        <w:tc>
+          <w:tcPr>
+            <w:tcW w:w="340" w:type="dxa"/>
+            <w:tcBorders>
+              <w:top w:val="nil"/>
+              <w:left w:val="nil"/>
+              <w:bottom w:val="single" w:sz="4" w:space="0" w:color="auto"/>
+              <w:right w:val="single" w:sz="4" w:space="0" w:color="auto"/>
+            </w:tcBorders>
+            <w:shd w:val="clear" w:color="auto" w:fill="auto"/>
+            <w:noWrap/>
+            <w:vAlign w:val="bottom"/>
+            <w:hideMark/>
+          </w:tcPr>
+          <w:p>
+            <w:pPr>
+              <w:spacing w:after="0" w:line="240" w:lineRule="auto"/>
+              <w:rPr>
+                <w:rFonts w:ascii="Calibri" w:eastAsia="Times New Roman" w:hAnsi="Calibri" w:cs="Times New Roman"/>
+                <w:color w:val="000000"/>
+                <w:lang w:eastAsia="it-IT"/>
+              </w:rPr>
+            </w:pPr>
+            <w:r>
+              <w:rPr>
+                <w:rFonts w:ascii="Calibri" w:eastAsia="Times New Roman" w:hAnsi="Calibri" w:cs="Times New Roman"/>
+                <w:color w:val="000000"/>
+                <w:lang w:eastAsia="it-IT"/>
+              </w:rPr>
+              <w:t> </w:t>
+            </w:r>
+          </w:p>
+        </w:tc>
+        <w:tc>
+          <w:tcPr>
+            <w:tcW w:w="340" w:type="dxa"/>
+            <w:tcBorders>
+              <w:top w:val="nil"/>
+              <w:left w:val="nil"/>
+              <w:bottom w:val="single" w:sz="4" w:space="0" w:color="auto"/>
+              <w:right w:val="single" w:sz="4" w:space="0" w:color="auto"/>
+            </w:tcBorders>
+            <w:shd w:val="clear" w:color="auto" w:fill="auto"/>
+            <w:noWrap/>
+            <w:vAlign w:val="bottom"/>
+            <w:hideMark/>
+          </w:tcPr>
+          <w:p>
+            <w:pPr>
+              <w:spacing w:after="0" w:line="240" w:lineRule="auto"/>
+              <w:rPr>
+                <w:rFonts w:ascii="Calibri" w:eastAsia="Times New Roman" w:hAnsi="Calibri" w:cs="Times New Roman"/>
+                <w:color w:val="000000"/>
+                <w:lang w:eastAsia="it-IT"/>
+              </w:rPr>
+            </w:pPr>
+            <w:r>
+              <w:rPr>
+                <w:rFonts w:ascii="Calibri" w:eastAsia="Times New Roman" w:hAnsi="Calibri" w:cs="Times New Roman"/>
+                <w:color w:val="000000"/>
+                <w:lang w:eastAsia="it-IT"/>
+              </w:rPr>
+              <w:t> </w:t>
+            </w:r>
+          </w:p>
+        </w:tc>
+        <w:tc>
+          <w:tcPr>
+            <w:tcW w:w="340" w:type="dxa"/>
+            <w:tcBorders>
+              <w:top w:val="nil"/>
+              <w:left w:val="nil"/>
+              <w:bottom w:val="single" w:sz="4" w:space="0" w:color="auto"/>
+              <w:right w:val="single" w:sz="4" w:space="0" w:color="auto"/>
+            </w:tcBorders>
+            <w:shd w:val="clear" w:color="auto" w:fill="auto"/>
+            <w:noWrap/>
+            <w:vAlign w:val="bottom"/>
+            <w:hideMark/>
+          </w:tcPr>
+          <w:p>
+            <w:pPr>
+              <w:spacing w:after="0" w:line="240" w:lineRule="auto"/>
+              <w:rPr>
+                <w:rFonts w:ascii="Calibri" w:eastAsia="Times New Roman" w:hAnsi="Calibri" w:cs="Times New Roman"/>
+                <w:color w:val="000000"/>
+                <w:lang w:eastAsia="it-IT"/>
+              </w:rPr>
+            </w:pPr>
+            <w:r>
+              <w:rPr>
+                <w:rFonts w:ascii="Calibri" w:eastAsia="Times New Roman" w:hAnsi="Calibri" w:cs="Times New Roman"/>
+                <w:color w:val="000000"/>
+                <w:lang w:eastAsia="it-IT"/>
+              </w:rPr>
+              <w:t> </w:t>
+            </w:r>
+          </w:p>
+        </w:tc>
+        <w:tc>
+          <w:tcPr>
+            <w:tcW w:w="340" w:type="dxa"/>
+            <w:tcBorders>
+              <w:top w:val="nil"/>
+              <w:left w:val="nil"/>
+              <w:bottom w:val="single" w:sz="4" w:space="0" w:color="auto"/>
+              <w:right w:val="single" w:sz="4" w:space="0" w:color="auto"/>
+            </w:tcBorders>
+            <w:shd w:val="clear" w:color="auto" w:fill="auto"/>
+            <w:noWrap/>
+            <w:vAlign w:val="bottom"/>
+            <w:hideMark/>
+          </w:tcPr>
+          <w:p>
+            <w:pPr>
+              <w:spacing w:after="0" w:line="240" w:lineRule="auto"/>
+              <w:rPr>
+                <w:rFonts w:ascii="Calibri" w:eastAsia="Times New Roman" w:hAnsi="Calibri" w:cs="Times New Roman"/>
+                <w:color w:val="000000"/>
+                <w:lang w:eastAsia="it-IT"/>
+              </w:rPr>
+            </w:pPr>
+            <w:r>
+              <w:rPr>
+                <w:rFonts w:ascii="Calibri" w:eastAsia="Times New Roman" w:hAnsi="Calibri" w:cs="Times New Roman"/>
+                <w:color w:val="000000"/>
+                <w:lang w:eastAsia="it-IT"/>
+              </w:rPr>
+              <w:t> </w:t>
+            </w:r>
+          </w:p>
+        </w:tc>
+        <w:tc>
+          <w:tcPr>
+            <w:tcW w:w="340" w:type="dxa"/>
+            <w:tcBorders>
+              <w:top w:val="nil"/>
+              <w:left w:val="nil"/>
+              <w:bottom w:val="single" w:sz="4" w:space="0" w:color="auto"/>
+              <w:right w:val="single" w:sz="4" w:space="0" w:color="auto"/>
+            </w:tcBorders>
+            <w:shd w:val="clear" w:color="000000" w:fill="000000"/>
+            <w:noWrap/>
+            <w:vAlign w:val="bottom"/>
+            <w:hideMark/>
+          </w:tcPr>
+          <w:p>
+            <w:pPr>
+              <w:spacing w:after="0" w:line="240" w:lineRule="auto"/>
+              <w:rPr>
+                <w:rFonts w:ascii="Calibri" w:eastAsia="Times New Roman" w:hAnsi="Calibri" w:cs="Times New Roman"/>
+                <w:color w:val="000000"/>
+                <w:lang w:eastAsia="it-IT"/>
+              </w:rPr>
+            </w:pPr>
+            <w:r>
+              <w:rPr>
+                <w:rFonts w:ascii="Calibri" w:eastAsia="Times New Roman" w:hAnsi="Calibri" w:cs="Times New Roman"/>
+                <w:color w:val="000000"/>
+                <w:lang w:eastAsia="it-IT"/>
+              </w:rPr>
+              <w:t> </w:t>
+            </w:r>
+          </w:p>
+        </w:tc>
+      </w:tr>
+      <w:tr>
+        <w:trPr>
+          <w:trHeight w:val="300"/>
+        </w:trPr>
+        <w:tc>
+          <w:tcPr>
+            <w:tcW w:w="340" w:type="dxa"/>
+            <w:tcBorders>
+              <w:top w:val="nil"/>
+              <w:left w:val="single" w:sz="4" w:space="0" w:color="auto"/>
+              <w:bottom w:val="single" w:sz="4" w:space="0" w:color="auto"/>
+              <w:right w:val="single" w:sz="4" w:space="0" w:color="auto"/>
+            </w:tcBorders>
+            <w:shd w:val="clear" w:color="000000" w:fill="000000"/>
+            <w:noWrap/>
+            <w:vAlign w:val="bottom"/>
+            <w:hideMark/>
+          </w:tcPr>
+          <w:p>
+            <w:pPr>
+              <w:spacing w:after="0" w:line="240" w:lineRule="auto"/>
+              <w:rPr>
+                <w:rFonts w:ascii="Calibri" w:eastAsia="Times New Roman" w:hAnsi="Calibri" w:cs="Times New Roman"/>
+                <w:color w:val="000000"/>
+                <w:lang w:eastAsia="it-IT"/>
+              </w:rPr>
+            </w:pPr>
+            <w:r>
+              <w:rPr>
+                <w:rFonts w:ascii="Calibri" w:eastAsia="Times New Roman" w:hAnsi="Calibri" w:cs="Times New Roman"/>
+                <w:color w:val="000000"/>
+                <w:lang w:eastAsia="it-IT"/>
+              </w:rPr>
+              <w:t> </w:t>
+            </w:r>
+          </w:p>
+        </w:tc>
+        <w:tc>
+          <w:tcPr>
+            <w:tcW w:w="340" w:type="dxa"/>
+            <w:tcBorders>
+              <w:top w:val="nil"/>
+              <w:left w:val="nil"/>
+              <w:bottom w:val="single" w:sz="4" w:space="0" w:color="auto"/>
+              <w:right w:val="single" w:sz="4" w:space="0" w:color="auto"/>
+            </w:tcBorders>
+            <w:shd w:val="clear" w:color="000000" w:fill="000000"/>
+            <w:noWrap/>
+            <w:vAlign w:val="bottom"/>
+            <w:hideMark/>
+          </w:tcPr>
+          <w:p>
+            <w:pPr>
+              <w:spacing w:after="0" w:line="240" w:lineRule="auto"/>
+              <w:rPr>
+                <w:rFonts w:ascii="Calibri" w:eastAsia="Times New Roman" w:hAnsi="Calibri" w:cs="Times New Roman"/>
+                <w:color w:val="000000"/>
+                <w:lang w:eastAsia="it-IT"/>
+              </w:rPr>
+            </w:pPr>
+            <w:r>
+              <w:rPr>
+                <w:rFonts w:ascii="Calibri" w:eastAsia="Times New Roman" w:hAnsi="Calibri" w:cs="Times New Roman"/>
+                <w:color w:val="000000"/>
+                <w:lang w:eastAsia="it-IT"/>
+              </w:rPr>
+              <w:t> </w:t>
+            </w:r>
+          </w:p>
+        </w:tc>
+        <w:tc>
+          <w:tcPr>
+            <w:tcW w:w="340" w:type="dxa"/>
+            <w:tcBorders>
+              <w:top w:val="nil"/>
+              <w:left w:val="nil"/>
+              <w:bottom w:val="single" w:sz="4" w:space="0" w:color="auto"/>
+              <w:right w:val="single" w:sz="4" w:space="0" w:color="auto"/>
+            </w:tcBorders>
+            <w:shd w:val="clear" w:color="000000" w:fill="000000"/>
+            <w:noWrap/>
+            <w:vAlign w:val="bottom"/>
+            <w:hideMark/>
+          </w:tcPr>
+          <w:p>
+            <w:pPr>
+              <w:spacing w:after="0" w:line="240" w:lineRule="auto"/>
+              <w:rPr>
+                <w:rFonts w:ascii="Calibri" w:eastAsia="Times New Roman" w:hAnsi="Calibri" w:cs="Times New Roman"/>
+                <w:color w:val="000000"/>
+                <w:lang w:eastAsia="it-IT"/>
+              </w:rPr>
+            </w:pPr>
+            <w:r>
+              <w:rPr>
+                <w:rFonts w:ascii="Calibri" w:eastAsia="Times New Roman" w:hAnsi="Calibri" w:cs="Times New Roman"/>
+                <w:color w:val="000000"/>
+                <w:lang w:eastAsia="it-IT"/>
+              </w:rPr>
+              <w:t> </w:t>
+            </w:r>
+          </w:p>
+        </w:tc>
+        <w:tc>
+          <w:tcPr>
+            <w:tcW w:w="340" w:type="dxa"/>
+            <w:tcBorders>
+              <w:top w:val="nil"/>
+              <w:left w:val="nil"/>
+              <w:bottom w:val="single" w:sz="4" w:space="0" w:color="auto"/>
+              <w:right w:val="single" w:sz="4" w:space="0" w:color="auto"/>
+            </w:tcBorders>
+            <w:shd w:val="clear" w:color="000000" w:fill="000000"/>
+            <w:noWrap/>
+            <w:vAlign w:val="bottom"/>
+            <w:hideMark/>
+          </w:tcPr>
+          <w:p>
+            <w:pPr>
+              <w:spacing w:after="0" w:line="240" w:lineRule="auto"/>
+              <w:rPr>
+                <w:rFonts w:ascii="Calibri" w:eastAsia="Times New Roman" w:hAnsi="Calibri" w:cs="Times New Roman"/>
+                <w:color w:val="000000"/>
+                <w:lang w:eastAsia="it-IT"/>
+              </w:rPr>
+            </w:pPr>
+            <w:r>
+              <w:rPr>
+                <w:rFonts w:ascii="Calibri" w:eastAsia="Times New Roman" w:hAnsi="Calibri" w:cs="Times New Roman"/>
+                <w:color w:val="000000"/>
+                <w:lang w:eastAsia="it-IT"/>
+              </w:rPr>
+              <w:t> </w:t>
+            </w:r>
+          </w:p>
+        </w:tc>
+        <w:tc>
+          <w:tcPr>
+            <w:tcW w:w="340" w:type="dxa"/>
+            <w:tcBorders>
+              <w:top w:val="nil"/>
+              <w:left w:val="nil"/>
+              <w:bottom w:val="single" w:sz="4" w:space="0" w:color="auto"/>
+              <w:right w:val="single" w:sz="4" w:space="0" w:color="auto"/>
+            </w:tcBorders>
+            <w:shd w:val="clear" w:color="000000" w:fill="000000"/>
+            <w:noWrap/>
+            <w:vAlign w:val="bottom"/>
+            <w:hideMark/>
+          </w:tcPr>
+          <w:p>
+            <w:pPr>
+              <w:spacing w:after="0" w:line="240" w:lineRule="auto"/>
+              <w:rPr>
+                <w:rFonts w:ascii="Calibri" w:eastAsia="Times New Roman" w:hAnsi="Calibri" w:cs="Times New Roman"/>
+                <w:color w:val="000000"/>
+                <w:lang w:eastAsia="it-IT"/>
+              </w:rPr>
+            </w:pPr>
+            <w:r>
+              <w:rPr>
+                <w:rFonts w:ascii="Calibri" w:eastAsia="Times New Roman" w:hAnsi="Calibri" w:cs="Times New Roman"/>
+                <w:color w:val="000000"/>
+                <w:lang w:eastAsia="it-IT"/>
+              </w:rPr>
+              <w:t> </w:t>
+            </w:r>
+          </w:p>
+        </w:tc>
+        <w:tc>
+          <w:tcPr>
+            <w:tcW w:w="340" w:type="dxa"/>
+            <w:tcBorders>
+              <w:top w:val="nil"/>
+              <w:left w:val="nil"/>
+              <w:bottom w:val="single" w:sz="4" w:space="0" w:color="auto"/>
+              <w:right w:val="single" w:sz="4" w:space="0" w:color="auto"/>
+            </w:tcBorders>
+            <w:shd w:val="clear" w:color="000000" w:fill="000000"/>
+            <w:noWrap/>
+            <w:vAlign w:val="bottom"/>
+            <w:hideMark/>
+          </w:tcPr>
+          <w:p>
+            <w:pPr>
+              <w:spacing w:after="0" w:line="240" w:lineRule="auto"/>
+              <w:rPr>
+                <w:rFonts w:ascii="Calibri" w:eastAsia="Times New Roman" w:hAnsi="Calibri" w:cs="Times New Roman"/>
+                <w:color w:val="000000"/>
+                <w:lang w:eastAsia="it-IT"/>
+              </w:rPr>
+            </w:pPr>
+            <w:r>
+              <w:rPr>
+                <w:rFonts w:ascii="Calibri" w:eastAsia="Times New Roman" w:hAnsi="Calibri" w:cs="Times New Roman"/>
+                <w:color w:val="000000"/>
+                <w:lang w:eastAsia="it-IT"/>
+              </w:rPr>
+              <w:t> </w:t>
+            </w:r>
+          </w:p>
+        </w:tc>
+        <w:tc>
+          <w:tcPr>
+            <w:tcW w:w="340" w:type="dxa"/>
+            <w:tcBorders>
+              <w:top w:val="nil"/>
+              <w:left w:val="nil"/>
+              <w:bottom w:val="single" w:sz="4" w:space="0" w:color="auto"/>
+              <w:right w:val="single" w:sz="4" w:space="0" w:color="auto"/>
+            </w:tcBorders>
+            <w:shd w:val="clear" w:color="000000" w:fill="000000"/>
+            <w:noWrap/>
+            <w:vAlign w:val="bottom"/>
+            <w:hideMark/>
+          </w:tcPr>
+          <w:p>
+            <w:pPr>
+              <w:spacing w:after="0" w:line="240" w:lineRule="auto"/>
+              <w:rPr>
+                <w:rFonts w:ascii="Calibri" w:eastAsia="Times New Roman" w:hAnsi="Calibri" w:cs="Times New Roman"/>
+                <w:color w:val="000000"/>
+                <w:lang w:eastAsia="it-IT"/>
+              </w:rPr>
+            </w:pPr>
+            <w:r>
+              <w:rPr>
+                <w:rFonts w:ascii="Calibri" w:eastAsia="Times New Roman" w:hAnsi="Calibri" w:cs="Times New Roman"/>
+                <w:color w:val="000000"/>
+                <w:lang w:eastAsia="it-IT"/>
+              </w:rPr>
+              <w:t> </w:t>
+            </w:r>
+          </w:p>
+        </w:tc>
+        <w:tc>
+          <w:tcPr>
+            <w:tcW w:w="340" w:type="dxa"/>
+            <w:tcBorders>
+              <w:top w:val="nil"/>
+              <w:left w:val="nil"/>
+              <w:bottom w:val="single" w:sz="4" w:space="0" w:color="auto"/>
+              <w:right w:val="single" w:sz="4" w:space="0" w:color="auto"/>
+            </w:tcBorders>
+            <w:shd w:val="clear" w:color="000000" w:fill="000000"/>
+            <w:noWrap/>
+            <w:vAlign w:val="bottom"/>
+            <w:hideMark/>
+          </w:tcPr>
+          <w:p>
+            <w:pPr>
+              <w:spacing w:after="0" w:line="240" w:lineRule="auto"/>
+              <w:rPr>
+                <w:rFonts w:ascii="Calibri" w:eastAsia="Times New Roman" w:hAnsi="Calibri" w:cs="Times New Roman"/>
+                <w:color w:val="000000"/>
+                <w:lang w:eastAsia="it-IT"/>
+              </w:rPr>
+            </w:pPr>
+            <w:r>
+              <w:rPr>
+                <w:rFonts w:ascii="Calibri" w:eastAsia="Times New Roman" w:hAnsi="Calibri" w:cs="Times New Roman"/>
+                <w:color w:val="000000"/>
+                <w:lang w:eastAsia="it-IT"/>
+              </w:rPr>
+              <w:t> </w:t>
+            </w:r>
+          </w:p>
+        </w:tc>
+        <w:tc>
+          <w:tcPr>
+            <w:tcW w:w="340" w:type="dxa"/>
+            <w:tcBorders>
+              <w:top w:val="nil"/>
+              <w:left w:val="nil"/>
+              <w:bottom w:val="single" w:sz="4" w:space="0" w:color="auto"/>
+              <w:right w:val="single" w:sz="4" w:space="0" w:color="auto"/>
+            </w:tcBorders>
+            <w:shd w:val="clear" w:color="000000" w:fill="000000"/>
+            <w:noWrap/>
+            <w:vAlign w:val="bottom"/>
+            <w:hideMark/>
+          </w:tcPr>
+          <w:p>
+            <w:pPr>
+              <w:spacing w:after="0" w:line="240" w:lineRule="auto"/>
+              <w:rPr>
+                <w:rFonts w:ascii="Calibri" w:eastAsia="Times New Roman" w:hAnsi="Calibri" w:cs="Times New Roman"/>
+                <w:color w:val="000000"/>
+                <w:lang w:eastAsia="it-IT"/>
+              </w:rPr>
+            </w:pPr>
+            <w:r>
+              <w:rPr>
+                <w:rFonts w:ascii="Calibri" w:eastAsia="Times New Roman" w:hAnsi="Calibri" w:cs="Times New Roman"/>
+                <w:color w:val="000000"/>
+                <w:lang w:eastAsia="it-IT"/>
+              </w:rPr>
+              <w:t> </w:t>
+            </w:r>
+          </w:p>
+        </w:tc>
+        <w:tc>
+          <w:tcPr>
+            <w:tcW w:w="340" w:type="dxa"/>
+            <w:tcBorders>
+              <w:top w:val="nil"/>
+              <w:left w:val="nil"/>
+              <w:bottom w:val="single" w:sz="4" w:space="0" w:color="auto"/>
+              <w:right w:val="single" w:sz="4" w:space="0" w:color="auto"/>
+            </w:tcBorders>
+            <w:shd w:val="clear" w:color="000000" w:fill="000000"/>
+            <w:noWrap/>
+            <w:vAlign w:val="bottom"/>
+            <w:hideMark/>
+          </w:tcPr>
+          <w:p>
+            <w:pPr>
+              <w:spacing w:after="0" w:line="240" w:lineRule="auto"/>
+              <w:rPr>
+                <w:rFonts w:ascii="Calibri" w:eastAsia="Times New Roman" w:hAnsi="Calibri" w:cs="Times New Roman"/>
+                <w:color w:val="000000"/>
+                <w:lang w:eastAsia="it-IT"/>
+              </w:rPr>
+            </w:pPr>
+            <w:r>
+              <w:rPr>
+                <w:rFonts w:ascii="Calibri" w:eastAsia="Times New Roman" w:hAnsi="Calibri" w:cs="Times New Roman"/>
+                <w:color w:val="000000"/>
+                <w:lang w:eastAsia="it-IT"/>
+              </w:rPr>
+              <w:t> </w:t>
+            </w:r>
+          </w:p>
+        </w:tc>
+      </w:tr>
+    </w:tbl>
+    <w:p>
+      <w:pPr>
+        <w:rPr>
+          <w:rFonts w:ascii="Verdana" w:hAnsi="Verdana"/>
+        </w:rPr>
+      </w:pPr>
+      <w:r>
+        <w:rPr>
+          <w:rFonts w:ascii="Verdana" w:hAnsi="Verdana"/>
+        </w:rPr>
+        <w:t>QUESTE SONO MAPPE VALIDE</w:t>
+      </w:r>
+    </w:p>
+    <w:p>
+      <w:pPr>
+        <w:rPr>
+          <w:rFonts w:ascii="Verdana" w:hAnsi="Verdana"/>
+        </w:rPr>
+      </w:pPr>
+      <w:r>
+        <w:rPr>
+          <w:rFonts w:ascii="Verdana" w:hAnsi="Verdana"/>
+          <w:noProof/>
+        </w:rPr>
+        <mc:AlternateContent>
+          <mc:Choice Requires="wps">
+            <w:drawing>
+              <wp:anchor distT="0" distB="0" distL="114300" distR="114300" simplePos="0" relativeHeight="251664384" behindDoc="0" locked="0" layoutInCell="1" allowOverlap="1" wp14:editId="36B11C9B">
+                <wp:simplePos x="0" y="0"/>
+                <wp:positionH relativeFrom="column">
+                  <wp:posOffset>-2369904</wp:posOffset>
+                </wp:positionH>
+                <wp:positionV relativeFrom="paragraph">
+                  <wp:posOffset>1932317</wp:posOffset>
+                </wp:positionV>
+                <wp:extent cx="250166" cy="250166"/>
+                <wp:effectExtent l="0" t="0" r="17145" b="17145"/>
+                <wp:wrapNone/>
+                <wp:docPr id="307" name="Casella di testo 2"/>
+                <wp:cNvGraphicFramePr>
+                  <a:graphicFrameLocks xmlns:a="http://schemas.openxmlformats.org/drawingml/2006/main"/>
+                </wp:cNvGraphicFramePr>
+                <a:graphic xmlns:a="http://schemas.openxmlformats.org/drawingml/2006/main">
+                  <a:graphicData uri="http://schemas.microsoft.com/office/word/2010/wordprocessingShape">
+                    <wps:wsp>
+                      <wps:cNvSpPr txBox="1">
+                        <a:spLocks noChangeArrowheads="1"/>
+                      </wps:cNvSpPr>
+                      <wps:spPr bwMode="auto">
+                        <a:xfrm>
+                          <a:off x="0" y="0"/>
+                          <a:ext cx="250166" cy="250166"/>
+                        </a:xfrm>
+                        <a:prstGeom prst="rect">
+                          <a:avLst/>
+                        </a:prstGeom>
+                        <a:solidFill>
+                          <a:srgbClr val="FFFFFF"/>
+                        </a:solidFill>
+                        <a:ln w="9525">
+                          <a:solidFill>
+                            <a:srgbClr val="000000"/>
+                          </a:solidFill>
+                          <a:miter lim="800000"/>
+                          <a:headEnd/>
+                          <a:tailEnd/>
+                        </a:ln>
+                      </wps:spPr>
+                      <wps:txbx>
+                        <w:txbxContent>
+                          <w:p>
+                            <w:r>
+                              <w:t>Y</w:t>
+                            </w:r>
+                          </w:p>
+                        </w:txbxContent>
+                      </wps:txbx>
+                      <wps:bodyPr rot="0" vert="horz" wrap="square" lIns="91440" tIns="45720" rIns="91440" bIns="45720" anchor="t" anchorCtr="0">
+                        <a:noAutofit/>
+                      </wps:bodyPr>
+                    </wps:wsp>
+                  </a:graphicData>
+                </a:graphic>
+                <wp14:sizeRelH relativeFrom="margin">
+                  <wp14:pctWidth>0</wp14:pctWidth>
+                </wp14:sizeRelH>
+                <wp14:sizeRelV relativeFrom="margin">
+                  <wp14:pctHeight>0</wp14:pctHeight>
+                </wp14:sizeRelV>
+              </wp:anchor>
+            </w:drawing>
+          </mc:Choice>
+          <mc:Fallback>
+            <w:pict>
+              <v:shape id="Casella di testo 2" o:spid="_x0000_s1027" type="#_x0000_t202" style="position:absolute;margin-left:-186.6pt;margin-top:152.15pt;width:19.7pt;height:19.7pt;z-index:251664384;visibility:visible;mso-wrap-style:square;mso-width-percent:0;mso-height-percent:0;mso-wrap-distance-left:9pt;mso-wrap-distance-top:0;mso-wrap-distance-right:9pt;mso-wrap-distance-bottom:0;mso-position-horizontal:absolute;mso-position-horizontal-relative:text;mso-position-vertical:absolute;mso-position-vertical-relative:text;mso-width-percent:0;mso-height-percent:0;mso-width-relative:margin;mso-height-relative:margin;v-text-anchor:top" o:gfxdata="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">
+                <v:textbox>
+                  <w:txbxContent>
+                    <w:p>
+                      <w:r>
+                        <w:t>Y</w:t>
+                      </w:r>
+                    </w:p>
+                  </w:txbxContent>
+                </v:textbox>
+              </v:shape>
+            </w:pict>
+          </mc:Fallback>
+        </mc:AlternateContent>
+      </w:r>
+      <w:r>
+        <w:rPr>
+          <w:rFonts w:ascii="Verdana" w:hAnsi="Verdana"/>
+        </w:rPr>
         <w:br w:type="page"/>
       </w:r>
-      <w:bookmarkStart w:id="0" w:name="_GoBack"/>
-      <w:bookmarkEnd w:id="0"/>
     </w:p>
     <w:tbl>
       <w:tblPr>
@@ -21912,10 +22128,444 @@
     </w:p>
     <w:p>
       <w:pPr>
+        <w:rPr>
+          <w:rFonts w:ascii="Verdana" w:hAnsi="Verdana"/>
+          <w:lang w:val="en-US"/>
+        </w:rPr>
+      </w:pPr>
+      <w:r>
+        <w:rPr>
+          <w:rFonts w:ascii="Verdana" w:hAnsi="Verdana"/>
+          <w:lang w:val="en-US"/>
+        </w:rPr>
+        <w:br w:type="page"/>
+      </w:r>
+    </w:p>
+    <w:p>
+      <w:pPr>
+        <w:spacing w:after="0" w:line="240" w:lineRule="auto"/>
+        <w:rPr>
+          <w:rFonts w:ascii="Verdana" w:hAnsi="Verdana"/>
+          <w:lang w:val="en-US"/>
+        </w:rPr>
+      </w:pPr>
+      <w:r>
+        <w:rPr>
+          <w:rFonts w:ascii="Verdana" w:hAnsi="Verdana"/>
+          <w:lang w:val="en-US"/>
+        </w:rPr>
+        <w:lastRenderedPageBreak/>
+        <w:t>MAPPA DINAMICA</w:t>
+      </w:r>
+    </w:p>
+    <w:p>
+      <w:pPr>
+        <w:spacing w:after="0" w:line="240" w:lineRule="auto"/>
+        <w:rPr>
+          <w:rFonts w:ascii="Verdana" w:hAnsi="Verdana"/>
+          <w:lang w:val="en-US"/>
+        </w:rPr>
+      </w:pPr>
+    </w:p>
+    <w:p>
+      <w:pPr>
+        <w:spacing w:after="0" w:line="240" w:lineRule="auto"/>
+        <w:rPr>
+          <w:rFonts w:ascii="Verdana" w:hAnsi="Verdana"/>
+        </w:rPr>
+      </w:pPr>
+      <w:r>
+        <w:rPr>
+          <w:rFonts w:ascii="Verdana" w:hAnsi="Verdana"/>
+        </w:rPr>
+        <w:t>Fino ad ora abbiamo assunto la mappa come static</w:t>
+      </w:r>
+      <w:r>
+        <w:rPr>
+          <w:rFonts w:ascii="Verdana" w:hAnsi="Verdana"/>
+        </w:rPr>
+        <w:t>a. Le specifiche ci impongono però la possibile dinamicità.</w:t>
+      </w:r>
+    </w:p>
+    <w:p>
+      <w:pPr>
+        <w:spacing w:after="0" w:line="240" w:lineRule="auto"/>
+        <w:rPr>
+          <w:rFonts w:ascii="Verdana" w:hAnsi="Verdana"/>
+        </w:rPr>
+      </w:pPr>
+    </w:p>
+    <w:p>
+      <w:pPr>
+        <w:spacing w:after="0" w:line="240" w:lineRule="auto"/>
+        <w:rPr>
+          <w:rFonts w:ascii="Verdana" w:hAnsi="Verdana"/>
+        </w:rPr>
+      </w:pPr>
+      <w:r>
+        <w:rPr>
+          <w:rFonts w:ascii="Verdana" w:hAnsi="Verdana"/>
+        </w:rPr>
+        <w:t>“Se il robot incontra un ostacolo non previsto durante la navigazione, deve considerarlo come dinamico, attendere un tempo predefinito ed effettuare un nuovo rilevamento. Se l’ostacolo non è più presente può proseguire con il piano normale,</w:t>
+      </w:r>
+    </w:p>
+    <w:p>
+      <w:pPr>
+        <w:spacing w:after="0" w:line="240" w:lineRule="auto"/>
+        <w:rPr>
+          <w:rFonts w:ascii="Verdana" w:hAnsi="Verdana"/>
+        </w:rPr>
+      </w:pPr>
+      <w:r>
+        <w:rPr>
+          <w:rFonts w:ascii="Verdana" w:hAnsi="Verdana"/>
+        </w:rPr>
+        <w:t>Se l’ostacolo è ancora presente deve assumerlo come statico ed evitarlo”</w:t>
+      </w:r>
+    </w:p>
+    <w:p>
+      <w:pPr>
+        <w:spacing w:after="0" w:line="240" w:lineRule="auto"/>
+        <w:rPr>
+          <w:rFonts w:ascii="Verdana" w:hAnsi="Verdana"/>
+        </w:rPr>
+      </w:pPr>
+    </w:p>
+    <w:p>
+      <w:pPr>
+        <w:spacing w:after="0" w:line="240" w:lineRule="auto"/>
+        <w:rPr>
+          <w:rFonts w:ascii="Verdana" w:hAnsi="Verdana"/>
+        </w:rPr>
+      </w:pPr>
+      <w:r>
+        <w:rPr>
+          <w:rFonts w:ascii="Verdana" w:hAnsi="Verdana"/>
+        </w:rPr>
+        <w:t xml:space="preserve">Dal momento che il </w:t>
+      </w:r>
+      <w:proofErr w:type="spellStart"/>
+      <w:r>
+        <w:rPr>
+          <w:rFonts w:ascii="Verdana" w:hAnsi="Verdana"/>
+        </w:rPr>
+        <w:t>raspberry</w:t>
+      </w:r>
+      <w:proofErr w:type="spellEnd"/>
+      <w:r>
+        <w:rPr>
+          <w:rFonts w:ascii="Verdana" w:hAnsi="Verdana"/>
+        </w:rPr>
+        <w:t xml:space="preserve"> non è molto potente in termini di capacità di calcolo, e soprattutto come suddetto non è a conoscenza della mappa totale, scelgo di delegare ancora una volta il compito di elaborare il piano alternativo.</w:t>
+      </w:r>
+    </w:p>
+    <w:p>
+      <w:pPr>
+        <w:spacing w:after="0" w:line="240" w:lineRule="auto"/>
+        <w:rPr>
+          <w:rFonts w:ascii="Verdana" w:hAnsi="Verdana"/>
+        </w:rPr>
+      </w:pPr>
+    </w:p>
+    <w:p>
+      <w:pPr>
+        <w:spacing w:after="0" w:line="240" w:lineRule="auto"/>
+        <w:rPr>
+          <w:rFonts w:ascii="Verdana" w:hAnsi="Verdana"/>
+        </w:rPr>
+      </w:pPr>
+      <w:r>
+        <w:rPr>
+          <w:rFonts w:ascii="Verdana" w:hAnsi="Verdana"/>
+        </w:rPr>
+        <w:t>Quando il Robot rileva l’ostacolo statico comunica alla Console la posizione del nuovo ostacolo e la propria posizione.</w:t>
+      </w:r>
+    </w:p>
+    <w:p>
+      <w:pPr>
+        <w:spacing w:after="0" w:line="240" w:lineRule="auto"/>
+        <w:rPr>
+          <w:rFonts w:ascii="Verdana" w:hAnsi="Verdana"/>
+        </w:rPr>
+      </w:pPr>
+    </w:p>
+    <w:p>
+      <w:pPr>
+        <w:spacing w:after="0" w:line="240" w:lineRule="auto"/>
+        <w:rPr>
+          <w:rFonts w:ascii="Verdana" w:hAnsi="Verdana"/>
+        </w:rPr>
+      </w:pPr>
+      <w:r>
+        <w:rPr>
+          <w:rFonts w:ascii="Verdana" w:hAnsi="Verdana"/>
+        </w:rPr>
+        <w:t>La Console si occupa di aggiornare la mappa e calcolare un nuovo piano alternativo verso il Goal.</w:t>
+      </w:r>
+    </w:p>
+    <w:p>
+      <w:pPr>
+        <w:spacing w:after="0" w:line="240" w:lineRule="auto"/>
+        <w:rPr>
+          <w:rFonts w:ascii="Verdana" w:hAnsi="Verdana"/>
+        </w:rPr>
+      </w:pPr>
+    </w:p>
+    <w:p>
+      <w:pPr>
+        <w:spacing w:after="0" w:line="240" w:lineRule="auto"/>
+        <w:rPr>
+          <w:rFonts w:ascii="Verdana" w:hAnsi="Verdana"/>
+        </w:rPr>
+      </w:pPr>
+    </w:p>
+    <w:p>
+      <w:pPr>
+        <w:spacing w:after="0" w:line="240" w:lineRule="auto"/>
+        <w:rPr>
+          <w:rFonts w:ascii="Verdana" w:hAnsi="Verdana"/>
+        </w:rPr>
+      </w:pPr>
+      <w:r>
+        <w:rPr>
+          <w:rFonts w:ascii="Verdana" w:hAnsi="Verdana"/>
+        </w:rPr>
+        <w:t>RILEVARE OSTACOLI</w:t>
+      </w:r>
+    </w:p>
+    <w:p>
+      <w:pPr>
+        <w:spacing w:after="0" w:line="240" w:lineRule="auto"/>
+        <w:rPr>
+          <w:rFonts w:ascii="Verdana" w:hAnsi="Verdana"/>
+        </w:rPr>
+      </w:pPr>
+    </w:p>
+    <w:p>
+      <w:pPr>
+        <w:spacing w:after="0" w:line="240" w:lineRule="auto"/>
+        <w:rPr>
+          <w:rFonts w:ascii="Verdana" w:hAnsi="Verdana"/>
+        </w:rPr>
+      </w:pPr>
+      <w:r>
+        <w:rPr>
+          <w:rFonts w:ascii="Verdana" w:hAnsi="Verdana"/>
+        </w:rPr>
+        <w:t>Il problema di quando rilevare un ostacolo non è banale.</w:t>
+      </w:r>
+    </w:p>
+    <w:p>
+      <w:pPr>
+        <w:spacing w:after="0" w:line="240" w:lineRule="auto"/>
+        <w:rPr>
+          <w:rFonts w:ascii="Verdana" w:hAnsi="Verdana"/>
+        </w:rPr>
+      </w:pPr>
+    </w:p>
+    <w:p>
+      <w:pPr>
+        <w:spacing w:after="0" w:line="240" w:lineRule="auto"/>
+        <w:rPr>
+          <w:rFonts w:ascii="Verdana" w:hAnsi="Verdana"/>
+        </w:rPr>
+      </w:pPr>
+      <w:r>
+        <w:rPr>
+          <w:rFonts w:ascii="Verdana" w:hAnsi="Verdana"/>
+        </w:rPr>
+        <w:t>Sicuramente il Robot NON sarà sensibile agli ostacoli durante una rotazione, dal momento che si sta muovendo su se stesso (almeno idealmente).</w:t>
+      </w:r>
+    </w:p>
+    <w:p>
+      <w:pPr>
+        <w:spacing w:after="0" w:line="240" w:lineRule="auto"/>
+        <w:rPr>
+          <w:rFonts w:ascii="Verdana" w:hAnsi="Verdana"/>
+        </w:rPr>
+      </w:pPr>
+    </w:p>
+    <w:p>
+      <w:pPr>
+        <w:spacing w:after="0" w:line="240" w:lineRule="auto"/>
+        <w:rPr>
+          <w:rFonts w:ascii="Verdana" w:hAnsi="Verdana"/>
+        </w:rPr>
+      </w:pPr>
+      <w:r>
+        <w:rPr>
+          <w:rFonts w:ascii="Verdana" w:hAnsi="Verdana"/>
+        </w:rPr>
+        <w:t xml:space="preserve">Bisogna discutere il </w:t>
+      </w:r>
+      <w:proofErr w:type="spellStart"/>
+      <w:r>
+        <w:rPr>
+          <w:rFonts w:ascii="Verdana" w:hAnsi="Verdana"/>
+        </w:rPr>
+        <w:t>sensing</w:t>
+      </w:r>
+      <w:proofErr w:type="spellEnd"/>
+      <w:r>
+        <w:rPr>
+          <w:rFonts w:ascii="Verdana" w:hAnsi="Verdana"/>
+        </w:rPr>
+        <w:t xml:space="preserve"> durante il movimento in avanti.</w:t>
+      </w:r>
+    </w:p>
+    <w:p>
+      <w:pPr>
+        <w:spacing w:after="0" w:line="240" w:lineRule="auto"/>
+        <w:rPr>
+          <w:rFonts w:ascii="Verdana" w:hAnsi="Verdana"/>
+        </w:rPr>
+      </w:pPr>
+      <w:r>
+        <w:rPr>
+          <w:rFonts w:ascii="Verdana" w:hAnsi="Verdana"/>
+        </w:rPr>
+        <w:t xml:space="preserve">Possiamo assumere il sonar come sempre attivo, un dispositivo che </w:t>
+      </w:r>
+      <w:proofErr w:type="spellStart"/>
+      <w:r>
+        <w:rPr>
+          <w:rFonts w:ascii="Verdana" w:hAnsi="Verdana"/>
+        </w:rPr>
+        <w:t>spamma</w:t>
+      </w:r>
+      <w:proofErr w:type="spellEnd"/>
+      <w:r>
+        <w:rPr>
+          <w:rFonts w:ascii="Verdana" w:hAnsi="Verdana"/>
+        </w:rPr>
+        <w:t xml:space="preserve"> di continuo eventi di oggetto rilevato.</w:t>
+      </w:r>
+    </w:p>
+    <w:p>
+      <w:pPr>
+        <w:spacing w:after="0" w:line="240" w:lineRule="auto"/>
+        <w:rPr>
+          <w:rFonts w:ascii="Verdana" w:hAnsi="Verdana"/>
+        </w:rPr>
+      </w:pPr>
+      <w:r>
+        <w:rPr>
+          <w:rFonts w:ascii="Verdana" w:hAnsi="Verdana"/>
+        </w:rPr>
+        <w:t>La domanda è quando ascoltarli??</w:t>
+      </w:r>
+    </w:p>
+    <w:p>
+      <w:pPr>
+        <w:spacing w:after="0" w:line="240" w:lineRule="auto"/>
+        <w:rPr>
+          <w:rFonts w:ascii="Verdana" w:hAnsi="Verdana"/>
+        </w:rPr>
+      </w:pPr>
+    </w:p>
+    <w:p>
+      <w:pPr>
+        <w:pStyle w:val="Paragrafoelenco"/>
+        <w:numPr>
+          <w:ilvl w:val="0"/>
+          <w:numId w:val="5"/>
+        </w:numPr>
+        <w:spacing w:after="0" w:line="240" w:lineRule="auto"/>
+        <w:rPr>
+          <w:rFonts w:ascii="Verdana" w:hAnsi="Verdana"/>
+        </w:rPr>
+      </w:pPr>
+      <w:r>
+        <w:rPr>
+          <w:rFonts w:ascii="Verdana" w:hAnsi="Verdana"/>
+        </w:rPr>
+        <w:t>Possiamo ascoltare gli eventi durante il movimento, a questo punto è sufficiente essere sensibili a una breve distanza ma, se un ostacolo si trova a metà cella, il robot si fermerà e qualsiasi tipo di conoscenza della posizione andrà a puttane (a meno di non tornare indietro di quel tanto che serve);</w:t>
+      </w:r>
+    </w:p>
+    <w:p>
+      <w:pPr>
+        <w:spacing w:after="0" w:line="240" w:lineRule="auto"/>
+        <w:rPr>
+          <w:rFonts w:ascii="Verdana" w:hAnsi="Verdana"/>
+        </w:rPr>
+      </w:pPr>
+    </w:p>
+    <w:p>
+      <w:pPr>
+        <w:pStyle w:val="Paragrafoelenco"/>
+        <w:numPr>
+          <w:ilvl w:val="0"/>
+          <w:numId w:val="5"/>
+        </w:numPr>
+        <w:spacing w:after="0" w:line="240" w:lineRule="auto"/>
+        <w:rPr>
+          <w:rFonts w:ascii="Verdana" w:hAnsi="Verdana"/>
+        </w:rPr>
+      </w:pPr>
+      <w:r>
+        <w:rPr>
+          <w:rFonts w:ascii="Verdana" w:hAnsi="Verdana"/>
+        </w:rPr>
+        <w:t xml:space="preserve">Un modo più semplice è porre prima di ogni movimento in avanti un’azione di </w:t>
+      </w:r>
+      <w:proofErr w:type="spellStart"/>
+      <w:r>
+        <w:rPr>
+          <w:rFonts w:ascii="Verdana" w:hAnsi="Verdana"/>
+        </w:rPr>
+        <w:t>sensing</w:t>
+      </w:r>
+      <w:proofErr w:type="spellEnd"/>
+      <w:r>
+        <w:rPr>
+          <w:rFonts w:ascii="Verdana" w:hAnsi="Verdana"/>
+        </w:rPr>
+        <w:t xml:space="preserve">. La distanza di rilevamento deve coincidere con lo </w:t>
+      </w:r>
+      <w:proofErr w:type="spellStart"/>
+      <w:r>
+        <w:rPr>
+          <w:rFonts w:ascii="Verdana" w:hAnsi="Verdana"/>
+        </w:rPr>
+        <w:t>step</w:t>
+      </w:r>
+      <w:proofErr w:type="spellEnd"/>
+      <w:r>
+        <w:rPr>
+          <w:rFonts w:ascii="Verdana" w:hAnsi="Verdana"/>
+        </w:rPr>
+        <w:t xml:space="preserve"> di movimento del robot, in questo modo potrò sapere se nella prossima cella è presente un ostacolo e nel caso rielaborare.</w:t>
+      </w:r>
+    </w:p>
+    <w:p>
+      <w:pPr>
+        <w:pStyle w:val="Paragrafoelenco"/>
+        <w:rPr>
+          <w:rFonts w:ascii="Verdana" w:hAnsi="Verdana"/>
+        </w:rPr>
+      </w:pPr>
+    </w:p>
+    <w:p>
+      <w:pPr>
+        <w:spacing w:after="0" w:line="240" w:lineRule="auto"/>
+        <w:rPr>
+          <w:rFonts w:ascii="Verdana" w:hAnsi="Verdana"/>
+        </w:rPr>
+      </w:pPr>
+      <w:r>
+        <w:rPr>
+          <w:rFonts w:ascii="Verdana" w:hAnsi="Verdana"/>
+        </w:rPr>
+        <w:t>Personalmente preferisco la seconda possibilità, leggermente pessimista ma molto più precisa e di facile implementazione. Rispecchia inoltre il normale comportamento di un essere senziente. (Non vado avanti se so che dopo un passo devo tornare indietro).</w:t>
+      </w:r>
+      <w:bookmarkStart w:id="0" w:name="_GoBack"/>
+      <w:bookmarkEnd w:id="0"/>
+    </w:p>
+    <w:p>
+      <w:pPr>
         <w:spacing w:after="0"/>
         <w:rPr>
           <w:rFonts w:ascii="Verdana" w:hAnsi="Verdana"/>
-          <w:lang w:val="en-US"/>
         </w:rPr>
       </w:pPr>
     </w:p>
@@ -21932,6 +22582,205 @@
 <file path=word/numbering.xml><?xml version="1.0" encoding="utf-8"?>
 <w:numbering xmlns:wpc="http://schemas.microsoft.com/office/word/2010/wordprocessingCanvas" xmlns:mc="http://schemas.openxmlformats.org/markup-compatibility/2006" xmlns:o="urn:schemas-microsoft-com:office:office" xmlns:r="http://schemas.openxmlformats.org/officeDocument/2006/relationships" xmlns:m="http://schemas.openxmlformats.org/officeDocument/2006/math" xmlns:v="urn:schemas-microsoft-com:vml" xmlns:wp14="http://schemas.microsoft.com/office/word/2010/wordprocessingDrawing" xmlns:wp="http://schemas.openxmlformats.org/drawingml/2006/wordprocessingDrawing" xmlns:w10="urn:schemas-microsoft-com:office:word" xmlns:w="http://schemas.openxmlformats.org/wordprocessingml/2006/main" xmlns:w14="http://schemas.microsoft.com/office/word/2010/wordml" xmlns:wpg="http://schemas.microsoft.com/office/word/2010/wordprocessingGroup" xmlns:wpi="http://schemas.microsoft.com/office/word/2010/wordprocessingInk" xmlns:wne="http://schemas.microsoft.com/office/word/2006/wordml" xmlns:wps="http://schemas.microsoft.com/office/word/2010/wordprocessingShape" mc:Ignorable="w14 wp14">
   <w:abstractNum w:abstractNumId="0">
+    <w:nsid w:val="06BE4BA2"/>
+    <w:multiLevelType w:val="hybridMultilevel"/>
+    <w:tmpl w:val="97647AE6"/>
+    <w:lvl w:ilvl="0" w:tplc="0410000F">
+      <w:start w:val="1"/>
+      <w:numFmt w:val="decimal"/>
+      <w:lvlText w:val="%1."/>
+      <w:lvlJc w:val="left"/>
+      <w:pPr>
+        <w:ind w:left="720" w:hanging="360"/>
+      </w:pPr>
+    </w:lvl>
+    <w:lvl w:ilvl="1" w:tplc="04100019" w:tentative="1">
+      <w:start w:val="1"/>
+      <w:numFmt w:val="lowerLetter"/>
+      <w:lvlText w:val="%2."/>
+      <w:lvlJc w:val="left"/>
+      <w:pPr>
+        <w:ind w:left="1440" w:hanging="360"/>
+      </w:pPr>
+    </w:lvl>
+    <w:lvl w:ilvl="2" w:tplc="0410001B" w:tentative="1">
+      <w:start w:val="1"/>
+      <w:numFmt w:val="lowerRoman"/>
+      <w:lvlText w:val="%3."/>
+      <w:lvlJc w:val="right"/>
+      <w:pPr>
+        <w:ind w:left="2160" w:hanging="180"/>
+      </w:pPr>
+    </w:lvl>
+    <w:lvl w:ilvl="3" w:tplc="0410000F" w:tentative="1">
+      <w:start w:val="1"/>
+      <w:numFmt w:val="decimal"/>
+      <w:lvlText w:val="%4."/>
+      <w:lvlJc w:val="left"/>
+      <w:pPr>
+        <w:ind w:left="2880" w:hanging="360"/>
+      </w:pPr>
+    </w:lvl>
+    <w:lvl w:ilvl="4" w:tplc="04100019" w:tentative="1">
+      <w:start w:val="1"/>
+      <w:numFmt w:val="lowerLetter"/>
+      <w:lvlText w:val="%5."/>
+      <w:lvlJc w:val="left"/>
+      <w:pPr>
+        <w:ind w:left="3600" w:hanging="360"/>
+      </w:pPr>
+    </w:lvl>
+    <w:lvl w:ilvl="5" w:tplc="0410001B" w:tentative="1">
+      <w:start w:val="1"/>
+      <w:numFmt w:val="lowerRoman"/>
+      <w:lvlText w:val="%6."/>
+      <w:lvlJc w:val="right"/>
+      <w:pPr>
+        <w:ind w:left="4320" w:hanging="180"/>
+      </w:pPr>
+    </w:lvl>
+    <w:lvl w:ilvl="6" w:tplc="0410000F" w:tentative="1">
+      <w:start w:val="1"/>
+      <w:numFmt w:val="decimal"/>
+      <w:lvlText w:val="%7."/>
+      <w:lvlJc w:val="left"/>
+      <w:pPr>
+        <w:ind w:left="5040" w:hanging="360"/>
+      </w:pPr>
+    </w:lvl>
+    <w:lvl w:ilvl="7" w:tplc="04100019" w:tentative="1">
+      <w:start w:val="1"/>
+      <w:numFmt w:val="lowerLetter"/>
+      <w:lvlText w:val="%8."/>
+      <w:lvlJc w:val="left"/>
+      <w:pPr>
+        <w:ind w:left="5760" w:hanging="360"/>
+      </w:pPr>
+    </w:lvl>
+    <w:lvl w:ilvl="8" w:tplc="0410001B" w:tentative="1">
+      <w:start w:val="1"/>
+      <w:numFmt w:val="lowerRoman"/>
+      <w:lvlText w:val="%9."/>
+      <w:lvlJc w:val="right"/>
+      <w:pPr>
+        <w:ind w:left="6480" w:hanging="180"/>
+      </w:pPr>
+    </w:lvl>
+  </w:abstractNum>
+  <w:abstractNum w:abstractNumId="1">
+    <w:nsid w:val="56A544C5"/>
+    <w:multiLevelType w:val="hybridMultilevel"/>
+    <w:tmpl w:val="19B47C12"/>
+    <w:lvl w:ilvl="0" w:tplc="04100001">
+      <w:start w:val="1"/>
+      <w:numFmt w:val="bullet"/>
+      <w:lvlText w:val=""/>
+      <w:lvlJc w:val="left"/>
+      <w:pPr>
+        <w:ind w:left="720" w:hanging="360"/>
+      </w:pPr>
+      <w:rPr>
+        <w:rFonts w:ascii="Symbol" w:hAnsi="Symbol" w:hint="default"/>
+      </w:rPr>
+    </w:lvl>
+    <w:lvl w:ilvl="1" w:tplc="04100003" w:tentative="1">
+      <w:start w:val="1"/>
+      <w:numFmt w:val="bullet"/>
+      <w:lvlText w:val="o"/>
+      <w:lvlJc w:val="left"/>
+      <w:pPr>
+        <w:ind w:left="1440" w:hanging="360"/>
+      </w:pPr>
+      <w:rPr>
+        <w:rFonts w:ascii="Courier New" w:hAnsi="Courier New" w:cs="Courier New" w:hint="default"/>
+      </w:rPr>
+    </w:lvl>
+    <w:lvl w:ilvl="2" w:tplc="04100005" w:tentative="1">
+      <w:start w:val="1"/>
+      <w:numFmt w:val="bullet"/>
+      <w:lvlText w:val=""/>
+      <w:lvlJc w:val="left"/>
+      <w:pPr>
+        <w:ind w:left="2160" w:hanging="360"/>
+      </w:pPr>
+      <w:rPr>
+        <w:rFonts w:ascii="Wingdings" w:hAnsi="Wingdings" w:hint="default"/>
+      </w:rPr>
+    </w:lvl>
+    <w:lvl w:ilvl="3" w:tplc="04100001" w:tentative="1">
+      <w:start w:val="1"/>
+      <w:numFmt w:val="bullet"/>
+      <w:lvlText w:val=""/>
+      <w:lvlJc w:val="left"/>
+      <w:pPr>
+        <w:ind w:left="2880" w:hanging="360"/>
+      </w:pPr>
+      <w:rPr>
+        <w:rFonts w:ascii="Symbol" w:hAnsi="Symbol" w:hint="default"/>
+      </w:rPr>
+    </w:lvl>
+    <w:lvl w:ilvl="4" w:tplc="04100003" w:tentative="1">
+      <w:start w:val="1"/>
+      <w:numFmt w:val="bullet"/>
+      <w:lvlText w:val="o"/>
+      <w:lvlJc w:val="left"/>
+      <w:pPr>
+        <w:ind w:left="3600" w:hanging="360"/>
+      </w:pPr>
+      <w:rPr>
+        <w:rFonts w:ascii="Courier New" w:hAnsi="Courier New" w:cs="Courier New" w:hint="default"/>
+      </w:rPr>
+    </w:lvl>
+    <w:lvl w:ilvl="5" w:tplc="04100005" w:tentative="1">
+      <w:start w:val="1"/>
+      <w:numFmt w:val="bullet"/>
+      <w:lvlText w:val=""/>
+      <w:lvlJc w:val="left"/>
+      <w:pPr>
+        <w:ind w:left="4320" w:hanging="360"/>
+      </w:pPr>
+      <w:rPr>
+        <w:rFonts w:ascii="Wingdings" w:hAnsi="Wingdings" w:hint="default"/>
+      </w:rPr>
+    </w:lvl>
+    <w:lvl w:ilvl="6" w:tplc="04100001" w:tentative="1">
+      <w:start w:val="1"/>
+      <w:numFmt w:val="bullet"/>
+      <w:lvlText w:val=""/>
+      <w:lvlJc w:val="left"/>
+      <w:pPr>
+        <w:ind w:left="5040" w:hanging="360"/>
+      </w:pPr>
+      <w:rPr>
+        <w:rFonts w:ascii="Symbol" w:hAnsi="Symbol" w:hint="default"/>
+      </w:rPr>
+    </w:lvl>
+    <w:lvl w:ilvl="7" w:tplc="04100003" w:tentative="1">
+      <w:start w:val="1"/>
+      <w:numFmt w:val="bullet"/>
+      <w:lvlText w:val="o"/>
+      <w:lvlJc w:val="left"/>
+      <w:pPr>
+        <w:ind w:left="5760" w:hanging="360"/>
+      </w:pPr>
+      <w:rPr>
+        <w:rFonts w:ascii="Courier New" w:hAnsi="Courier New" w:cs="Courier New" w:hint="default"/>
+      </w:rPr>
+    </w:lvl>
+    <w:lvl w:ilvl="8" w:tplc="04100005" w:tentative="1">
+      <w:start w:val="1"/>
+      <w:numFmt w:val="bullet"/>
+      <w:lvlText w:val=""/>
+      <w:lvlJc w:val="left"/>
+      <w:pPr>
+        <w:ind w:left="6480" w:hanging="360"/>
+      </w:pPr>
+      <w:rPr>
+        <w:rFonts w:ascii="Wingdings" w:hAnsi="Wingdings" w:hint="default"/>
+      </w:rPr>
+    </w:lvl>
+  </w:abstractNum>
+  <w:abstractNum w:abstractNumId="2">
     <w:nsid w:val="5C50279E"/>
     <w:multiLevelType w:val="hybridMultilevel"/>
     <w:tmpl w:val="12D27604"/>
@@ -22044,7 +22893,7 @@
       </w:rPr>
     </w:lvl>
   </w:abstractNum>
-  <w:abstractNum w:abstractNumId="1">
+  <w:abstractNum w:abstractNumId="3">
     <w:nsid w:val="6BB24CF2"/>
     <w:multiLevelType w:val="multilevel"/>
     <w:tmpl w:val="4566DD94"/>
@@ -22193,11 +23042,133 @@
       </w:rPr>
     </w:lvl>
   </w:abstractNum>
+  <w:abstractNum w:abstractNumId="4">
+    <w:nsid w:val="740F2252"/>
+    <w:multiLevelType w:val="hybridMultilevel"/>
+    <w:tmpl w:val="7AC07ECA"/>
+    <w:lvl w:ilvl="0" w:tplc="04100001">
+      <w:start w:val="1"/>
+      <w:numFmt w:val="bullet"/>
+      <w:lvlText w:val=""/>
+      <w:lvlJc w:val="left"/>
+      <w:pPr>
+        <w:ind w:left="720" w:hanging="360"/>
+      </w:pPr>
+      <w:rPr>
+        <w:rFonts w:ascii="Symbol" w:hAnsi="Symbol" w:hint="default"/>
+      </w:rPr>
+    </w:lvl>
+    <w:lvl w:ilvl="1" w:tplc="04100003" w:tentative="1">
+      <w:start w:val="1"/>
+      <w:numFmt w:val="bullet"/>
+      <w:lvlText w:val="o"/>
+      <w:lvlJc w:val="left"/>
+      <w:pPr>
+        <w:ind w:left="1440" w:hanging="360"/>
+      </w:pPr>
+      <w:rPr>
+        <w:rFonts w:ascii="Courier New" w:hAnsi="Courier New" w:cs="Courier New" w:hint="default"/>
+      </w:rPr>
+    </w:lvl>
+    <w:lvl w:ilvl="2" w:tplc="04100005" w:tentative="1">
+      <w:start w:val="1"/>
+      <w:numFmt w:val="bullet"/>
+      <w:lvlText w:val=""/>
+      <w:lvlJc w:val="left"/>
+      <w:pPr>
+        <w:ind w:left="2160" w:hanging="360"/>
+      </w:pPr>
+      <w:rPr>
+        <w:rFonts w:ascii="Wingdings" w:hAnsi="Wingdings" w:hint="default"/>
+      </w:rPr>
+    </w:lvl>
+    <w:lvl w:ilvl="3" w:tplc="04100001" w:tentative="1">
+      <w:start w:val="1"/>
+      <w:numFmt w:val="bullet"/>
+      <w:lvlText w:val=""/>
+      <w:lvlJc w:val="left"/>
+      <w:pPr>
+        <w:ind w:left="2880" w:hanging="360"/>
+      </w:pPr>
+      <w:rPr>
+        <w:rFonts w:ascii="Symbol" w:hAnsi="Symbol" w:hint="default"/>
+      </w:rPr>
+    </w:lvl>
+    <w:lvl w:ilvl="4" w:tplc="04100003" w:tentative="1">
+      <w:start w:val="1"/>
+      <w:numFmt w:val="bullet"/>
+      <w:lvlText w:val="o"/>
+      <w:lvlJc w:val="left"/>
+      <w:pPr>
+        <w:ind w:left="3600" w:hanging="360"/>
+      </w:pPr>
+      <w:rPr>
+        <w:rFonts w:ascii="Courier New" w:hAnsi="Courier New" w:cs="Courier New" w:hint="default"/>
+      </w:rPr>
+    </w:lvl>
+    <w:lvl w:ilvl="5" w:tplc="04100005" w:tentative="1">
+      <w:start w:val="1"/>
+      <w:numFmt w:val="bullet"/>
+      <w:lvlText w:val=""/>
+      <w:lvlJc w:val="left"/>
+      <w:pPr>
+        <w:ind w:left="4320" w:hanging="360"/>
+      </w:pPr>
+      <w:rPr>
+        <w:rFonts w:ascii="Wingdings" w:hAnsi="Wingdings" w:hint="default"/>
+      </w:rPr>
+    </w:lvl>
+    <w:lvl w:ilvl="6" w:tplc="04100001" w:tentative="1">
+      <w:start w:val="1"/>
+      <w:numFmt w:val="bullet"/>
+      <w:lvlText w:val=""/>
+      <w:lvlJc w:val="left"/>
+      <w:pPr>
+        <w:ind w:left="5040" w:hanging="360"/>
+      </w:pPr>
+      <w:rPr>
+        <w:rFonts w:ascii="Symbol" w:hAnsi="Symbol" w:hint="default"/>
+      </w:rPr>
+    </w:lvl>
+    <w:lvl w:ilvl="7" w:tplc="04100003" w:tentative="1">
+      <w:start w:val="1"/>
+      <w:numFmt w:val="bullet"/>
+      <w:lvlText w:val="o"/>
+      <w:lvlJc w:val="left"/>
+      <w:pPr>
+        <w:ind w:left="5760" w:hanging="360"/>
+      </w:pPr>
+      <w:rPr>
+        <w:rFonts w:ascii="Courier New" w:hAnsi="Courier New" w:cs="Courier New" w:hint="default"/>
+      </w:rPr>
+    </w:lvl>
+    <w:lvl w:ilvl="8" w:tplc="04100005" w:tentative="1">
+      <w:start w:val="1"/>
+      <w:numFmt w:val="bullet"/>
+      <w:lvlText w:val=""/>
+      <w:lvlJc w:val="left"/>
+      <w:pPr>
+        <w:ind w:left="6480" w:hanging="360"/>
+      </w:pPr>
+      <w:rPr>
+        <w:rFonts w:ascii="Wingdings" w:hAnsi="Wingdings" w:hint="default"/>
+      </w:rPr>
+    </w:lvl>
+  </w:abstractNum>
   <w:num w:numId="1">
+    <w:abstractNumId w:val="3"/>
+  </w:num>
+  <w:num w:numId="2">
+    <w:abstractNumId w:val="2"/>
+  </w:num>
+  <w:num w:numId="3">
+    <w:abstractNumId w:val="0"/>
+  </w:num>
+  <w:num w:numId="4">
     <w:abstractNumId w:val="1"/>
   </w:num>
-  <w:num w:numId="2">
-    <w:abstractNumId w:val="0"/>
+  <w:num w:numId="5">
+    <w:abstractNumId w:val="4"/>
   </w:num>
 </w:numbering>
 </file>
@@ -22954,7 +23925,7 @@
 </file>
 
 <file path=customXml/itemProps1.xml><?xml version="1.0" encoding="utf-8"?>
-<ds:datastoreItem xmlns:ds="http://schemas.openxmlformats.org/officeDocument/2006/customXml" ds:itemID="{CD7314FF-5853-44B4-BCD4-5067769D3F23}">
+<ds:datastoreItem xmlns:ds="http://schemas.openxmlformats.org/officeDocument/2006/customXml" ds:itemID="{C3D4098E-AAE1-4AA3-95D8-9F83DF423BEE}">
   <ds:schemaRefs>
     <ds:schemaRef ds:uri="http://schemas.openxmlformats.org/officeDocument/2006/bibliography"/>
   </ds:schemaRefs>
